--- a/static/docxtemplate/supervision/doc22.docx
+++ b/static/docxtemplate/supervision/doc22.docx
@@ -998,7 +998,27 @@
                 <w:szCs w:val="24"/>
                 <w:lang w:val="en-US" w:eastAsia="zh-CN"/>
               </w:rPr>
-              <w:t>{itemContent}</w:t>
+              <w:t>{ite</w:t>
+            </w:r>
+            <w:bookmarkStart w:id="0" w:name="_GoBack"/>
+            <w:r>
+              <w:rPr>
+                <w:rFonts w:hint="eastAsia" w:ascii="仿宋" w:hAnsi="仿宋" w:eastAsia="仿宋"/>
+                <w:sz w:val="24"/>
+                <w:szCs w:val="24"/>
+                <w:lang w:val="en-US" w:eastAsia="zh-CN"/>
+              </w:rPr>
+              <w:t>m</w:t>
+            </w:r>
+            <w:bookmarkEnd w:id="0"/>
+            <w:r>
+              <w:rPr>
+                <w:rFonts w:hint="eastAsia" w:ascii="仿宋" w:hAnsi="仿宋" w:eastAsia="仿宋"/>
+                <w:sz w:val="24"/>
+                <w:szCs w:val="24"/>
+                <w:lang w:val="en-US" w:eastAsia="zh-CN"/>
+              </w:rPr>
+              <w:t>Content}</w:t>
             </w:r>
           </w:p>
         </w:tc>
@@ -1061,8 +1081,9 @@
             <w:pPr>
               <w:spacing w:line="480" w:lineRule="auto"/>
               <w:rPr>
-                <w:rFonts w:hint="default"/>
-                <w:lang w:val="en-US" w:eastAsia="zh-CN"/>
+                <w:rFonts w:hint="eastAsia" w:ascii="仿宋" w:hAnsi="仿宋" w:eastAsia="仿宋"/>
+                <w:sz w:val="24"/>
+                <w:szCs w:val="24"/>
               </w:rPr>
             </w:pPr>
             <w:r>
@@ -1074,47 +1095,6 @@
               </w:rPr>
               <w:t>{personNames}</w:t>
             </w:r>
-          </w:p>
-          <w:p>
-            <w:pPr>
-              <w:spacing w:line="480" w:lineRule="auto"/>
-              <w:rPr>
-                <w:rFonts w:hint="default" w:ascii="仿宋_GB2312" w:hAnsi="仿宋" w:eastAsia="仿宋_GB2312"/>
-                <w:sz w:val="24"/>
-                <w:szCs w:val="24"/>
-                <w:lang w:val="en-US" w:eastAsia="zh-CN"/>
-              </w:rPr>
-            </w:pPr>
-            <w:r>
-              <w:rPr>
-                <w:rFonts w:hint="eastAsia" w:ascii="仿宋_GB2312" w:hAnsi="仿宋" w:eastAsia="仿宋_GB2312"/>
-                <w:sz w:val="24"/>
-                <w:szCs w:val="24"/>
-                <w:lang w:val="en-US" w:eastAsia="zh-CN"/>
-              </w:rPr>
-              <w:t>{/tableData}</w:t>
-            </w:r>
-          </w:p>
-          <w:p>
-            <w:pPr>
-              <w:spacing w:line="480" w:lineRule="auto"/>
-              <w:rPr>
-                <w:rFonts w:hint="eastAsia" w:ascii="仿宋" w:hAnsi="仿宋" w:eastAsia="仿宋"/>
-                <w:sz w:val="24"/>
-                <w:szCs w:val="24"/>
-                <w:lang w:val="en-US" w:eastAsia="zh-CN"/>
-              </w:rPr>
-            </w:pPr>
-          </w:p>
-          <w:p>
-            <w:pPr>
-              <w:jc w:val="center"/>
-              <w:rPr>
-                <w:rFonts w:hint="eastAsia" w:ascii="仿宋" w:hAnsi="仿宋" w:eastAsia="仿宋"/>
-                <w:sz w:val="24"/>
-                <w:szCs w:val="24"/>
-              </w:rPr>
-            </w:pPr>
           </w:p>
         </w:tc>
         <w:tc>
@@ -1124,6 +1104,26 @@
           </w:tcPr>
           <w:p>
             <w:pPr>
+              <w:spacing w:line="480" w:lineRule="auto"/>
+              <w:rPr>
+                <w:rFonts w:hint="default" w:ascii="仿宋_GB2312" w:hAnsi="仿宋" w:eastAsia="仿宋_GB2312"/>
+                <w:sz w:val="24"/>
+                <w:szCs w:val="24"/>
+                <w:lang w:val="en-US" w:eastAsia="zh-CN"/>
+              </w:rPr>
+            </w:pPr>
+            <w:r>
+              <w:rPr>
+                <w:rFonts w:hint="eastAsia" w:ascii="仿宋_GB2312" w:hAnsi="仿宋" w:eastAsia="仿宋_GB2312"/>
+                <w:sz w:val="24"/>
+                <w:szCs w:val="24"/>
+                <w:lang w:val="en-US" w:eastAsia="zh-CN"/>
+              </w:rPr>
+              <w:t>{/tableData}</w:t>
+            </w:r>
+          </w:p>
+          <w:p>
+            <w:pPr>
               <w:jc w:val="center"/>
               <w:rPr>
                 <w:rFonts w:hint="eastAsia" w:ascii="仿宋" w:hAnsi="仿宋" w:eastAsia="仿宋"/>
@@ -1135,10 +1135,7 @@
         </w:tc>
       </w:tr>
     </w:tbl>
-    <w:p>
-      <w:bookmarkStart w:id="0" w:name="_GoBack"/>
-      <w:bookmarkEnd w:id="0"/>
-    </w:p>
+    <w:p/>
     <w:sectPr>
       <w:headerReference r:id="rId7" w:type="default"/>
       <w:footerReference r:id="rId8" w:type="default"/>

--- a/static/docxtemplate/supervision/doc22.docx
+++ b/static/docxtemplate/supervision/doc22.docx
@@ -998,27 +998,7 @@
                 <w:szCs w:val="24"/>
                 <w:lang w:val="en-US" w:eastAsia="zh-CN"/>
               </w:rPr>
-              <w:t>{ite</w:t>
-            </w:r>
-            <w:bookmarkStart w:id="0" w:name="_GoBack"/>
-            <w:r>
-              <w:rPr>
-                <w:rFonts w:hint="eastAsia" w:ascii="仿宋" w:hAnsi="仿宋" w:eastAsia="仿宋"/>
-                <w:sz w:val="24"/>
-                <w:szCs w:val="24"/>
-                <w:lang w:val="en-US" w:eastAsia="zh-CN"/>
-              </w:rPr>
-              <w:t>m</w:t>
-            </w:r>
-            <w:bookmarkEnd w:id="0"/>
-            <w:r>
-              <w:rPr>
-                <w:rFonts w:hint="eastAsia" w:ascii="仿宋" w:hAnsi="仿宋" w:eastAsia="仿宋"/>
-                <w:sz w:val="24"/>
-                <w:szCs w:val="24"/>
-                <w:lang w:val="en-US" w:eastAsia="zh-CN"/>
-              </w:rPr>
-              <w:t>Content}</w:t>
+              <w:t>{itemContent}</w:t>
             </w:r>
           </w:p>
         </w:tc>
@@ -1114,12 +1094,32 @@
             </w:pPr>
             <w:r>
               <w:rPr>
+                <w:rFonts w:hint="eastAsia" w:ascii="仿宋" w:hAnsi="仿宋" w:eastAsia="仿宋"/>
+                <w:sz w:val="24"/>
+                <w:szCs w:val="24"/>
+                <w:lang w:val="en-US" w:eastAsia="zh-CN"/>
+              </w:rPr>
+              <w:t>{situation}</w:t>
+            </w:r>
+            <w:r>
+              <w:rPr>
                 <w:rFonts w:hint="eastAsia" w:ascii="仿宋_GB2312" w:hAnsi="仿宋" w:eastAsia="仿宋_GB2312"/>
                 <w:sz w:val="24"/>
                 <w:szCs w:val="24"/>
                 <w:lang w:val="en-US" w:eastAsia="zh-CN"/>
               </w:rPr>
-              <w:t>{/tableData}</w:t>
+              <w:t>{/t</w:t>
+            </w:r>
+            <w:bookmarkStart w:id="0" w:name="_GoBack"/>
+            <w:bookmarkEnd w:id="0"/>
+            <w:r>
+              <w:rPr>
+                <w:rFonts w:hint="eastAsia" w:ascii="仿宋_GB2312" w:hAnsi="仿宋" w:eastAsia="仿宋_GB2312"/>
+                <w:sz w:val="24"/>
+                <w:szCs w:val="24"/>
+                <w:lang w:val="en-US" w:eastAsia="zh-CN"/>
+              </w:rPr>
+              <w:t>ableData}</w:t>
             </w:r>
           </w:p>
           <w:p>

--- a/static/docxtemplate/supervision/doc22.docx
+++ b/static/docxtemplate/supervision/doc22.docx
@@ -221,7 +221,7 @@
           <w:sz w:val="24"/>
           <w:szCs w:val="24"/>
         </w:rPr>
-        <w:t>三、计划检查时间：</w:t>
+        <w:t>三、检查时间：</w:t>
       </w:r>
       <w:r>
         <w:rPr>
@@ -268,7 +268,7 @@
           <w:sz w:val="24"/>
           <w:szCs w:val="24"/>
         </w:rPr>
-        <w:t>四、煤矿企业概况：</w:t>
+        <w:t>四、煤矿概况：</w:t>
       </w:r>
       <w:r>
         <w:rPr>
@@ -736,9 +736,9 @@
         </w:tblCellMar>
       </w:tblPr>
       <w:tblGrid>
-        <w:gridCol w:w="1951"/>
-        <w:gridCol w:w="5104"/>
-        <w:gridCol w:w="2691"/>
+        <w:gridCol w:w="1249"/>
+        <w:gridCol w:w="3218"/>
+        <w:gridCol w:w="5279"/>
         <w:gridCol w:w="1560"/>
         <w:gridCol w:w="1417"/>
         <w:gridCol w:w="1277"/>
@@ -766,7 +766,7 @@
         </w:trPr>
         <w:tc>
           <w:tcPr>
-            <w:tcW w:w="1951" w:type="dxa"/>
+            <w:tcW w:w="1249" w:type="dxa"/>
             <w:vAlign w:val="center"/>
           </w:tcPr>
           <w:p>
@@ -790,7 +790,7 @@
         </w:tc>
         <w:tc>
           <w:tcPr>
-            <w:tcW w:w="5104" w:type="dxa"/>
+            <w:tcW w:w="3218" w:type="dxa"/>
             <w:vAlign w:val="center"/>
           </w:tcPr>
           <w:p>
@@ -814,7 +814,7 @@
         </w:tc>
         <w:tc>
           <w:tcPr>
-            <w:tcW w:w="2691" w:type="dxa"/>
+            <w:tcW w:w="5279" w:type="dxa"/>
             <w:vAlign w:val="center"/>
           </w:tcPr>
           <w:p>
@@ -832,7 +832,17 @@
                 <w:sz w:val="24"/>
                 <w:szCs w:val="24"/>
               </w:rPr>
-              <w:t>检查主要资料及方法</w:t>
+              <w:t>检查主要资料及方</w:t>
+            </w:r>
+            <w:bookmarkStart w:id="0" w:name="_GoBack"/>
+            <w:bookmarkEnd w:id="0"/>
+            <w:r>
+              <w:rPr>
+                <w:rFonts w:hint="eastAsia" w:ascii="仿宋" w:hAnsi="仿宋" w:eastAsia="仿宋"/>
+                <w:sz w:val="24"/>
+                <w:szCs w:val="24"/>
+              </w:rPr>
+              <w:t>法</w:t>
             </w:r>
           </w:p>
         </w:tc>
@@ -932,7 +942,7 @@
         </w:trPr>
         <w:tc>
           <w:tcPr>
-            <w:tcW w:w="1951" w:type="dxa"/>
+            <w:tcW w:w="1249" w:type="dxa"/>
             <w:vAlign w:val="center"/>
           </w:tcPr>
           <w:p>
@@ -978,7 +988,7 @@
         </w:tc>
         <w:tc>
           <w:tcPr>
-            <w:tcW w:w="5104" w:type="dxa"/>
+            <w:tcW w:w="3218" w:type="dxa"/>
             <w:vAlign w:val="center"/>
           </w:tcPr>
           <w:p>
@@ -1004,7 +1014,7 @@
         </w:tc>
         <w:tc>
           <w:tcPr>
-            <w:tcW w:w="2691" w:type="dxa"/>
+            <w:tcW w:w="5279" w:type="dxa"/>
             <w:vAlign w:val="center"/>
           </w:tcPr>
           <w:p>
@@ -1023,7 +1033,7 @@
                 <w:szCs w:val="24"/>
                 <w:lang w:val="en-US" w:eastAsia="zh-CN"/>
               </w:rPr>
-              <w:t>{basis}</w:t>
+              <w:t>{method}</w:t>
             </w:r>
           </w:p>
         </w:tc>
@@ -1108,18 +1118,7 @@
                 <w:szCs w:val="24"/>
                 <w:lang w:val="en-US" w:eastAsia="zh-CN"/>
               </w:rPr>
-              <w:t>{/t</w:t>
-            </w:r>
-            <w:bookmarkStart w:id="0" w:name="_GoBack"/>
-            <w:bookmarkEnd w:id="0"/>
-            <w:r>
-              <w:rPr>
-                <w:rFonts w:hint="eastAsia" w:ascii="仿宋_GB2312" w:hAnsi="仿宋" w:eastAsia="仿宋_GB2312"/>
-                <w:sz w:val="24"/>
-                <w:szCs w:val="24"/>
-                <w:lang w:val="en-US" w:eastAsia="zh-CN"/>
-              </w:rPr>
-              <w:t>ableData}</w:t>
+              <w:t>{/tableData}</w:t>
             </w:r>
           </w:p>
           <w:p>
@@ -1905,7 +1904,7 @@
     <w:lsdException w:unhideWhenUsed="0" w:uiPriority="0" w:semiHidden="0" w:name="HTML Sample"/>
     <w:lsdException w:unhideWhenUsed="0" w:uiPriority="0" w:semiHidden="0" w:name="HTML Typewriter"/>
     <w:lsdException w:unhideWhenUsed="0" w:uiPriority="0" w:semiHidden="0" w:name="HTML Variable"/>
-    <w:lsdException w:unhideWhenUsed="0" w:uiPriority="0" w:name="Normal Table"/>
+    <w:lsdException w:qFormat="1" w:unhideWhenUsed="0" w:uiPriority="0" w:name="Normal Table"/>
     <w:lsdException w:unhideWhenUsed="0" w:uiPriority="0" w:semiHidden="0" w:name="annotation subject"/>
     <w:lsdException w:unhideWhenUsed="0" w:uiPriority="0" w:semiHidden="0" w:name="Table Simple 1"/>
     <w:lsdException w:unhideWhenUsed="0" w:uiPriority="0" w:semiHidden="0" w:name="Table Simple 2"/>
@@ -2076,6 +2075,7 @@
   <w:style w:type="table" w:default="1" w:styleId="5">
     <w:name w:val="Normal Table"/>
     <w:semiHidden/>
+    <w:qFormat/>
     <w:uiPriority w:val="0"/>
     <w:tblPr>
       <w:tblCellMar>

--- a/static/docxtemplate/supervision/doc22.docx
+++ b/static/docxtemplate/supervision/doc22.docx
@@ -1,13 +1,13 @@
 
 <file path=word/document.xml><?xml version="1.0" encoding="utf-8"?>
-<w:document xmlns:wpc="http://schemas.microsoft.com/office/word/2010/wordprocessingCanvas" xmlns:mc="http://schemas.openxmlformats.org/markup-compatibility/2006" xmlns:o="urn:schemas-microsoft-com:office:office" xmlns:r="http://schemas.openxmlformats.org/officeDocument/2006/relationships" xmlns:m="http://schemas.openxmlformats.org/officeDocument/2006/math" xmlns:v="urn:schemas-microsoft-com:vml" xmlns:wp14="http://schemas.microsoft.com/office/word/2010/wordprocessingDrawing" xmlns:wp="http://schemas.openxmlformats.org/drawingml/2006/wordprocessingDrawing" xmlns:w="http://schemas.openxmlformats.org/wordprocessingml/2006/main" xmlns:w14="http://schemas.microsoft.com/office/word/2010/wordml" xmlns:w10="urn:schemas-microsoft-com:office:word" xmlns:w15="http://schemas.microsoft.com/office/word/2012/wordml" xmlns:wpg="http://schemas.microsoft.com/office/word/2010/wordprocessingGroup" xmlns:wpi="http://schemas.microsoft.com/office/word/2010/wordprocessingInk" xmlns:wne="http://schemas.microsoft.com/office/word/2006/wordml" xmlns:wps="http://schemas.microsoft.com/office/word/2010/wordprocessingShape" xmlns:wpsCustomData="http://www.wps.cn/officeDocument/2013/wpsCustomData" mc:Ignorable="w14 w15 wp14">
+<w:document xmlns:wpc="http://schemas.microsoft.com/office/word/2010/wordprocessingCanvas" xmlns:cx="http://schemas.microsoft.com/office/drawing/2014/chartex" xmlns:cx1="http://schemas.microsoft.com/office/drawing/2015/9/8/chartex" xmlns:cx2="http://schemas.microsoft.com/office/drawing/2015/10/21/chartex" xmlns:cx3="http://schemas.microsoft.com/office/drawing/2016/5/9/chartex" xmlns:cx4="http://schemas.microsoft.com/office/drawing/2016/5/10/chartex" xmlns:cx5="http://schemas.microsoft.com/office/drawing/2016/5/11/chartex" xmlns:cx6="http://schemas.microsoft.com/office/drawing/2016/5/12/chartex" xmlns:cx7="http://schemas.microsoft.com/office/drawing/2016/5/13/chartex" xmlns:cx8="http://schemas.microsoft.com/office/drawing/2016/5/14/chartex" xmlns:mc="http://schemas.openxmlformats.org/markup-compatibility/2006" xmlns:aink="http://schemas.microsoft.com/office/drawing/2016/ink" xmlns:am3d="http://schemas.microsoft.com/office/drawing/2017/model3d" xmlns:o="urn:schemas-microsoft-com:office:office" xmlns:oel="http://schemas.microsoft.com/office/2019/extlst" xmlns:r="http://schemas.openxmlformats.org/officeDocument/2006/relationships" xmlns:m="http://schemas.openxmlformats.org/officeDocument/2006/math" xmlns:v="urn:schemas-microsoft-com:vml" xmlns:wp14="http://schemas.microsoft.com/office/word/2010/wordprocessingDrawing" xmlns:wp="http://schemas.openxmlformats.org/drawingml/2006/wordprocessingDrawing" xmlns:w10="urn:schemas-microsoft-com:office:word" xmlns:w="http://schemas.openxmlformats.org/wordprocessingml/2006/main" xmlns:w14="http://schemas.microsoft.com/office/word/2010/wordml" xmlns:w15="http://schemas.microsoft.com/office/word/2012/wordml" xmlns:w16cex="http://schemas.microsoft.com/office/word/2018/wordml/cex" xmlns:w16cid="http://schemas.microsoft.com/office/word/2016/wordml/cid" xmlns:w16="http://schemas.microsoft.com/office/word/2018/wordml" xmlns:w16sdtdh="http://schemas.microsoft.com/office/word/2020/wordml/sdtdatahash" xmlns:w16se="http://schemas.microsoft.com/office/word/2015/wordml/symex" xmlns:wpg="http://schemas.microsoft.com/office/word/2010/wordprocessingGroup" xmlns:wpi="http://schemas.microsoft.com/office/word/2010/wordprocessingInk" xmlns:wne="http://schemas.microsoft.com/office/word/2006/wordml" xmlns:wps="http://schemas.microsoft.com/office/word/2010/wordprocessingShape" mc:Ignorable="w14 w15 w16se w16cid w16 w16cex w16sdtdh wp14">
   <w:body>
     <w:p>
       <w:pPr>
         <w:spacing w:line="700" w:lineRule="exact"/>
         <w:jc w:val="center"/>
         <w:rPr>
-          <w:rFonts w:ascii="华文中宋" w:hAnsi="华文中宋" w:eastAsia="华文中宋"/>
+          <w:rFonts w:ascii="华文中宋" w:eastAsia="华文中宋" w:hAnsi="华文中宋"/>
           <w:b/>
           <w:sz w:val="44"/>
           <w:szCs w:val="44"/>
@@ -15,7 +15,7 @@
       </w:pPr>
       <w:r>
         <w:rPr>
-          <w:rFonts w:hint="eastAsia" w:ascii="华文中宋" w:hAnsi="华文中宋" w:eastAsia="华文中宋" w:cs="黑体"/>
+          <w:rFonts w:ascii="华文中宋" w:eastAsia="华文中宋" w:hAnsi="华文中宋" w:cs="黑体" w:hint="eastAsia"/>
           <w:b/>
           <w:sz w:val="44"/>
           <w:szCs w:val="44"/>
@@ -28,7 +28,7 @@
         <w:spacing w:line="700" w:lineRule="exact"/>
         <w:jc w:val="center"/>
         <w:rPr>
-          <w:rFonts w:ascii="黑体" w:hAnsi="黑体" w:eastAsia="黑体" w:cs="黑体"/>
+          <w:rFonts w:ascii="黑体" w:eastAsia="黑体" w:hAnsi="黑体" w:cs="黑体"/>
           <w:b/>
           <w:sz w:val="44"/>
           <w:szCs w:val="44"/>
@@ -36,15 +36,16 @@
       </w:pPr>
       <w:r>
         <w:rPr>
-          <w:rFonts w:ascii="黑体" w:hAnsi="黑体" w:eastAsia="黑体" w:cs="黑体"/>
+          <w:rFonts w:ascii="黑体" w:eastAsia="黑体" w:hAnsi="黑体" w:cs="黑体"/>
           <w:b/>
+          <w:noProof/>
           <w:sz w:val="44"/>
           <w:szCs w:val="44"/>
         </w:rPr>
         <mc:AlternateContent>
           <mc:Choice Requires="wps">
             <w:drawing>
-              <wp:anchor distT="0" distB="0" distL="114300" distR="114300" simplePos="0" relativeHeight="251660288" behindDoc="0" locked="0" layoutInCell="1" allowOverlap="1">
+              <wp:anchor distT="0" distB="0" distL="114300" distR="114300" simplePos="0" relativeHeight="251660288" behindDoc="0" locked="0" layoutInCell="1" allowOverlap="1" wp14:anchorId="3D15DA19" wp14:editId="0A5CB63F">
                 <wp:simplePos x="0" y="0"/>
                 <wp:positionH relativeFrom="column">
                   <wp:posOffset>38100</wp:posOffset>
@@ -80,7 +81,7 @@
                         </a:ln>
                         <a:effectLst/>
                       </wps:spPr>
-                      <wps:bodyPr upright="1"/>
+                      <wps:bodyPr/>
                     </wps:wsp>
                   </a:graphicData>
                 </a:graphic>
@@ -89,11 +90,8 @@
           </mc:Choice>
           <mc:Fallback>
             <w:pict>
-              <v:line id="_x0000_s1026" o:spid="_x0000_s1026" o:spt="20" style="position:absolute;left:0pt;margin-left:3pt;margin-top:2.45pt;height:0pt;width:413.85pt;z-index:251660288;mso-width-relative:page;mso-height-relative:page;" filled="f" stroked="t" coordsize="21600,21600" o:gfxdata="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">
-                <v:fill on="f" focussize="0,0"/>
-                <v:stroke weight="3pt" color="#000000" linestyle="thinThin" joinstyle="round"/>
-                <v:imagedata o:title=""/>
-                <o:lock v:ext="edit" aspectratio="f"/>
+              <v:line w14:anchorId="166DB884" id="直接连接符 18" o:spid="_x0000_s1026" style="position:absolute;left:0;text-align:left;z-index:251660288;visibility:visible;mso-wrap-style:square;mso-wrap-distance-left:9pt;mso-wrap-distance-top:0;mso-wrap-distance-right:9pt;mso-wrap-distance-bottom:0;mso-position-horizontal:absolute;mso-position-horizontal-relative:text;mso-position-vertical:absolute;mso-position-vertical-relative:text" from="3pt,2.45pt" to="416.85pt,2.45pt" o:gfxdata="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" strokeweight="3pt">
+                <v:stroke linestyle="thinThin"/>
               </v:line>
             </w:pict>
           </mc:Fallback>
@@ -101,7 +99,7 @@
       </w:r>
       <w:r>
         <w:rPr>
-          <w:rFonts w:hint="eastAsia" w:ascii="黑体" w:hAnsi="黑体" w:eastAsia="黑体" w:cs="黑体"/>
+          <w:rFonts w:ascii="黑体" w:eastAsia="黑体" w:hAnsi="黑体" w:cs="黑体" w:hint="eastAsia"/>
           <w:b/>
           <w:sz w:val="44"/>
           <w:szCs w:val="44"/>
@@ -112,46 +110,40 @@
     <w:p>
       <w:pPr>
         <w:spacing w:line="560" w:lineRule="exact"/>
-        <w:ind w:firstLine="480" w:firstLineChars="200"/>
-        <w:rPr>
-          <w:rFonts w:hint="default" w:ascii="仿宋" w:hAnsi="仿宋" w:eastAsia="仿宋"/>
-          <w:lang w:val="en-US" w:eastAsia="zh-CN"/>
+        <w:ind w:firstLineChars="200" w:firstLine="480"/>
+        <w:rPr>
+          <w:rFonts w:ascii="仿宋" w:eastAsia="仿宋" w:hAnsi="仿宋"/>
         </w:rPr>
       </w:pPr>
       <w:r>
         <w:rPr>
-          <w:rFonts w:hint="eastAsia" w:ascii="仿宋" w:hAnsi="仿宋" w:eastAsia="仿宋" w:cstheme="minorBidi"/>
+          <w:rFonts w:ascii="仿宋" w:eastAsia="仿宋" w:hAnsi="仿宋" w:cstheme="minorBidi" w:hint="eastAsia"/>
           <w:bCs/>
           <w:sz w:val="24"/>
-          <w:szCs w:val="24"/>
         </w:rPr>
         <w:t>一、被检查单位：</w:t>
       </w:r>
       <w:r>
         <w:rPr>
-          <w:rFonts w:hint="eastAsia" w:ascii="仿宋" w:hAnsi="仿宋" w:eastAsia="仿宋" w:cs="仿宋"/>
-          <w:sz w:val="24"/>
-          <w:u w:val="single"/>
-          <w:lang w:val="en-US" w:eastAsia="zh-CN"/>
+          <w:rFonts w:ascii="仿宋" w:eastAsia="仿宋" w:hAnsi="仿宋" w:cs="仿宋" w:hint="eastAsia"/>
+          <w:sz w:val="24"/>
+          <w:u w:val="single"/>
         </w:rPr>
         <w:t>{cellIdx0}</w:t>
       </w:r>
       <w:r>
         <w:rPr>
-          <w:rFonts w:hint="eastAsia" w:ascii="仿宋" w:hAnsi="仿宋" w:eastAsia="仿宋"/>
-          <w:sz w:val="24"/>
-          <w:szCs w:val="24"/>
+          <w:rFonts w:ascii="仿宋" w:eastAsia="仿宋" w:hAnsi="仿宋" w:hint="eastAsia"/>
+          <w:sz w:val="24"/>
           <w:u w:val="single"/>
         </w:rPr>
         <w:t xml:space="preserve">       </w:t>
       </w:r>
       <w:r>
         <w:rPr>
-          <w:rFonts w:hint="eastAsia" w:ascii="仿宋" w:hAnsi="仿宋" w:eastAsia="仿宋"/>
-          <w:sz w:val="24"/>
-          <w:szCs w:val="24"/>
-          <w:u w:val="single"/>
-          <w:lang w:val="en-US" w:eastAsia="zh-CN"/>
+          <w:rFonts w:ascii="仿宋" w:eastAsia="仿宋" w:hAnsi="仿宋" w:hint="eastAsia"/>
+          <w:sz w:val="24"/>
+          <w:u w:val="single"/>
         </w:rPr>
         <w:t xml:space="preserve">                                     </w:t>
       </w:r>
@@ -159,46 +151,40 @@
     <w:p>
       <w:pPr>
         <w:spacing w:line="560" w:lineRule="exact"/>
-        <w:ind w:firstLine="480" w:firstLineChars="200"/>
-        <w:rPr>
-          <w:rFonts w:ascii="仿宋" w:hAnsi="仿宋" w:eastAsia="仿宋"/>
-          <w:sz w:val="24"/>
-          <w:szCs w:val="24"/>
+        <w:ind w:firstLineChars="200" w:firstLine="480"/>
+        <w:rPr>
+          <w:rFonts w:ascii="仿宋" w:eastAsia="仿宋" w:hAnsi="仿宋"/>
+          <w:sz w:val="24"/>
         </w:rPr>
       </w:pPr>
       <w:r>
         <w:rPr>
-          <w:rFonts w:hint="eastAsia" w:ascii="仿宋" w:hAnsi="仿宋" w:eastAsia="仿宋"/>
-          <w:sz w:val="24"/>
-          <w:szCs w:val="24"/>
+          <w:rFonts w:ascii="仿宋" w:eastAsia="仿宋" w:hAnsi="仿宋" w:hint="eastAsia"/>
+          <w:sz w:val="24"/>
         </w:rPr>
         <w:t>二、监察类型或方式：</w:t>
       </w:r>
       <w:r>
         <w:rPr>
-          <w:rFonts w:hint="eastAsia" w:ascii="仿宋" w:hAnsi="仿宋" w:eastAsia="仿宋" w:cs="仿宋"/>
-          <w:sz w:val="24"/>
-          <w:u w:val="single"/>
-          <w:lang w:val="en-US" w:eastAsia="zh-CN"/>
+          <w:rFonts w:ascii="仿宋" w:eastAsia="仿宋" w:hAnsi="仿宋" w:cs="仿宋" w:hint="eastAsia"/>
+          <w:sz w:val="24"/>
+          <w:u w:val="single"/>
         </w:rPr>
         <w:t>{cellIdx1}</w:t>
       </w:r>
       <w:r>
         <w:rPr>
-          <w:rFonts w:hint="eastAsia" w:ascii="仿宋" w:hAnsi="仿宋" w:eastAsia="仿宋"/>
-          <w:sz w:val="24"/>
-          <w:szCs w:val="24"/>
+          <w:rFonts w:ascii="仿宋" w:eastAsia="仿宋" w:hAnsi="仿宋" w:hint="eastAsia"/>
+          <w:sz w:val="24"/>
           <w:u w:val="single"/>
         </w:rPr>
         <w:t xml:space="preserve">    </w:t>
       </w:r>
       <w:r>
         <w:rPr>
-          <w:rFonts w:hint="eastAsia" w:ascii="仿宋" w:hAnsi="仿宋" w:eastAsia="仿宋"/>
-          <w:sz w:val="24"/>
-          <w:szCs w:val="24"/>
-          <w:u w:val="single"/>
-          <w:lang w:val="en-US" w:eastAsia="zh-CN"/>
+          <w:rFonts w:ascii="仿宋" w:eastAsia="仿宋" w:hAnsi="仿宋" w:hint="eastAsia"/>
+          <w:sz w:val="24"/>
+          <w:u w:val="single"/>
         </w:rPr>
         <w:t xml:space="preserve">                                    </w:t>
       </w:r>
@@ -206,48 +192,41 @@
     <w:p>
       <w:pPr>
         <w:spacing w:line="560" w:lineRule="exact"/>
-        <w:ind w:firstLine="480" w:firstLineChars="200"/>
-        <w:rPr>
-          <w:rFonts w:hint="default" w:ascii="仿宋" w:hAnsi="仿宋" w:eastAsia="仿宋"/>
-          <w:sz w:val="24"/>
-          <w:szCs w:val="24"/>
-          <w:u w:val="single"/>
-          <w:lang w:val="en-US"/>
+        <w:ind w:firstLineChars="200" w:firstLine="480"/>
+        <w:rPr>
+          <w:rFonts w:ascii="仿宋" w:eastAsia="仿宋" w:hAnsi="仿宋"/>
+          <w:sz w:val="24"/>
+          <w:u w:val="single"/>
         </w:rPr>
       </w:pPr>
       <w:r>
         <w:rPr>
-          <w:rFonts w:hint="eastAsia" w:ascii="仿宋" w:hAnsi="仿宋" w:eastAsia="仿宋"/>
-          <w:sz w:val="24"/>
-          <w:szCs w:val="24"/>
+          <w:rFonts w:ascii="仿宋" w:eastAsia="仿宋" w:hAnsi="仿宋" w:hint="eastAsia"/>
+          <w:sz w:val="24"/>
         </w:rPr>
         <w:t>三、检查时间：</w:t>
       </w:r>
       <w:r>
         <w:rPr>
-          <w:rFonts w:hint="eastAsia" w:ascii="仿宋" w:hAnsi="仿宋" w:eastAsia="仿宋" w:cs="仿宋"/>
-          <w:sz w:val="24"/>
-          <w:u w:val="single"/>
-          <w:lang w:val="en-US" w:eastAsia="zh-CN"/>
+          <w:rFonts w:ascii="仿宋" w:eastAsia="仿宋" w:hAnsi="仿宋" w:cs="仿宋" w:hint="eastAsia"/>
+          <w:sz w:val="24"/>
+          <w:u w:val="single"/>
         </w:rPr>
         <w:t>{cellIdx2}</w:t>
       </w:r>
       <w:r>
         <w:rPr>
-          <w:rFonts w:hint="eastAsia" w:ascii="仿宋" w:hAnsi="仿宋" w:eastAsia="仿宋"/>
-          <w:sz w:val="24"/>
-          <w:szCs w:val="24"/>
+          <w:rFonts w:ascii="仿宋" w:eastAsia="仿宋" w:hAnsi="仿宋" w:hint="eastAsia"/>
+          <w:sz w:val="24"/>
           <w:u w:val="single"/>
         </w:rPr>
         <w:t xml:space="preserve">   </w:t>
       </w:r>
       <w:r>
         <w:rPr>
-          <w:rFonts w:hint="eastAsia" w:ascii="仿宋" w:hAnsi="仿宋" w:eastAsia="仿宋"/>
-          <w:sz w:val="24"/>
-          <w:szCs w:val="24"/>
-          <w:u w:val="single"/>
-          <w:lang w:val="en-US" w:eastAsia="zh-CN"/>
+          <w:rFonts w:ascii="仿宋" w:eastAsia="仿宋" w:hAnsi="仿宋" w:hint="eastAsia"/>
+          <w:sz w:val="24"/>
+          <w:u w:val="single"/>
         </w:rPr>
         <w:t xml:space="preserve">                                       </w:t>
       </w:r>
@@ -255,35 +234,31 @@
     <w:p>
       <w:pPr>
         <w:spacing w:line="560" w:lineRule="exact"/>
-        <w:ind w:firstLine="480" w:firstLineChars="200"/>
-        <w:rPr>
-          <w:rFonts w:ascii="仿宋" w:hAnsi="仿宋" w:eastAsia="仿宋"/>
-          <w:sz w:val="24"/>
-          <w:szCs w:val="24"/>
+        <w:ind w:firstLineChars="200" w:firstLine="480"/>
+        <w:rPr>
+          <w:rFonts w:ascii="仿宋" w:eastAsia="仿宋" w:hAnsi="仿宋"/>
+          <w:sz w:val="24"/>
         </w:rPr>
       </w:pPr>
       <w:r>
         <w:rPr>
-          <w:rFonts w:hint="eastAsia" w:ascii="仿宋" w:hAnsi="仿宋" w:eastAsia="仿宋"/>
-          <w:sz w:val="24"/>
-          <w:szCs w:val="24"/>
+          <w:rFonts w:ascii="仿宋" w:eastAsia="仿宋" w:hAnsi="仿宋" w:hint="eastAsia"/>
+          <w:sz w:val="24"/>
         </w:rPr>
         <w:t>四、煤矿概况：</w:t>
       </w:r>
       <w:r>
         <w:rPr>
-          <w:rFonts w:hint="eastAsia" w:ascii="仿宋" w:hAnsi="仿宋" w:eastAsia="仿宋" w:cs="仿宋"/>
-          <w:sz w:val="24"/>
-          <w:u w:val="single"/>
-          <w:lang w:val="en-US" w:eastAsia="zh-CN"/>
+          <w:rFonts w:ascii="仿宋" w:eastAsia="仿宋" w:hAnsi="仿宋" w:cs="仿宋" w:hint="eastAsia"/>
+          <w:sz w:val="24"/>
+          <w:u w:val="single"/>
         </w:rPr>
         <w:t>{cellIdx3}</w:t>
       </w:r>
       <w:r>
         <w:rPr>
-          <w:rFonts w:hint="eastAsia" w:ascii="仿宋" w:hAnsi="仿宋" w:eastAsia="仿宋"/>
-          <w:sz w:val="24"/>
-          <w:szCs w:val="24"/>
+          <w:rFonts w:ascii="仿宋" w:eastAsia="仿宋" w:hAnsi="仿宋" w:hint="eastAsia"/>
+          <w:sz w:val="24"/>
           <w:u w:val="single"/>
         </w:rPr>
         <w:t xml:space="preserve">                                          </w:t>
@@ -292,47 +267,47 @@
     <w:p>
       <w:pPr>
         <w:spacing w:line="560" w:lineRule="exact"/>
-        <w:ind w:firstLine="480" w:firstLineChars="200"/>
-        <w:rPr>
-          <w:rFonts w:hint="default" w:ascii="仿宋" w:hAnsi="仿宋" w:eastAsia="仿宋"/>
-          <w:sz w:val="24"/>
-          <w:szCs w:val="24"/>
-          <w:lang w:val="en-US" w:eastAsia="zh-CN"/>
+        <w:ind w:firstLineChars="200" w:firstLine="480"/>
+        <w:rPr>
+          <w:rFonts w:ascii="仿宋" w:eastAsia="仿宋" w:hAnsi="仿宋"/>
+          <w:sz w:val="24"/>
         </w:rPr>
       </w:pPr>
       <w:r>
         <w:rPr>
-          <w:rFonts w:hint="eastAsia" w:ascii="仿宋" w:hAnsi="仿宋" w:eastAsia="仿宋"/>
-          <w:sz w:val="24"/>
-          <w:szCs w:val="24"/>
-        </w:rPr>
-        <w:t>五、检查地点:</w:t>
-      </w:r>
-      <w:r>
-        <w:rPr>
-          <w:rFonts w:hint="eastAsia" w:ascii="仿宋" w:hAnsi="仿宋" w:eastAsia="仿宋" w:cs="仿宋"/>
-          <w:sz w:val="24"/>
-          <w:u w:val="single"/>
-          <w:lang w:val="en-US" w:eastAsia="zh-CN"/>
+          <w:rFonts w:ascii="仿宋" w:eastAsia="仿宋" w:hAnsi="仿宋" w:hint="eastAsia"/>
+          <w:sz w:val="24"/>
+        </w:rPr>
+        <w:t>五、检查地点</w:t>
+      </w:r>
+      <w:r>
+        <w:rPr>
+          <w:rFonts w:ascii="仿宋" w:eastAsia="仿宋" w:hAnsi="仿宋" w:hint="eastAsia"/>
+          <w:sz w:val="24"/>
+        </w:rPr>
+        <w:t>:</w:t>
+      </w:r>
+      <w:r>
+        <w:rPr>
+          <w:rFonts w:ascii="仿宋" w:eastAsia="仿宋" w:hAnsi="仿宋" w:cs="仿宋" w:hint="eastAsia"/>
+          <w:sz w:val="24"/>
+          <w:u w:val="single"/>
         </w:rPr>
         <w:t>{cellIdx4}</w:t>
       </w:r>
       <w:r>
         <w:rPr>
-          <w:rFonts w:hint="eastAsia" w:ascii="仿宋" w:hAnsi="仿宋" w:eastAsia="仿宋"/>
-          <w:sz w:val="24"/>
-          <w:szCs w:val="24"/>
+          <w:rFonts w:ascii="仿宋" w:eastAsia="仿宋" w:hAnsi="仿宋" w:hint="eastAsia"/>
+          <w:sz w:val="24"/>
           <w:u w:val="single"/>
         </w:rPr>
         <w:t xml:space="preserve">                                         </w:t>
       </w:r>
       <w:r>
         <w:rPr>
-          <w:rFonts w:hint="eastAsia" w:ascii="仿宋" w:hAnsi="仿宋" w:eastAsia="仿宋"/>
-          <w:sz w:val="24"/>
-          <w:szCs w:val="24"/>
-          <w:u w:val="single"/>
-          <w:lang w:val="en-US" w:eastAsia="zh-CN"/>
+          <w:rFonts w:ascii="仿宋" w:eastAsia="仿宋" w:hAnsi="仿宋" w:hint="eastAsia"/>
+          <w:sz w:val="24"/>
+          <w:u w:val="single"/>
         </w:rPr>
         <w:t xml:space="preserve">      </w:t>
       </w:r>
@@ -340,77 +315,97 @@
     <w:p>
       <w:pPr>
         <w:spacing w:line="560" w:lineRule="exact"/>
-        <w:ind w:firstLine="480" w:firstLineChars="200"/>
-        <w:rPr>
-          <w:rFonts w:ascii="仿宋" w:hAnsi="仿宋" w:eastAsia="仿宋"/>
-          <w:sz w:val="24"/>
-          <w:szCs w:val="24"/>
+        <w:ind w:firstLineChars="200" w:firstLine="480"/>
+        <w:rPr>
+          <w:rFonts w:ascii="仿宋" w:eastAsia="仿宋" w:hAnsi="仿宋"/>
+          <w:sz w:val="24"/>
         </w:rPr>
       </w:pPr>
       <w:r>
         <w:rPr>
-          <w:rFonts w:hint="eastAsia" w:ascii="仿宋" w:hAnsi="仿宋" w:eastAsia="仿宋"/>
-          <w:sz w:val="24"/>
-          <w:szCs w:val="24"/>
-        </w:rPr>
-        <w:t>六、检查的主要内容和分工见明细表(详见《检查分工明细表》)</w:t>
+          <w:rFonts w:ascii="仿宋" w:eastAsia="仿宋" w:hAnsi="仿宋" w:hint="eastAsia"/>
+          <w:sz w:val="24"/>
+        </w:rPr>
+        <w:t>六、检查的主要内容和分工见明细表</w:t>
+      </w:r>
+      <w:r>
+        <w:rPr>
+          <w:rFonts w:ascii="仿宋" w:eastAsia="仿宋" w:hAnsi="仿宋" w:hint="eastAsia"/>
+          <w:sz w:val="24"/>
+        </w:rPr>
+        <w:t>(</w:t>
+      </w:r>
+      <w:r>
+        <w:rPr>
+          <w:rFonts w:ascii="仿宋" w:eastAsia="仿宋" w:hAnsi="仿宋" w:hint="eastAsia"/>
+          <w:sz w:val="24"/>
+        </w:rPr>
+        <w:t>详见《检查分工明细表》</w:t>
+      </w:r>
+      <w:r>
+        <w:rPr>
+          <w:rFonts w:ascii="仿宋" w:eastAsia="仿宋" w:hAnsi="仿宋" w:hint="eastAsia"/>
+          <w:sz w:val="24"/>
+        </w:rPr>
+        <w:t>)</w:t>
       </w:r>
     </w:p>
     <w:p>
       <w:pPr>
         <w:spacing w:line="560" w:lineRule="exact"/>
-        <w:ind w:firstLine="480" w:firstLineChars="200"/>
-        <w:rPr>
-          <w:rFonts w:ascii="仿宋" w:hAnsi="仿宋" w:eastAsia="仿宋"/>
-          <w:sz w:val="24"/>
-          <w:szCs w:val="24"/>
+        <w:ind w:firstLineChars="200" w:firstLine="480"/>
+        <w:rPr>
+          <w:rFonts w:ascii="仿宋" w:eastAsia="仿宋" w:hAnsi="仿宋"/>
+          <w:sz w:val="24"/>
           <w:u w:val="single"/>
         </w:rPr>
       </w:pPr>
       <w:r>
         <w:rPr>
-          <w:rFonts w:hint="eastAsia" w:ascii="仿宋" w:hAnsi="仿宋" w:eastAsia="仿宋"/>
-          <w:sz w:val="24"/>
-          <w:szCs w:val="24"/>
+          <w:rFonts w:ascii="仿宋" w:eastAsia="仿宋" w:hAnsi="仿宋" w:hint="eastAsia"/>
+          <w:sz w:val="24"/>
         </w:rPr>
         <w:t>七、其他事项：</w:t>
       </w:r>
       <w:r>
         <w:rPr>
-          <w:rFonts w:hint="eastAsia" w:ascii="仿宋" w:hAnsi="仿宋" w:eastAsia="仿宋" w:cs="仿宋"/>
-          <w:sz w:val="24"/>
-          <w:u w:val="single"/>
-          <w:lang w:val="en-US" w:eastAsia="zh-CN"/>
+          <w:rFonts w:ascii="仿宋" w:eastAsia="仿宋" w:hAnsi="仿宋" w:cs="仿宋" w:hint="eastAsia"/>
+          <w:sz w:val="24"/>
+          <w:u w:val="single"/>
         </w:rPr>
         <w:t>{cellIdx6}</w:t>
       </w:r>
       <w:r>
         <w:rPr>
-          <w:rFonts w:hint="eastAsia" w:ascii="仿宋" w:hAnsi="仿宋" w:eastAsia="仿宋"/>
-          <w:sz w:val="24"/>
-          <w:szCs w:val="24"/>
+          <w:rFonts w:ascii="仿宋" w:eastAsia="仿宋" w:hAnsi="仿宋" w:hint="eastAsia"/>
+          <w:sz w:val="24"/>
           <w:u w:val="single"/>
         </w:rPr>
         <w:t xml:space="preserve">                                         </w:t>
       </w:r>
       <w:r>
         <w:rPr>
-          <w:rFonts w:hint="eastAsia" w:ascii="仿宋" w:hAnsi="仿宋" w:eastAsia="仿宋"/>
-          <w:sz w:val="24"/>
-          <w:szCs w:val="24"/>
-          <w:u w:val="single"/>
-          <w:lang w:val="en-US" w:eastAsia="zh-CN"/>
-        </w:rPr>
-        <w:t xml:space="preserve">     </w:t>
+          <w:rFonts w:ascii="仿宋" w:eastAsia="仿宋" w:hAnsi="仿宋" w:hint="eastAsia"/>
+          <w:sz w:val="24"/>
+          <w:u w:val="single"/>
+        </w:rPr>
+        <w:t xml:space="preserve">   </w:t>
+      </w:r>
+      <w:r>
+        <w:rPr>
+          <w:rFonts w:ascii="仿宋" w:eastAsia="仿宋" w:hAnsi="仿宋" w:hint="eastAsia"/>
+          <w:sz w:val="24"/>
+          <w:u w:val="single"/>
+        </w:rPr>
+        <w:t xml:space="preserve">  </w:t>
       </w:r>
     </w:p>
     <w:p>
       <w:pPr>
         <w:spacing w:line="560" w:lineRule="exact"/>
         <w:rPr>
-          <w:rFonts w:ascii="仿宋" w:hAnsi="仿宋" w:eastAsia="仿宋"/>
-          <w:sz w:val="24"/>
-          <w:szCs w:val="24"/>
+          <w:rFonts w:ascii="仿宋" w:eastAsia="仿宋" w:hAnsi="仿宋"/>
+          <w:sz w:val="24"/>
           <w:u w:val="single"/>
         </w:rPr>
       </w:pPr>
@@ -418,18 +413,16 @@
     <w:p>
       <w:pPr>
         <w:spacing w:line="560" w:lineRule="exact"/>
-        <w:ind w:firstLine="480" w:firstLineChars="200"/>
-        <w:rPr>
-          <w:rFonts w:ascii="仿宋" w:hAnsi="仿宋" w:eastAsia="仿宋"/>
-          <w:sz w:val="24"/>
-          <w:szCs w:val="24"/>
+        <w:ind w:firstLineChars="200" w:firstLine="480"/>
+        <w:rPr>
+          <w:rFonts w:ascii="仿宋" w:eastAsia="仿宋" w:hAnsi="仿宋"/>
+          <w:sz w:val="24"/>
         </w:rPr>
       </w:pPr>
       <w:r>
         <w:rPr>
-          <w:rFonts w:hint="eastAsia" w:ascii="仿宋" w:hAnsi="仿宋" w:eastAsia="仿宋"/>
-          <w:sz w:val="24"/>
-          <w:szCs w:val="24"/>
+          <w:rFonts w:ascii="仿宋" w:eastAsia="仿宋" w:hAnsi="仿宋" w:hint="eastAsia"/>
+          <w:sz w:val="24"/>
         </w:rPr>
         <w:t>附件：检查分工明细表</w:t>
       </w:r>
@@ -437,80 +430,85 @@
     <w:p>
       <w:pPr>
         <w:spacing w:line="560" w:lineRule="exact"/>
-        <w:ind w:firstLine="480" w:firstLineChars="200"/>
-        <w:rPr>
-          <w:rFonts w:ascii="仿宋" w:hAnsi="仿宋" w:eastAsia="仿宋"/>
-          <w:sz w:val="24"/>
-          <w:szCs w:val="24"/>
+        <w:ind w:firstLineChars="200" w:firstLine="480"/>
+        <w:rPr>
+          <w:rFonts w:ascii="仿宋" w:eastAsia="仿宋" w:hAnsi="仿宋"/>
+          <w:sz w:val="24"/>
           <w:u w:val="single"/>
         </w:rPr>
       </w:pPr>
       <w:r>
         <w:rPr>
-          <w:rFonts w:hint="eastAsia" w:ascii="仿宋" w:hAnsi="仿宋" w:eastAsia="仿宋"/>
-          <w:sz w:val="24"/>
-          <w:szCs w:val="24"/>
-        </w:rPr>
-        <w:t>编制人（签名）:</w:t>
-      </w:r>
-      <w:r>
-        <w:rPr>
-          <w:rFonts w:hint="eastAsia" w:ascii="仿宋" w:hAnsi="仿宋" w:eastAsia="仿宋"/>
-          <w:sz w:val="24"/>
-          <w:szCs w:val="24"/>
+          <w:rFonts w:ascii="仿宋" w:eastAsia="仿宋" w:hAnsi="仿宋" w:hint="eastAsia"/>
+          <w:sz w:val="24"/>
+        </w:rPr>
+        <w:t>编制人（签名）</w:t>
+      </w:r>
+      <w:r>
+        <w:rPr>
+          <w:rFonts w:ascii="仿宋" w:eastAsia="仿宋" w:hAnsi="仿宋" w:hint="eastAsia"/>
+          <w:sz w:val="24"/>
+        </w:rPr>
+        <w:t>:</w:t>
+      </w:r>
+      <w:r>
+        <w:rPr>
+          <w:rFonts w:ascii="仿宋" w:eastAsia="仿宋" w:hAnsi="仿宋" w:hint="eastAsia"/>
+          <w:sz w:val="24"/>
           <w:u w:val="single"/>
         </w:rPr>
         <w:t xml:space="preserve"> </w:t>
       </w:r>
       <w:r>
         <w:rPr>
-          <w:rFonts w:hint="eastAsia" w:ascii="仿宋" w:hAnsi="仿宋" w:eastAsia="仿宋" w:cs="仿宋"/>
-          <w:sz w:val="24"/>
-          <w:u w:val="single"/>
-          <w:lang w:val="en-US" w:eastAsia="zh-CN"/>
+          <w:rFonts w:ascii="仿宋" w:eastAsia="仿宋" w:hAnsi="仿宋" w:cs="仿宋" w:hint="eastAsia"/>
+          <w:sz w:val="24"/>
+          <w:u w:val="single"/>
         </w:rPr>
         <w:t xml:space="preserve">{cellIdx8}       </w:t>
       </w:r>
       <w:r>
         <w:rPr>
-          <w:rFonts w:hint="eastAsia" w:ascii="仿宋" w:hAnsi="仿宋" w:eastAsia="仿宋"/>
-          <w:sz w:val="24"/>
-          <w:szCs w:val="24"/>
+          <w:rFonts w:ascii="仿宋" w:eastAsia="仿宋" w:hAnsi="仿宋" w:hint="eastAsia"/>
+          <w:sz w:val="24"/>
           <w:u w:val="single"/>
         </w:rPr>
         <w:t xml:space="preserve"> </w:t>
       </w:r>
       <w:r>
         <w:rPr>
-          <w:rFonts w:hint="eastAsia" w:ascii="仿宋" w:hAnsi="仿宋" w:eastAsia="仿宋"/>
-          <w:sz w:val="24"/>
-          <w:szCs w:val="24"/>
-        </w:rPr>
-        <w:t>日期:</w:t>
-      </w:r>
-      <w:r>
-        <w:rPr>
-          <w:rFonts w:hint="eastAsia" w:ascii="仿宋" w:hAnsi="仿宋" w:eastAsia="仿宋"/>
-          <w:sz w:val="24"/>
-          <w:szCs w:val="24"/>
+          <w:rFonts w:ascii="仿宋" w:eastAsia="仿宋" w:hAnsi="仿宋" w:hint="eastAsia"/>
+          <w:sz w:val="24"/>
+        </w:rPr>
+        <w:t>日期</w:t>
+      </w:r>
+      <w:r>
+        <w:rPr>
+          <w:rFonts w:ascii="仿宋" w:eastAsia="仿宋" w:hAnsi="仿宋" w:hint="eastAsia"/>
+          <w:sz w:val="24"/>
+        </w:rPr>
+        <w:t>:</w:t>
+      </w:r>
+      <w:r>
+        <w:rPr>
+          <w:rFonts w:ascii="仿宋" w:eastAsia="仿宋" w:hAnsi="仿宋" w:hint="eastAsia"/>
+          <w:sz w:val="24"/>
           <w:u w:val="single"/>
         </w:rPr>
         <w:t xml:space="preserve"> </w:t>
       </w:r>
       <w:r>
         <w:rPr>
-          <w:rFonts w:hint="eastAsia" w:ascii="仿宋" w:hAnsi="仿宋" w:eastAsia="仿宋" w:cs="仿宋"/>
-          <w:sz w:val="24"/>
-          <w:u w:val="single"/>
-          <w:lang w:val="en-US" w:eastAsia="zh-CN"/>
+          <w:rFonts w:ascii="仿宋" w:eastAsia="仿宋" w:hAnsi="仿宋" w:cs="仿宋" w:hint="eastAsia"/>
+          <w:sz w:val="24"/>
+          <w:u w:val="single"/>
         </w:rPr>
         <w:t xml:space="preserve">{cellIdx9}         </w:t>
       </w:r>
       <w:r>
         <w:rPr>
-          <w:rFonts w:hint="eastAsia" w:ascii="仿宋" w:hAnsi="仿宋" w:eastAsia="仿宋"/>
-          <w:sz w:val="24"/>
-          <w:szCs w:val="24"/>
+          <w:rFonts w:ascii="仿宋" w:eastAsia="仿宋" w:hAnsi="仿宋" w:hint="eastAsia"/>
+          <w:sz w:val="24"/>
           <w:u w:val="single"/>
         </w:rPr>
         <w:t xml:space="preserve"> </w:t>
@@ -519,92 +517,94 @@
     <w:p>
       <w:pPr>
         <w:spacing w:line="560" w:lineRule="exact"/>
-        <w:ind w:firstLine="480" w:firstLineChars="200"/>
-        <w:rPr>
-          <w:rFonts w:hint="eastAsia" w:ascii="仿宋" w:hAnsi="仿宋" w:eastAsia="仿宋"/>
-          <w:sz w:val="24"/>
-          <w:szCs w:val="24"/>
-          <w:u w:val="single"/>
-          <w:lang w:val="en-US" w:eastAsia="zh-CN"/>
+        <w:ind w:firstLineChars="200" w:firstLine="480"/>
+        <w:rPr>
+          <w:rFonts w:ascii="仿宋" w:eastAsia="仿宋" w:hAnsi="仿宋"/>
+          <w:sz w:val="24"/>
+          <w:u w:val="single"/>
         </w:rPr>
       </w:pPr>
       <w:r>
         <w:rPr>
-          <w:rFonts w:hint="eastAsia" w:ascii="仿宋" w:hAnsi="仿宋" w:eastAsia="仿宋"/>
-          <w:sz w:val="24"/>
-          <w:szCs w:val="24"/>
-        </w:rPr>
-        <w:t>带队人（签名）:</w:t>
-      </w:r>
-      <w:r>
-        <w:rPr>
-          <w:rFonts w:hint="eastAsia" w:ascii="仿宋" w:hAnsi="仿宋" w:eastAsia="仿宋"/>
-          <w:sz w:val="24"/>
-          <w:szCs w:val="24"/>
+          <w:rFonts w:ascii="仿宋" w:eastAsia="仿宋" w:hAnsi="仿宋" w:hint="eastAsia"/>
+          <w:sz w:val="24"/>
+        </w:rPr>
+        <w:t>带队人（签名）</w:t>
+      </w:r>
+      <w:r>
+        <w:rPr>
+          <w:rFonts w:ascii="仿宋" w:eastAsia="仿宋" w:hAnsi="仿宋" w:hint="eastAsia"/>
+          <w:sz w:val="24"/>
+        </w:rPr>
+        <w:t>:</w:t>
+      </w:r>
+      <w:r>
+        <w:rPr>
+          <w:rFonts w:ascii="仿宋" w:eastAsia="仿宋" w:hAnsi="仿宋" w:hint="eastAsia"/>
+          <w:sz w:val="24"/>
           <w:u w:val="single"/>
         </w:rPr>
         <w:t xml:space="preserve"> </w:t>
       </w:r>
       <w:r>
         <w:rPr>
-          <w:rFonts w:hint="eastAsia" w:ascii="仿宋" w:hAnsi="仿宋" w:eastAsia="仿宋" w:cs="仿宋"/>
-          <w:sz w:val="24"/>
-          <w:u w:val="single"/>
-          <w:lang w:val="en-US" w:eastAsia="zh-CN"/>
+          <w:rFonts w:ascii="仿宋" w:eastAsia="仿宋" w:hAnsi="仿宋" w:cs="仿宋" w:hint="eastAsia"/>
+          <w:sz w:val="24"/>
+          <w:u w:val="single"/>
         </w:rPr>
         <w:t xml:space="preserve">{cellIdx10}      </w:t>
       </w:r>
       <w:r>
         <w:rPr>
-          <w:rFonts w:hint="eastAsia" w:ascii="仿宋" w:hAnsi="仿宋" w:eastAsia="仿宋"/>
-          <w:sz w:val="24"/>
-          <w:szCs w:val="24"/>
+          <w:rFonts w:ascii="仿宋" w:eastAsia="仿宋" w:hAnsi="仿宋" w:hint="eastAsia"/>
+          <w:sz w:val="24"/>
           <w:u w:val="single"/>
         </w:rPr>
         <w:t xml:space="preserve"> </w:t>
       </w:r>
       <w:r>
         <w:rPr>
-          <w:rFonts w:hint="eastAsia" w:ascii="仿宋" w:hAnsi="仿宋" w:eastAsia="仿宋"/>
-          <w:sz w:val="24"/>
-          <w:szCs w:val="24"/>
-        </w:rPr>
-        <w:t>日期:</w:t>
-      </w:r>
-      <w:r>
-        <w:rPr>
-          <w:rFonts w:hint="eastAsia" w:ascii="仿宋" w:hAnsi="仿宋" w:eastAsia="仿宋"/>
-          <w:sz w:val="24"/>
-          <w:szCs w:val="24"/>
+          <w:rFonts w:ascii="仿宋" w:eastAsia="仿宋" w:hAnsi="仿宋" w:hint="eastAsia"/>
+          <w:sz w:val="24"/>
+        </w:rPr>
+        <w:t>日期</w:t>
+      </w:r>
+      <w:r>
+        <w:rPr>
+          <w:rFonts w:ascii="仿宋" w:eastAsia="仿宋" w:hAnsi="仿宋" w:hint="eastAsia"/>
+          <w:sz w:val="24"/>
+        </w:rPr>
+        <w:t>:</w:t>
+      </w:r>
+      <w:r>
+        <w:rPr>
+          <w:rFonts w:ascii="仿宋" w:eastAsia="仿宋" w:hAnsi="仿宋" w:hint="eastAsia"/>
+          <w:sz w:val="24"/>
           <w:u w:val="single"/>
         </w:rPr>
         <w:t xml:space="preserve"> </w:t>
       </w:r>
       <w:r>
         <w:rPr>
-          <w:rFonts w:hint="eastAsia" w:ascii="仿宋" w:hAnsi="仿宋" w:eastAsia="仿宋" w:cs="仿宋"/>
-          <w:sz w:val="24"/>
-          <w:u w:val="single"/>
-          <w:lang w:val="en-US" w:eastAsia="zh-CN"/>
+          <w:rFonts w:ascii="仿宋" w:eastAsia="仿宋" w:hAnsi="仿宋" w:cs="仿宋" w:hint="eastAsia"/>
+          <w:sz w:val="24"/>
+          <w:u w:val="single"/>
         </w:rPr>
         <w:t xml:space="preserve">{cellIdx11}       </w:t>
       </w:r>
       <w:r>
         <w:rPr>
-          <w:rFonts w:hint="eastAsia" w:ascii="仿宋" w:hAnsi="仿宋" w:eastAsia="仿宋"/>
-          <w:sz w:val="24"/>
-          <w:szCs w:val="24"/>
+          <w:rFonts w:ascii="仿宋" w:eastAsia="仿宋" w:hAnsi="仿宋" w:hint="eastAsia"/>
+          <w:sz w:val="24"/>
           <w:u w:val="single"/>
         </w:rPr>
         <w:t xml:space="preserve"> </w:t>
       </w:r>
       <w:r>
         <w:rPr>
-          <w:rFonts w:hint="eastAsia" w:ascii="仿宋" w:hAnsi="仿宋" w:eastAsia="仿宋"/>
-          <w:sz w:val="24"/>
-          <w:szCs w:val="24"/>
-          <w:u w:val="single"/>
-          <w:lang w:val="en-US" w:eastAsia="zh-CN"/>
+          <w:rFonts w:ascii="仿宋" w:eastAsia="仿宋" w:hAnsi="仿宋" w:hint="eastAsia"/>
+          <w:sz w:val="24"/>
+          <w:u w:val="single"/>
         </w:rPr>
         <w:t xml:space="preserve"> </w:t>
       </w:r>
@@ -612,80 +612,85 @@
     <w:p>
       <w:pPr>
         <w:spacing w:line="560" w:lineRule="exact"/>
-        <w:ind w:firstLine="480" w:firstLineChars="200"/>
-        <w:rPr>
-          <w:rFonts w:ascii="仿宋" w:hAnsi="仿宋" w:eastAsia="仿宋"/>
-          <w:sz w:val="24"/>
-          <w:szCs w:val="24"/>
+        <w:ind w:firstLineChars="200" w:firstLine="480"/>
+        <w:rPr>
+          <w:rFonts w:ascii="仿宋" w:eastAsia="仿宋" w:hAnsi="仿宋"/>
+          <w:sz w:val="24"/>
           <w:u w:val="single"/>
         </w:rPr>
       </w:pPr>
       <w:r>
         <w:rPr>
-          <w:rFonts w:hint="eastAsia" w:ascii="仿宋" w:hAnsi="仿宋" w:eastAsia="仿宋"/>
-          <w:sz w:val="24"/>
-          <w:szCs w:val="24"/>
-        </w:rPr>
-        <w:t>审批人（签名）:</w:t>
-      </w:r>
-      <w:r>
-        <w:rPr>
-          <w:rFonts w:hint="eastAsia" w:ascii="仿宋" w:hAnsi="仿宋" w:eastAsia="仿宋"/>
-          <w:sz w:val="24"/>
-          <w:szCs w:val="24"/>
+          <w:rFonts w:ascii="仿宋" w:eastAsia="仿宋" w:hAnsi="仿宋" w:hint="eastAsia"/>
+          <w:sz w:val="24"/>
+        </w:rPr>
+        <w:t>审批人（签名）</w:t>
+      </w:r>
+      <w:r>
+        <w:rPr>
+          <w:rFonts w:ascii="仿宋" w:eastAsia="仿宋" w:hAnsi="仿宋" w:hint="eastAsia"/>
+          <w:sz w:val="24"/>
+        </w:rPr>
+        <w:t>:</w:t>
+      </w:r>
+      <w:r>
+        <w:rPr>
+          <w:rFonts w:ascii="仿宋" w:eastAsia="仿宋" w:hAnsi="仿宋" w:hint="eastAsia"/>
+          <w:sz w:val="24"/>
           <w:u w:val="single"/>
         </w:rPr>
         <w:t xml:space="preserve"> </w:t>
       </w:r>
       <w:r>
         <w:rPr>
-          <w:rFonts w:hint="eastAsia" w:ascii="仿宋" w:hAnsi="仿宋" w:eastAsia="仿宋" w:cs="仿宋"/>
-          <w:sz w:val="24"/>
-          <w:u w:val="single"/>
-          <w:lang w:val="en-US" w:eastAsia="zh-CN"/>
+          <w:rFonts w:ascii="仿宋" w:eastAsia="仿宋" w:hAnsi="仿宋" w:cs="仿宋" w:hint="eastAsia"/>
+          <w:sz w:val="24"/>
+          <w:u w:val="single"/>
         </w:rPr>
         <w:t xml:space="preserve">{cellIdx12}      </w:t>
       </w:r>
       <w:r>
         <w:rPr>
-          <w:rFonts w:hint="eastAsia" w:ascii="仿宋" w:hAnsi="仿宋" w:eastAsia="仿宋"/>
-          <w:sz w:val="24"/>
-          <w:szCs w:val="24"/>
+          <w:rFonts w:ascii="仿宋" w:eastAsia="仿宋" w:hAnsi="仿宋" w:hint="eastAsia"/>
+          <w:sz w:val="24"/>
           <w:u w:val="single"/>
         </w:rPr>
         <w:t xml:space="preserve"> </w:t>
       </w:r>
       <w:r>
         <w:rPr>
-          <w:rFonts w:hint="eastAsia" w:ascii="仿宋" w:hAnsi="仿宋" w:eastAsia="仿宋"/>
-          <w:sz w:val="24"/>
-          <w:szCs w:val="24"/>
-        </w:rPr>
-        <w:t>日期:</w:t>
-      </w:r>
-      <w:r>
-        <w:rPr>
-          <w:rFonts w:hint="eastAsia" w:ascii="仿宋" w:hAnsi="仿宋" w:eastAsia="仿宋"/>
-          <w:sz w:val="24"/>
-          <w:szCs w:val="24"/>
+          <w:rFonts w:ascii="仿宋" w:eastAsia="仿宋" w:hAnsi="仿宋" w:hint="eastAsia"/>
+          <w:sz w:val="24"/>
+        </w:rPr>
+        <w:t>日期</w:t>
+      </w:r>
+      <w:r>
+        <w:rPr>
+          <w:rFonts w:ascii="仿宋" w:eastAsia="仿宋" w:hAnsi="仿宋" w:hint="eastAsia"/>
+          <w:sz w:val="24"/>
+        </w:rPr>
+        <w:t>:</w:t>
+      </w:r>
+      <w:r>
+        <w:rPr>
+          <w:rFonts w:ascii="仿宋" w:eastAsia="仿宋" w:hAnsi="仿宋" w:hint="eastAsia"/>
+          <w:sz w:val="24"/>
           <w:u w:val="single"/>
         </w:rPr>
         <w:t xml:space="preserve"> </w:t>
       </w:r>
       <w:r>
         <w:rPr>
-          <w:rFonts w:hint="eastAsia" w:ascii="仿宋" w:hAnsi="仿宋" w:eastAsia="仿宋" w:cs="仿宋"/>
-          <w:sz w:val="24"/>
-          <w:u w:val="single"/>
-          <w:lang w:val="en-US" w:eastAsia="zh-CN"/>
+          <w:rFonts w:ascii="仿宋" w:eastAsia="仿宋" w:hAnsi="仿宋" w:cs="仿宋" w:hint="eastAsia"/>
+          <w:sz w:val="24"/>
+          <w:u w:val="single"/>
         </w:rPr>
         <w:t xml:space="preserve">{cellIdx13}       </w:t>
       </w:r>
       <w:r>
         <w:rPr>
-          <w:rFonts w:hint="eastAsia" w:ascii="仿宋" w:hAnsi="仿宋" w:eastAsia="仿宋"/>
-          <w:sz w:val="24"/>
-          <w:szCs w:val="24"/>
+          <w:rFonts w:ascii="仿宋" w:eastAsia="仿宋" w:hAnsi="仿宋" w:hint="eastAsia"/>
+          <w:sz w:val="24"/>
           <w:u w:val="single"/>
         </w:rPr>
         <w:t xml:space="preserve">  </w:t>
@@ -695,45 +700,31 @@
       <w:pPr>
         <w:spacing w:line="480" w:lineRule="auto"/>
         <w:rPr>
-          <w:rFonts w:ascii="仿宋_GB2312" w:hAnsi="仿宋" w:eastAsia="仿宋_GB2312"/>
-          <w:sz w:val="24"/>
-          <w:szCs w:val="24"/>
+          <w:rFonts w:ascii="仿宋_GB2312" w:hAnsi="仿宋"/>
+          <w:sz w:val="24"/>
           <w:u w:val="single"/>
         </w:rPr>
         <w:sectPr>
-          <w:headerReference r:id="rId4" w:type="first"/>
-          <w:footerReference r:id="rId6" w:type="first"/>
-          <w:headerReference r:id="rId3" w:type="default"/>
-          <w:footerReference r:id="rId5" w:type="default"/>
+          <w:headerReference w:type="default" r:id="rId7"/>
+          <w:footerReference w:type="default" r:id="rId8"/>
+          <w:headerReference w:type="first" r:id="rId9"/>
+          <w:footerReference w:type="first" r:id="rId10"/>
           <w:pgSz w:w="11906" w:h="16838"/>
           <w:pgMar w:top="2098" w:right="1474" w:bottom="1985" w:left="1588" w:header="851" w:footer="992" w:gutter="0"/>
           <w:pgNumType w:start="1"/>
-          <w:cols w:space="425" w:num="1"/>
+          <w:cols w:space="425"/>
           <w:titlePg/>
-          <w:docGrid w:type="lines" w:linePitch="312" w:charSpace="0"/>
+          <w:docGrid w:type="lines" w:linePitch="312"/>
         </w:sectPr>
       </w:pPr>
     </w:p>
     <w:tbl>
       <w:tblPr>
-        <w:tblStyle w:val="6"/>
+        <w:tblStyle w:val="a6"/>
         <w:tblW w:w="14000" w:type="dxa"/>
         <w:jc w:val="center"/>
-        <w:tblBorders>
-          <w:top w:val="single" w:color="auto" w:sz="4" w:space="0"/>
-          <w:left w:val="single" w:color="auto" w:sz="4" w:space="0"/>
-          <w:bottom w:val="single" w:color="auto" w:sz="4" w:space="0"/>
-          <w:right w:val="single" w:color="auto" w:sz="4" w:space="0"/>
-          <w:insideH w:val="single" w:color="auto" w:sz="4" w:space="0"/>
-          <w:insideV w:val="single" w:color="auto" w:sz="4" w:space="0"/>
-        </w:tblBorders>
         <w:tblLayout w:type="fixed"/>
-        <w:tblCellMar>
-          <w:top w:w="0" w:type="dxa"/>
-          <w:left w:w="108" w:type="dxa"/>
-          <w:bottom w:w="0" w:type="dxa"/>
-          <w:right w:w="108" w:type="dxa"/>
-        </w:tblCellMar>
+        <w:tblLook w:val="04A0" w:firstRow="1" w:lastRow="0" w:firstColumn="1" w:lastColumn="0" w:noHBand="0" w:noVBand="1"/>
       </w:tblPr>
       <w:tblGrid>
         <w:gridCol w:w="1249"/>
@@ -744,24 +735,8 @@
         <w:gridCol w:w="1277"/>
       </w:tblGrid>
       <w:tr>
-        <w:tblPrEx>
-          <w:tblBorders>
-            <w:top w:val="single" w:color="auto" w:sz="4" w:space="0"/>
-            <w:left w:val="single" w:color="auto" w:sz="4" w:space="0"/>
-            <w:bottom w:val="single" w:color="auto" w:sz="4" w:space="0"/>
-            <w:right w:val="single" w:color="auto" w:sz="4" w:space="0"/>
-            <w:insideH w:val="single" w:color="auto" w:sz="4" w:space="0"/>
-            <w:insideV w:val="single" w:color="auto" w:sz="4" w:space="0"/>
-          </w:tblBorders>
-          <w:tblCellMar>
-            <w:top w:w="0" w:type="dxa"/>
-            <w:left w:w="108" w:type="dxa"/>
-            <w:bottom w:w="0" w:type="dxa"/>
-            <w:right w:w="108" w:type="dxa"/>
-          </w:tblCellMar>
-        </w:tblPrEx>
         <w:trPr>
-          <w:trHeight w:val="751" w:hRule="atLeast"/>
+          <w:trHeight w:val="751"/>
           <w:jc w:val="center"/>
         </w:trPr>
         <w:tc>
@@ -773,17 +748,16 @@
             <w:pPr>
               <w:jc w:val="center"/>
               <w:rPr>
-                <w:rFonts w:ascii="仿宋" w:hAnsi="仿宋" w:eastAsia="仿宋"/>
+                <w:rFonts w:ascii="仿宋" w:eastAsia="仿宋" w:hAnsi="仿宋"/>
                 <w:sz w:val="24"/>
-                <w:szCs w:val="24"/>
               </w:rPr>
             </w:pPr>
             <w:r>
               <w:rPr>
-                <w:rFonts w:hint="eastAsia" w:ascii="仿宋" w:hAnsi="仿宋" w:eastAsia="仿宋"/>
+                <w:rFonts w:ascii="仿宋" w:eastAsia="仿宋" w:hAnsi="仿宋" w:hint="eastAsia"/>
                 <w:sz w:val="24"/>
-                <w:szCs w:val="24"/>
-              </w:rPr>
+              </w:rPr>
+              <w:lastRenderedPageBreak/>
               <w:t>检查事项</w:t>
             </w:r>
           </w:p>
@@ -797,16 +771,14 @@
             <w:pPr>
               <w:jc w:val="center"/>
               <w:rPr>
-                <w:rFonts w:ascii="仿宋" w:hAnsi="仿宋" w:eastAsia="仿宋"/>
+                <w:rFonts w:ascii="仿宋" w:eastAsia="仿宋" w:hAnsi="仿宋"/>
                 <w:sz w:val="24"/>
-                <w:szCs w:val="24"/>
               </w:rPr>
             </w:pPr>
             <w:r>
               <w:rPr>
-                <w:rFonts w:hint="eastAsia" w:ascii="仿宋" w:hAnsi="仿宋" w:eastAsia="仿宋"/>
+                <w:rFonts w:ascii="仿宋" w:eastAsia="仿宋" w:hAnsi="仿宋" w:hint="eastAsia"/>
                 <w:sz w:val="24"/>
-                <w:szCs w:val="24"/>
               </w:rPr>
               <w:t>检查内容</w:t>
             </w:r>
@@ -821,28 +793,16 @@
             <w:pPr>
               <w:jc w:val="center"/>
               <w:rPr>
-                <w:rFonts w:ascii="仿宋" w:hAnsi="仿宋" w:eastAsia="仿宋"/>
+                <w:rFonts w:ascii="仿宋" w:eastAsia="仿宋" w:hAnsi="仿宋"/>
                 <w:sz w:val="24"/>
-                <w:szCs w:val="24"/>
               </w:rPr>
             </w:pPr>
             <w:r>
               <w:rPr>
-                <w:rFonts w:hint="eastAsia" w:ascii="仿宋" w:hAnsi="仿宋" w:eastAsia="仿宋"/>
+                <w:rFonts w:ascii="仿宋" w:eastAsia="仿宋" w:hAnsi="仿宋" w:hint="eastAsia"/>
                 <w:sz w:val="24"/>
-                <w:szCs w:val="24"/>
-              </w:rPr>
-              <w:t>检查主要资料及方</w:t>
-            </w:r>
-            <w:bookmarkStart w:id="0" w:name="_GoBack"/>
-            <w:bookmarkEnd w:id="0"/>
-            <w:r>
-              <w:rPr>
-                <w:rFonts w:hint="eastAsia" w:ascii="仿宋" w:hAnsi="仿宋" w:eastAsia="仿宋"/>
-                <w:sz w:val="24"/>
-                <w:szCs w:val="24"/>
-              </w:rPr>
-              <w:t>法</w:t>
+              </w:rPr>
+              <w:t>检查主要资料及方法</w:t>
             </w:r>
           </w:p>
         </w:tc>
@@ -855,16 +815,14 @@
             <w:pPr>
               <w:jc w:val="center"/>
               <w:rPr>
-                <w:rFonts w:ascii="仿宋" w:hAnsi="仿宋" w:eastAsia="仿宋"/>
+                <w:rFonts w:ascii="仿宋" w:eastAsia="仿宋" w:hAnsi="仿宋"/>
                 <w:sz w:val="24"/>
-                <w:szCs w:val="24"/>
               </w:rPr>
             </w:pPr>
             <w:r>
               <w:rPr>
-                <w:rFonts w:hint="eastAsia" w:ascii="仿宋" w:hAnsi="仿宋" w:eastAsia="仿宋"/>
+                <w:rFonts w:ascii="仿宋" w:eastAsia="仿宋" w:hAnsi="仿宋" w:hint="eastAsia"/>
                 <w:sz w:val="24"/>
-                <w:szCs w:val="24"/>
               </w:rPr>
               <w:t>检查地点</w:t>
             </w:r>
@@ -879,16 +837,14 @@
             <w:pPr>
               <w:jc w:val="center"/>
               <w:rPr>
-                <w:rFonts w:ascii="仿宋" w:hAnsi="仿宋" w:eastAsia="仿宋"/>
+                <w:rFonts w:ascii="仿宋" w:eastAsia="仿宋" w:hAnsi="仿宋"/>
                 <w:sz w:val="24"/>
-                <w:szCs w:val="24"/>
               </w:rPr>
             </w:pPr>
             <w:r>
               <w:rPr>
-                <w:rFonts w:hint="eastAsia" w:ascii="仿宋" w:hAnsi="仿宋" w:eastAsia="仿宋"/>
+                <w:rFonts w:ascii="仿宋" w:eastAsia="仿宋" w:hAnsi="仿宋" w:hint="eastAsia"/>
                 <w:sz w:val="24"/>
-                <w:szCs w:val="24"/>
               </w:rPr>
               <w:t>检查分工</w:t>
             </w:r>
@@ -903,16 +859,14 @@
             <w:pPr>
               <w:jc w:val="center"/>
               <w:rPr>
-                <w:rFonts w:ascii="仿宋" w:hAnsi="仿宋" w:eastAsia="仿宋"/>
+                <w:rFonts w:ascii="仿宋" w:eastAsia="仿宋" w:hAnsi="仿宋"/>
                 <w:sz w:val="24"/>
-                <w:szCs w:val="24"/>
               </w:rPr>
             </w:pPr>
             <w:r>
               <w:rPr>
-                <w:rFonts w:hint="eastAsia" w:ascii="仿宋" w:hAnsi="仿宋" w:eastAsia="仿宋"/>
+                <w:rFonts w:ascii="仿宋" w:eastAsia="仿宋" w:hAnsi="仿宋" w:hint="eastAsia"/>
                 <w:sz w:val="24"/>
-                <w:szCs w:val="24"/>
               </w:rPr>
               <w:t>调整情况</w:t>
             </w:r>
@@ -920,24 +874,8 @@
         </w:tc>
       </w:tr>
       <w:tr>
-        <w:tblPrEx>
-          <w:tblBorders>
-            <w:top w:val="single" w:color="auto" w:sz="4" w:space="0"/>
-            <w:left w:val="single" w:color="auto" w:sz="4" w:space="0"/>
-            <w:bottom w:val="single" w:color="auto" w:sz="4" w:space="0"/>
-            <w:right w:val="single" w:color="auto" w:sz="4" w:space="0"/>
-            <w:insideH w:val="single" w:color="auto" w:sz="4" w:space="0"/>
-            <w:insideV w:val="single" w:color="auto" w:sz="4" w:space="0"/>
-          </w:tblBorders>
-          <w:tblCellMar>
-            <w:top w:w="0" w:type="dxa"/>
-            <w:left w:w="108" w:type="dxa"/>
-            <w:bottom w:w="0" w:type="dxa"/>
-            <w:right w:w="108" w:type="dxa"/>
-          </w:tblCellMar>
-        </w:tblPrEx>
         <w:trPr>
-          <w:trHeight w:val="751" w:hRule="atLeast"/>
+          <w:trHeight w:val="751"/>
           <w:jc w:val="center"/>
         </w:trPr>
         <w:tc>
@@ -947,20 +885,17 @@
           </w:tcPr>
           <w:p>
             <w:pPr>
-              <w:spacing w:line="480" w:lineRule="auto"/>
-              <w:rPr>
-                <w:rFonts w:hint="default" w:ascii="仿宋_GB2312" w:hAnsi="仿宋" w:eastAsia="仿宋_GB2312"/>
-                <w:sz w:val="24"/>
-                <w:szCs w:val="24"/>
-                <w:lang w:val="en-US" w:eastAsia="zh-CN"/>
+              <w:rPr>
+                <w:rFonts w:asciiTheme="minorEastAsia" w:eastAsiaTheme="minorEastAsia" w:hAnsiTheme="minorEastAsia" w:cstheme="minorEastAsia"/>
+                <w:sz w:val="21"/>
+                <w:szCs w:val="21"/>
               </w:rPr>
             </w:pPr>
             <w:r>
               <w:rPr>
-                <w:rFonts w:hint="eastAsia" w:ascii="仿宋_GB2312" w:hAnsi="仿宋" w:eastAsia="仿宋_GB2312"/>
-                <w:sz w:val="24"/>
-                <w:szCs w:val="24"/>
-                <w:lang w:val="en-US" w:eastAsia="zh-CN"/>
+                <w:rFonts w:asciiTheme="minorEastAsia" w:eastAsiaTheme="minorEastAsia" w:hAnsiTheme="minorEastAsia" w:cstheme="minorEastAsia" w:hint="eastAsia"/>
+                <w:sz w:val="21"/>
+                <w:szCs w:val="21"/>
               </w:rPr>
               <w:t>{#tableData}</w:t>
             </w:r>
@@ -969,20 +904,36 @@
             <w:pPr>
               <w:jc w:val="center"/>
               <w:rPr>
-                <w:rFonts w:hint="default" w:ascii="仿宋" w:hAnsi="仿宋" w:eastAsia="仿宋"/>
-                <w:sz w:val="24"/>
-                <w:szCs w:val="24"/>
-                <w:lang w:val="en-US" w:eastAsia="zh-CN"/>
+                <w:rFonts w:asciiTheme="minorEastAsia" w:eastAsiaTheme="minorEastAsia" w:hAnsiTheme="minorEastAsia" w:cstheme="minorEastAsia"/>
+                <w:sz w:val="21"/>
+                <w:szCs w:val="21"/>
               </w:rPr>
             </w:pPr>
             <w:r>
               <w:rPr>
-                <w:rFonts w:hint="eastAsia" w:ascii="仿宋" w:hAnsi="仿宋" w:eastAsia="仿宋"/>
-                <w:sz w:val="24"/>
-                <w:szCs w:val="24"/>
-                <w:lang w:val="en-US" w:eastAsia="zh-CN"/>
-              </w:rPr>
-              <w:t>{categoryName}</w:t>
+                <w:rFonts w:asciiTheme="minorEastAsia" w:eastAsiaTheme="minorEastAsia" w:hAnsiTheme="minorEastAsia" w:cstheme="minorEastAsia" w:hint="eastAsia"/>
+                <w:sz w:val="21"/>
+                <w:szCs w:val="21"/>
+              </w:rPr>
+              <w:t>{</w:t>
+            </w:r>
+            <w:proofErr w:type="spellStart"/>
+            <w:r>
+              <w:rPr>
+                <w:rFonts w:asciiTheme="minorEastAsia" w:eastAsiaTheme="minorEastAsia" w:hAnsiTheme="minorEastAsia" w:cstheme="minorEastAsia" w:hint="eastAsia"/>
+                <w:sz w:val="21"/>
+                <w:szCs w:val="21"/>
+              </w:rPr>
+              <w:t>categoryName</w:t>
+            </w:r>
+            <w:proofErr w:type="spellEnd"/>
+            <w:r>
+              <w:rPr>
+                <w:rFonts w:asciiTheme="minorEastAsia" w:eastAsiaTheme="minorEastAsia" w:hAnsiTheme="minorEastAsia" w:cstheme="minorEastAsia" w:hint="eastAsia"/>
+                <w:sz w:val="21"/>
+                <w:szCs w:val="21"/>
+              </w:rPr>
+              <w:t>}</w:t>
             </w:r>
           </w:p>
         </w:tc>
@@ -993,22 +944,37 @@
           </w:tcPr>
           <w:p>
             <w:pPr>
-              <w:jc w:val="center"/>
-              <w:rPr>
-                <w:rFonts w:hint="default" w:ascii="仿宋" w:hAnsi="仿宋" w:eastAsia="仿宋"/>
-                <w:sz w:val="24"/>
-                <w:szCs w:val="24"/>
-                <w:lang w:val="en-US"/>
+              <w:rPr>
+                <w:rFonts w:asciiTheme="minorEastAsia" w:eastAsiaTheme="minorEastAsia" w:hAnsiTheme="minorEastAsia" w:cstheme="minorEastAsia"/>
+                <w:sz w:val="21"/>
+                <w:szCs w:val="21"/>
               </w:rPr>
             </w:pPr>
             <w:r>
               <w:rPr>
-                <w:rFonts w:hint="eastAsia" w:ascii="仿宋" w:hAnsi="仿宋" w:eastAsia="仿宋"/>
-                <w:sz w:val="24"/>
-                <w:szCs w:val="24"/>
-                <w:lang w:val="en-US" w:eastAsia="zh-CN"/>
-              </w:rPr>
-              <w:t>{itemContent}</w:t>
+                <w:rFonts w:asciiTheme="minorEastAsia" w:eastAsiaTheme="minorEastAsia" w:hAnsiTheme="minorEastAsia" w:cstheme="minorEastAsia" w:hint="eastAsia"/>
+                <w:sz w:val="21"/>
+                <w:szCs w:val="21"/>
+              </w:rPr>
+              <w:t>{</w:t>
+            </w:r>
+            <w:proofErr w:type="spellStart"/>
+            <w:r>
+              <w:rPr>
+                <w:rFonts w:asciiTheme="minorEastAsia" w:eastAsiaTheme="minorEastAsia" w:hAnsiTheme="minorEastAsia" w:cstheme="minorEastAsia" w:hint="eastAsia"/>
+                <w:sz w:val="21"/>
+                <w:szCs w:val="21"/>
+              </w:rPr>
+              <w:t>itemContent</w:t>
+            </w:r>
+            <w:proofErr w:type="spellEnd"/>
+            <w:r>
+              <w:rPr>
+                <w:rFonts w:asciiTheme="minorEastAsia" w:eastAsiaTheme="minorEastAsia" w:hAnsiTheme="minorEastAsia" w:cstheme="minorEastAsia" w:hint="eastAsia"/>
+                <w:sz w:val="21"/>
+                <w:szCs w:val="21"/>
+              </w:rPr>
+              <w:t>}</w:t>
             </w:r>
           </w:p>
         </w:tc>
@@ -1019,19 +985,17 @@
           </w:tcPr>
           <w:p>
             <w:pPr>
-              <w:jc w:val="center"/>
-              <w:rPr>
-                <w:rFonts w:hint="eastAsia" w:ascii="仿宋" w:hAnsi="仿宋" w:eastAsia="仿宋"/>
-                <w:sz w:val="24"/>
-                <w:szCs w:val="24"/>
+              <w:rPr>
+                <w:rFonts w:asciiTheme="minorEastAsia" w:eastAsiaTheme="minorEastAsia" w:hAnsiTheme="minorEastAsia" w:cstheme="minorEastAsia"/>
+                <w:sz w:val="21"/>
+                <w:szCs w:val="21"/>
               </w:rPr>
             </w:pPr>
             <w:r>
               <w:rPr>
-                <w:rFonts w:hint="eastAsia" w:ascii="仿宋" w:hAnsi="仿宋" w:eastAsia="仿宋"/>
-                <w:sz w:val="24"/>
-                <w:szCs w:val="24"/>
-                <w:lang w:val="en-US" w:eastAsia="zh-CN"/>
+                <w:rFonts w:asciiTheme="minorEastAsia" w:eastAsiaTheme="minorEastAsia" w:hAnsiTheme="minorEastAsia" w:cstheme="minorEastAsia" w:hint="eastAsia"/>
+                <w:sz w:val="21"/>
+                <w:szCs w:val="21"/>
               </w:rPr>
               <w:t>{method}</w:t>
             </w:r>
@@ -1044,19 +1008,17 @@
           </w:tcPr>
           <w:p>
             <w:pPr>
-              <w:jc w:val="center"/>
-              <w:rPr>
-                <w:rFonts w:hint="eastAsia" w:ascii="仿宋" w:hAnsi="仿宋" w:eastAsia="仿宋"/>
-                <w:sz w:val="24"/>
-                <w:szCs w:val="24"/>
+              <w:rPr>
+                <w:rFonts w:asciiTheme="minorEastAsia" w:eastAsiaTheme="minorEastAsia" w:hAnsiTheme="minorEastAsia" w:cstheme="minorEastAsia"/>
+                <w:sz w:val="21"/>
+                <w:szCs w:val="21"/>
               </w:rPr>
             </w:pPr>
             <w:r>
               <w:rPr>
-                <w:rFonts w:hint="eastAsia" w:ascii="仿宋" w:hAnsi="仿宋" w:eastAsia="仿宋"/>
-                <w:sz w:val="24"/>
-                <w:szCs w:val="24"/>
-                <w:lang w:val="en-US" w:eastAsia="zh-CN"/>
+                <w:rFonts w:asciiTheme="minorEastAsia" w:eastAsiaTheme="minorEastAsia" w:hAnsiTheme="minorEastAsia" w:cstheme="minorEastAsia" w:hint="eastAsia"/>
+                <w:sz w:val="21"/>
+                <w:szCs w:val="21"/>
               </w:rPr>
               <w:t>{positions}</w:t>
             </w:r>
@@ -1069,21 +1031,36 @@
           </w:tcPr>
           <w:p>
             <w:pPr>
-              <w:spacing w:line="480" w:lineRule="auto"/>
-              <w:rPr>
-                <w:rFonts w:hint="eastAsia" w:ascii="仿宋" w:hAnsi="仿宋" w:eastAsia="仿宋"/>
+              <w:rPr>
+                <w:rFonts w:ascii="仿宋" w:eastAsia="仿宋" w:hAnsi="仿宋"/>
                 <w:sz w:val="24"/>
-                <w:szCs w:val="24"/>
               </w:rPr>
             </w:pPr>
             <w:r>
               <w:rPr>
-                <w:rFonts w:hint="eastAsia" w:ascii="仿宋" w:hAnsi="仿宋" w:eastAsia="仿宋"/>
-                <w:sz w:val="24"/>
-                <w:szCs w:val="24"/>
-                <w:lang w:val="en-US" w:eastAsia="zh-CN"/>
-              </w:rPr>
-              <w:t>{personNames}</w:t>
+                <w:rFonts w:asciiTheme="minorEastAsia" w:eastAsiaTheme="minorEastAsia" w:hAnsiTheme="minorEastAsia" w:cstheme="minorEastAsia" w:hint="eastAsia"/>
+                <w:sz w:val="21"/>
+                <w:szCs w:val="21"/>
+              </w:rPr>
+              <w:t>{</w:t>
+            </w:r>
+            <w:proofErr w:type="spellStart"/>
+            <w:r>
+              <w:rPr>
+                <w:rFonts w:asciiTheme="minorEastAsia" w:eastAsiaTheme="minorEastAsia" w:hAnsiTheme="minorEastAsia" w:cstheme="minorEastAsia" w:hint="eastAsia"/>
+                <w:sz w:val="21"/>
+                <w:szCs w:val="21"/>
+              </w:rPr>
+              <w:t>personNames</w:t>
+            </w:r>
+            <w:proofErr w:type="spellEnd"/>
+            <w:r>
+              <w:rPr>
+                <w:rFonts w:asciiTheme="minorEastAsia" w:eastAsiaTheme="minorEastAsia" w:hAnsiTheme="minorEastAsia" w:cstheme="minorEastAsia" w:hint="eastAsia"/>
+                <w:sz w:val="21"/>
+                <w:szCs w:val="21"/>
+              </w:rPr>
+              <w:t>}</w:t>
             </w:r>
           </w:p>
         </w:tc>
@@ -1094,40 +1071,54 @@
           </w:tcPr>
           <w:p>
             <w:pPr>
-              <w:spacing w:line="480" w:lineRule="auto"/>
-              <w:rPr>
-                <w:rFonts w:hint="default" w:ascii="仿宋_GB2312" w:hAnsi="仿宋" w:eastAsia="仿宋_GB2312"/>
-                <w:sz w:val="24"/>
-                <w:szCs w:val="24"/>
-                <w:lang w:val="en-US" w:eastAsia="zh-CN"/>
+              <w:rPr>
+                <w:rFonts w:asciiTheme="minorEastAsia" w:eastAsiaTheme="minorEastAsia" w:hAnsiTheme="minorEastAsia" w:cstheme="minorEastAsia"/>
+                <w:sz w:val="21"/>
+                <w:szCs w:val="21"/>
               </w:rPr>
             </w:pPr>
             <w:r>
               <w:rPr>
-                <w:rFonts w:hint="eastAsia" w:ascii="仿宋" w:hAnsi="仿宋" w:eastAsia="仿宋"/>
-                <w:sz w:val="24"/>
-                <w:szCs w:val="24"/>
-                <w:lang w:val="en-US" w:eastAsia="zh-CN"/>
+                <w:rFonts w:asciiTheme="minorEastAsia" w:eastAsiaTheme="minorEastAsia" w:hAnsiTheme="minorEastAsia" w:cstheme="minorEastAsia" w:hint="eastAsia"/>
+                <w:sz w:val="21"/>
+                <w:szCs w:val="21"/>
               </w:rPr>
               <w:t>{situation}</w:t>
             </w:r>
             <w:r>
               <w:rPr>
-                <w:rFonts w:hint="eastAsia" w:ascii="仿宋_GB2312" w:hAnsi="仿宋" w:eastAsia="仿宋_GB2312"/>
-                <w:sz w:val="24"/>
-                <w:szCs w:val="24"/>
-                <w:lang w:val="en-US" w:eastAsia="zh-CN"/>
-              </w:rPr>
-              <w:t>{/tableData}</w:t>
+                <w:rFonts w:asciiTheme="minorEastAsia" w:eastAsiaTheme="minorEastAsia" w:hAnsiTheme="minorEastAsia" w:cstheme="minorEastAsia" w:hint="eastAsia"/>
+                <w:sz w:val="21"/>
+                <w:szCs w:val="21"/>
+              </w:rPr>
+              <w:t>{/</w:t>
+            </w:r>
+            <w:proofErr w:type="spellStart"/>
+            <w:r>
+              <w:rPr>
+                <w:rFonts w:asciiTheme="minorEastAsia" w:eastAsiaTheme="minorEastAsia" w:hAnsiTheme="minorEastAsia" w:cstheme="minorEastAsia" w:hint="eastAsia"/>
+                <w:sz w:val="21"/>
+                <w:szCs w:val="21"/>
+              </w:rPr>
+              <w:t>tableData</w:t>
+            </w:r>
+            <w:proofErr w:type="spellEnd"/>
+            <w:r>
+              <w:rPr>
+                <w:rFonts w:asciiTheme="minorEastAsia" w:eastAsiaTheme="minorEastAsia" w:hAnsiTheme="minorEastAsia" w:cstheme="minorEastAsia" w:hint="eastAsia"/>
+                <w:sz w:val="21"/>
+                <w:szCs w:val="21"/>
+              </w:rPr>
+              <w:t>}</w:t>
             </w:r>
           </w:p>
           <w:p>
             <w:pPr>
               <w:jc w:val="center"/>
               <w:rPr>
-                <w:rFonts w:hint="eastAsia" w:ascii="仿宋" w:hAnsi="仿宋" w:eastAsia="仿宋"/>
-                <w:sz w:val="24"/>
-                <w:szCs w:val="24"/>
+                <w:rFonts w:asciiTheme="minorEastAsia" w:eastAsiaTheme="minorEastAsia" w:hAnsiTheme="minorEastAsia" w:cstheme="minorEastAsia"/>
+                <w:sz w:val="21"/>
+                <w:szCs w:val="21"/>
               </w:rPr>
             </w:pPr>
           </w:p>
@@ -1136,28 +1127,50 @@
     </w:tbl>
     <w:p/>
     <w:sectPr>
-      <w:headerReference r:id="rId7" w:type="default"/>
-      <w:footerReference r:id="rId8" w:type="default"/>
+      <w:headerReference w:type="default" r:id="rId11"/>
+      <w:footerReference w:type="default" r:id="rId12"/>
       <w:pgSz w:w="16838" w:h="11906" w:orient="landscape"/>
       <w:pgMar w:top="1800" w:right="1276" w:bottom="1800" w:left="1440" w:header="851" w:footer="992" w:gutter="0"/>
-      <w:cols w:space="425" w:num="1"/>
-      <w:docGrid w:type="lines" w:linePitch="312" w:charSpace="0"/>
+      <w:cols w:space="425"/>
+      <w:docGrid w:type="lines" w:linePitch="312"/>
     </w:sectPr>
   </w:body>
 </w:document>
 </file>
 
+<file path=word/endnotes.xml><?xml version="1.0" encoding="utf-8"?>
+<w:endnotes xmlns:wpc="http://schemas.microsoft.com/office/word/2010/wordprocessingCanvas" xmlns:cx="http://schemas.microsoft.com/office/drawing/2014/chartex" xmlns:cx1="http://schemas.microsoft.com/office/drawing/2015/9/8/chartex" xmlns:cx2="http://schemas.microsoft.com/office/drawing/2015/10/21/chartex" xmlns:cx3="http://schemas.microsoft.com/office/drawing/2016/5/9/chartex" xmlns:cx4="http://schemas.microsoft.com/office/drawing/2016/5/10/chartex" xmlns:cx5="http://schemas.microsoft.com/office/drawing/2016/5/11/chartex" xmlns:cx6="http://schemas.microsoft.com/office/drawing/2016/5/12/chartex" xmlns:cx7="http://schemas.microsoft.com/office/drawing/2016/5/13/chartex" xmlns:cx8="http://schemas.microsoft.com/office/drawing/2016/5/14/chartex" xmlns:mc="http://schemas.openxmlformats.org/markup-compatibility/2006" xmlns:aink="http://schemas.microsoft.com/office/drawing/2016/ink" xmlns:am3d="http://schemas.microsoft.com/office/drawing/2017/model3d" xmlns:o="urn:schemas-microsoft-com:office:office" xmlns:oel="http://schemas.microsoft.com/office/2019/extlst" xmlns:r="http://schemas.openxmlformats.org/officeDocument/2006/relationships" xmlns:m="http://schemas.openxmlformats.org/officeDocument/2006/math" xmlns:v="urn:schemas-microsoft-com:vml" xmlns:wp14="http://schemas.microsoft.com/office/word/2010/wordprocessingDrawing" xmlns:wp="http://schemas.openxmlformats.org/drawingml/2006/wordprocessingDrawing" xmlns:w10="urn:schemas-microsoft-com:office:word" xmlns:w="http://schemas.openxmlformats.org/wordprocessingml/2006/main" xmlns:w14="http://schemas.microsoft.com/office/word/2010/wordml" xmlns:w15="http://schemas.microsoft.com/office/word/2012/wordml" xmlns:w16cex="http://schemas.microsoft.com/office/word/2018/wordml/cex" xmlns:w16cid="http://schemas.microsoft.com/office/word/2016/wordml/cid" xmlns:w16="http://schemas.microsoft.com/office/word/2018/wordml" xmlns:w16sdtdh="http://schemas.microsoft.com/office/word/2020/wordml/sdtdatahash" xmlns:w16se="http://schemas.microsoft.com/office/word/2015/wordml/symex" xmlns:wpg="http://schemas.microsoft.com/office/word/2010/wordprocessingGroup" xmlns:wpi="http://schemas.microsoft.com/office/word/2010/wordprocessingInk" xmlns:wne="http://schemas.microsoft.com/office/word/2006/wordml" xmlns:wps="http://schemas.microsoft.com/office/word/2010/wordprocessingShape" mc:Ignorable="w14 w15 w16se w16cid w16 w16cex w16sdtdh wp14">
+  <w:endnote w:type="separator" w:id="-1">
+    <w:p>
+      <w:r>
+        <w:separator/>
+      </w:r>
+    </w:p>
+  </w:endnote>
+  <w:endnote w:type="continuationSeparator" w:id="0">
+    <w:p>
+      <w:r>
+        <w:continuationSeparator/>
+      </w:r>
+    </w:p>
+  </w:endnote>
+</w:endnotes>
+</file>
+
 <file path=word/footer1.xml><?xml version="1.0" encoding="utf-8"?>
-<w:ftr xmlns:wpc="http://schemas.microsoft.com/office/word/2010/wordprocessingCanvas" xmlns:mc="http://schemas.openxmlformats.org/markup-compatibility/2006" xmlns:o="urn:schemas-microsoft-com:office:office" xmlns:r="http://schemas.openxmlformats.org/officeDocument/2006/relationships" xmlns:m="http://schemas.openxmlformats.org/officeDocument/2006/math" xmlns:v="urn:schemas-microsoft-com:vml" xmlns:wp14="http://schemas.microsoft.com/office/word/2010/wordprocessingDrawing" xmlns:wp="http://schemas.openxmlformats.org/drawingml/2006/wordprocessingDrawing" xmlns:w10="urn:schemas-microsoft-com:office:word" xmlns:w="http://schemas.openxmlformats.org/wordprocessingml/2006/main" xmlns:w14="http://schemas.microsoft.com/office/word/2010/wordml" xmlns:w15="http://schemas.microsoft.com/office/word/2012/wordml" xmlns:wpg="http://schemas.microsoft.com/office/word/2010/wordprocessingGroup" xmlns:wpi="http://schemas.microsoft.com/office/word/2010/wordprocessingInk" xmlns:wne="http://schemas.microsoft.com/office/word/2006/wordml" xmlns:wps="http://schemas.microsoft.com/office/word/2010/wordprocessingShape" xmlns:wpsCustomData="http://www.wps.cn/officeDocument/2013/wpsCustomData" mc:Ignorable="w14 w15 wp14">
+<w:ftr xmlns:wpc="http://schemas.microsoft.com/office/word/2010/wordprocessingCanvas" xmlns:cx="http://schemas.microsoft.com/office/drawing/2014/chartex" xmlns:cx1="http://schemas.microsoft.com/office/drawing/2015/9/8/chartex" xmlns:cx2="http://schemas.microsoft.com/office/drawing/2015/10/21/chartex" xmlns:cx3="http://schemas.microsoft.com/office/drawing/2016/5/9/chartex" xmlns:cx4="http://schemas.microsoft.com/office/drawing/2016/5/10/chartex" xmlns:cx5="http://schemas.microsoft.com/office/drawing/2016/5/11/chartex" xmlns:cx6="http://schemas.microsoft.com/office/drawing/2016/5/12/chartex" xmlns:cx7="http://schemas.microsoft.com/office/drawing/2016/5/13/chartex" xmlns:cx8="http://schemas.microsoft.com/office/drawing/2016/5/14/chartex" xmlns:mc="http://schemas.openxmlformats.org/markup-compatibility/2006" xmlns:aink="http://schemas.microsoft.com/office/drawing/2016/ink" xmlns:am3d="http://schemas.microsoft.com/office/drawing/2017/model3d" xmlns:o="urn:schemas-microsoft-com:office:office" xmlns:oel="http://schemas.microsoft.com/office/2019/extlst" xmlns:r="http://schemas.openxmlformats.org/officeDocument/2006/relationships" xmlns:m="http://schemas.openxmlformats.org/officeDocument/2006/math" xmlns:v="urn:schemas-microsoft-com:vml" xmlns:wp14="http://schemas.microsoft.com/office/word/2010/wordprocessingDrawing" xmlns:wp="http://schemas.openxmlformats.org/drawingml/2006/wordprocessingDrawing" xmlns:w10="urn:schemas-microsoft-com:office:word" xmlns:w="http://schemas.openxmlformats.org/wordprocessingml/2006/main" xmlns:w14="http://schemas.microsoft.com/office/word/2010/wordml" xmlns:w15="http://schemas.microsoft.com/office/word/2012/wordml" xmlns:w16cex="http://schemas.microsoft.com/office/word/2018/wordml/cex" xmlns:w16cid="http://schemas.microsoft.com/office/word/2016/wordml/cid" xmlns:w16="http://schemas.microsoft.com/office/word/2018/wordml" xmlns:w16sdtdh="http://schemas.microsoft.com/office/word/2020/wordml/sdtdatahash" xmlns:w16se="http://schemas.microsoft.com/office/word/2015/wordml/symex" xmlns:wpg="http://schemas.microsoft.com/office/word/2010/wordprocessingGroup" xmlns:wpi="http://schemas.microsoft.com/office/word/2010/wordprocessingInk" xmlns:wne="http://schemas.microsoft.com/office/word/2006/wordml" xmlns:wps="http://schemas.microsoft.com/office/word/2010/wordprocessingShape" mc:Ignorable="w14 w15 w16se w16cid w16 w16cex w16sdtdh wp14">
   <w:p>
     <w:pPr>
-      <w:pStyle w:val="3"/>
+      <w:pStyle w:val="a4"/>
     </w:pPr>
     <w:r>
+      <w:rPr>
+        <w:noProof/>
+      </w:rPr>
       <mc:AlternateContent>
         <mc:Choice Requires="wps">
           <w:drawing>
-            <wp:anchor distT="0" distB="0" distL="114300" distR="114300" simplePos="0" relativeHeight="251659264" behindDoc="0" locked="0" layoutInCell="1" allowOverlap="1">
+            <wp:anchor distT="0" distB="0" distL="114300" distR="114300" simplePos="0" relativeHeight="251659264" behindDoc="0" locked="0" layoutInCell="1" allowOverlap="1" wp14:anchorId="07505668" wp14:editId="300F79EC">
               <wp:simplePos x="0" y="0"/>
               <wp:positionH relativeFrom="margin">
                 <wp:align>center</wp:align>
@@ -1191,7 +1204,7 @@
                       <w:txbxContent>
                         <w:p>
                           <w:pPr>
-                            <w:pStyle w:val="3"/>
+                            <w:pStyle w:val="a4"/>
                             <w:rPr>
                               <w:rFonts w:asciiTheme="minorEastAsia" w:hAnsiTheme="minorEastAsia"/>
                               <w:sz w:val="24"/>
@@ -1200,7 +1213,7 @@
                           </w:pPr>
                           <w:r>
                             <w:rPr>
-                              <w:rFonts w:hint="eastAsia" w:asciiTheme="minorEastAsia" w:hAnsiTheme="minorEastAsia"/>
+                              <w:rFonts w:asciiTheme="minorEastAsia" w:hAnsiTheme="minorEastAsia" w:hint="eastAsia"/>
                               <w:sz w:val="24"/>
                               <w:szCs w:val="24"/>
                             </w:rPr>
@@ -1208,7 +1221,7 @@
                           </w:r>
                           <w:r>
                             <w:rPr>
-                              <w:rFonts w:hint="eastAsia" w:asciiTheme="minorEastAsia" w:hAnsiTheme="minorEastAsia"/>
+                              <w:rFonts w:asciiTheme="minorEastAsia" w:hAnsiTheme="minorEastAsia" w:hint="eastAsia"/>
                               <w:sz w:val="24"/>
                               <w:szCs w:val="24"/>
                             </w:rPr>
@@ -1216,7 +1229,7 @@
                           </w:r>
                           <w:r>
                             <w:rPr>
-                              <w:rFonts w:hint="eastAsia" w:asciiTheme="minorEastAsia" w:hAnsiTheme="minorEastAsia"/>
+                              <w:rFonts w:asciiTheme="minorEastAsia" w:hAnsiTheme="minorEastAsia" w:hint="eastAsia"/>
                               <w:sz w:val="24"/>
                               <w:szCs w:val="24"/>
                             </w:rPr>
@@ -1232,7 +1245,7 @@
                           </w:r>
                           <w:r>
                             <w:rPr>
-                              <w:rFonts w:hint="eastAsia" w:asciiTheme="minorEastAsia" w:hAnsiTheme="minorEastAsia"/>
+                              <w:rFonts w:asciiTheme="minorEastAsia" w:hAnsiTheme="minorEastAsia" w:hint="eastAsia"/>
                               <w:sz w:val="24"/>
                               <w:szCs w:val="24"/>
                             </w:rPr>
@@ -1252,16 +1265,16 @@
         </mc:Choice>
         <mc:Fallback>
           <w:pict>
-            <v:shape id="_x0000_s1026" o:spid="_x0000_s1026" o:spt="202" type="#_x0000_t202" style="position:absolute;left:0pt;margin-top:0pt;height:144pt;width:144pt;mso-position-horizontal:center;mso-position-horizontal-relative:margin;mso-wrap-style:none;z-index:251659264;mso-width-relative:page;mso-height-relative:page;" filled="f" stroked="f" coordsize="21600,21600" o:gfxdata="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">
-              <v:fill on="f" focussize="0,0"/>
-              <v:stroke on="f"/>
-              <v:imagedata o:title=""/>
-              <o:lock v:ext="edit" aspectratio="f"/>
-              <v:textbox inset="0mm,0mm,0mm,0mm" style="mso-fit-shape-to-text:t;">
+            <v:shapetype w14:anchorId="07505668" id="_x0000_t202" coordsize="21600,21600" o:spt="202" path="m,l,21600r21600,l21600,xe">
+              <v:stroke joinstyle="miter"/>
+              <v:path gradientshapeok="t" o:connecttype="rect"/>
+            </v:shapetype>
+            <v:shape id="文本框 2" o:spid="_x0000_s1026" type="#_x0000_t202" style="position:absolute;margin-left:0;margin-top:0;width:2in;height:2in;z-index:251659264;visibility:visible;mso-wrap-style:none;mso-wrap-distance-left:9pt;mso-wrap-distance-top:0;mso-wrap-distance-right:9pt;mso-wrap-distance-bottom:0;mso-position-horizontal:center;mso-position-horizontal-relative:margin;mso-position-vertical:absolute;mso-position-vertical-relative:text;v-text-anchor:top" o:gfxdata="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" filled="f" stroked="f">
+              <v:textbox style="mso-fit-shape-to-text:t" inset="0,0,0,0">
                 <w:txbxContent>
                   <w:p>
                     <w:pPr>
-                      <w:pStyle w:val="3"/>
+                      <w:pStyle w:val="a4"/>
                       <w:rPr>
                         <w:rFonts w:asciiTheme="minorEastAsia" w:hAnsiTheme="minorEastAsia"/>
                         <w:sz w:val="24"/>
@@ -1270,7 +1283,7 @@
                     </w:pPr>
                     <w:r>
                       <w:rPr>
-                        <w:rFonts w:hint="eastAsia" w:asciiTheme="minorEastAsia" w:hAnsiTheme="minorEastAsia"/>
+                        <w:rFonts w:asciiTheme="minorEastAsia" w:hAnsiTheme="minorEastAsia" w:hint="eastAsia"/>
                         <w:sz w:val="24"/>
                         <w:szCs w:val="24"/>
                       </w:rPr>
@@ -1278,7 +1291,7 @@
                     </w:r>
                     <w:r>
                       <w:rPr>
-                        <w:rFonts w:hint="eastAsia" w:asciiTheme="minorEastAsia" w:hAnsiTheme="minorEastAsia"/>
+                        <w:rFonts w:asciiTheme="minorEastAsia" w:hAnsiTheme="minorEastAsia" w:hint="eastAsia"/>
                         <w:sz w:val="24"/>
                         <w:szCs w:val="24"/>
                       </w:rPr>
@@ -1286,7 +1299,7 @@
                     </w:r>
                     <w:r>
                       <w:rPr>
-                        <w:rFonts w:hint="eastAsia" w:asciiTheme="minorEastAsia" w:hAnsiTheme="minorEastAsia"/>
+                        <w:rFonts w:asciiTheme="minorEastAsia" w:hAnsiTheme="minorEastAsia" w:hint="eastAsia"/>
                         <w:sz w:val="24"/>
                         <w:szCs w:val="24"/>
                       </w:rPr>
@@ -1302,7 +1315,7 @@
                     </w:r>
                     <w:r>
                       <w:rPr>
-                        <w:rFonts w:hint="eastAsia" w:asciiTheme="minorEastAsia" w:hAnsiTheme="minorEastAsia"/>
+                        <w:rFonts w:asciiTheme="minorEastAsia" w:hAnsiTheme="minorEastAsia" w:hint="eastAsia"/>
                         <w:sz w:val="24"/>
                         <w:szCs w:val="24"/>
                       </w:rPr>
@@ -1311,6 +1324,7 @@
                   </w:p>
                 </w:txbxContent>
               </v:textbox>
+              <w10:wrap anchorx="margin"/>
             </v:shape>
           </w:pict>
         </mc:Fallback>
@@ -1321,16 +1335,19 @@
 </file>
 
 <file path=word/footer2.xml><?xml version="1.0" encoding="utf-8"?>
-<w:ftr xmlns:wpc="http://schemas.microsoft.com/office/word/2010/wordprocessingCanvas" xmlns:mc="http://schemas.openxmlformats.org/markup-compatibility/2006" xmlns:o="urn:schemas-microsoft-com:office:office" xmlns:r="http://schemas.openxmlformats.org/officeDocument/2006/relationships" xmlns:m="http://schemas.openxmlformats.org/officeDocument/2006/math" xmlns:v="urn:schemas-microsoft-com:vml" xmlns:wp14="http://schemas.microsoft.com/office/word/2010/wordprocessingDrawing" xmlns:wp="http://schemas.openxmlformats.org/drawingml/2006/wordprocessingDrawing" xmlns:w10="urn:schemas-microsoft-com:office:word" xmlns:w="http://schemas.openxmlformats.org/wordprocessingml/2006/main" xmlns:w14="http://schemas.microsoft.com/office/word/2010/wordml" xmlns:w15="http://schemas.microsoft.com/office/word/2012/wordml" xmlns:wpg="http://schemas.microsoft.com/office/word/2010/wordprocessingGroup" xmlns:wpi="http://schemas.microsoft.com/office/word/2010/wordprocessingInk" xmlns:wne="http://schemas.microsoft.com/office/word/2006/wordml" xmlns:wps="http://schemas.microsoft.com/office/word/2010/wordprocessingShape" xmlns:wpsCustomData="http://www.wps.cn/officeDocument/2013/wpsCustomData" mc:Ignorable="w14 w15 wp14">
+<w:ftr xmlns:wpc="http://schemas.microsoft.com/office/word/2010/wordprocessingCanvas" xmlns:cx="http://schemas.microsoft.com/office/drawing/2014/chartex" xmlns:cx1="http://schemas.microsoft.com/office/drawing/2015/9/8/chartex" xmlns:cx2="http://schemas.microsoft.com/office/drawing/2015/10/21/chartex" xmlns:cx3="http://schemas.microsoft.com/office/drawing/2016/5/9/chartex" xmlns:cx4="http://schemas.microsoft.com/office/drawing/2016/5/10/chartex" xmlns:cx5="http://schemas.microsoft.com/office/drawing/2016/5/11/chartex" xmlns:cx6="http://schemas.microsoft.com/office/drawing/2016/5/12/chartex" xmlns:cx7="http://schemas.microsoft.com/office/drawing/2016/5/13/chartex" xmlns:cx8="http://schemas.microsoft.com/office/drawing/2016/5/14/chartex" xmlns:mc="http://schemas.openxmlformats.org/markup-compatibility/2006" xmlns:aink="http://schemas.microsoft.com/office/drawing/2016/ink" xmlns:am3d="http://schemas.microsoft.com/office/drawing/2017/model3d" xmlns:o="urn:schemas-microsoft-com:office:office" xmlns:oel="http://schemas.microsoft.com/office/2019/extlst" xmlns:r="http://schemas.openxmlformats.org/officeDocument/2006/relationships" xmlns:m="http://schemas.openxmlformats.org/officeDocument/2006/math" xmlns:v="urn:schemas-microsoft-com:vml" xmlns:wp14="http://schemas.microsoft.com/office/word/2010/wordprocessingDrawing" xmlns:wp="http://schemas.openxmlformats.org/drawingml/2006/wordprocessingDrawing" xmlns:w10="urn:schemas-microsoft-com:office:word" xmlns:w="http://schemas.openxmlformats.org/wordprocessingml/2006/main" xmlns:w14="http://schemas.microsoft.com/office/word/2010/wordml" xmlns:w15="http://schemas.microsoft.com/office/word/2012/wordml" xmlns:w16cex="http://schemas.microsoft.com/office/word/2018/wordml/cex" xmlns:w16cid="http://schemas.microsoft.com/office/word/2016/wordml/cid" xmlns:w16="http://schemas.microsoft.com/office/word/2018/wordml" xmlns:w16sdtdh="http://schemas.microsoft.com/office/word/2020/wordml/sdtdatahash" xmlns:w16se="http://schemas.microsoft.com/office/word/2015/wordml/symex" xmlns:wpg="http://schemas.microsoft.com/office/word/2010/wordprocessingGroup" xmlns:wpi="http://schemas.microsoft.com/office/word/2010/wordprocessingInk" xmlns:wne="http://schemas.microsoft.com/office/word/2006/wordml" xmlns:wps="http://schemas.microsoft.com/office/word/2010/wordprocessingShape" mc:Ignorable="w14 w15 w16se w16cid w16 w16cex w16sdtdh wp14">
   <w:p>
     <w:pPr>
-      <w:pStyle w:val="3"/>
+      <w:pStyle w:val="a4"/>
     </w:pPr>
     <w:r>
+      <w:rPr>
+        <w:noProof/>
+      </w:rPr>
       <mc:AlternateContent>
         <mc:Choice Requires="wps">
           <w:drawing>
-            <wp:anchor distT="0" distB="0" distL="114300" distR="114300" simplePos="0" relativeHeight="251660288" behindDoc="0" locked="0" layoutInCell="1" allowOverlap="1">
+            <wp:anchor distT="0" distB="0" distL="114300" distR="114300" simplePos="0" relativeHeight="251660288" behindDoc="0" locked="0" layoutInCell="1" allowOverlap="1" wp14:anchorId="5CC517AB" wp14:editId="1029D929">
               <wp:simplePos x="0" y="0"/>
               <wp:positionH relativeFrom="margin">
                 <wp:align>center</wp:align>
@@ -1364,7 +1381,7 @@
                       <w:txbxContent>
                         <w:p>
                           <w:pPr>
-                            <w:pStyle w:val="3"/>
+                            <w:pStyle w:val="a4"/>
                             <w:rPr>
                               <w:rFonts w:asciiTheme="minorEastAsia" w:hAnsiTheme="minorEastAsia"/>
                               <w:sz w:val="24"/>
@@ -1373,7 +1390,7 @@
                           </w:pPr>
                           <w:r>
                             <w:rPr>
-                              <w:rFonts w:hint="eastAsia" w:asciiTheme="minorEastAsia" w:hAnsiTheme="minorEastAsia"/>
+                              <w:rFonts w:asciiTheme="minorEastAsia" w:hAnsiTheme="minorEastAsia" w:hint="eastAsia"/>
                               <w:sz w:val="24"/>
                               <w:szCs w:val="24"/>
                             </w:rPr>
@@ -1381,7 +1398,7 @@
                           </w:r>
                           <w:r>
                             <w:rPr>
-                              <w:rFonts w:hint="eastAsia" w:asciiTheme="minorEastAsia" w:hAnsiTheme="minorEastAsia"/>
+                              <w:rFonts w:asciiTheme="minorEastAsia" w:hAnsiTheme="minorEastAsia" w:hint="eastAsia"/>
                               <w:sz w:val="24"/>
                               <w:szCs w:val="24"/>
                             </w:rPr>
@@ -1389,7 +1406,7 @@
                           </w:r>
                           <w:r>
                             <w:rPr>
-                              <w:rFonts w:hint="eastAsia" w:asciiTheme="minorEastAsia" w:hAnsiTheme="minorEastAsia"/>
+                              <w:rFonts w:asciiTheme="minorEastAsia" w:hAnsiTheme="minorEastAsia" w:hint="eastAsia"/>
                               <w:sz w:val="24"/>
                               <w:szCs w:val="24"/>
                             </w:rPr>
@@ -1405,7 +1422,7 @@
                           </w:r>
                           <w:r>
                             <w:rPr>
-                              <w:rFonts w:hint="eastAsia" w:asciiTheme="minorEastAsia" w:hAnsiTheme="minorEastAsia"/>
+                              <w:rFonts w:asciiTheme="minorEastAsia" w:hAnsiTheme="minorEastAsia" w:hint="eastAsia"/>
                               <w:sz w:val="24"/>
                               <w:szCs w:val="24"/>
                             </w:rPr>
@@ -1425,16 +1442,16 @@
         </mc:Choice>
         <mc:Fallback>
           <w:pict>
-            <v:shape id="_x0000_s1026" o:spid="_x0000_s1026" o:spt="202" type="#_x0000_t202" style="position:absolute;left:0pt;margin-top:0pt;height:144pt;width:144pt;mso-position-horizontal:center;mso-position-horizontal-relative:margin;mso-wrap-style:none;z-index:251660288;mso-width-relative:page;mso-height-relative:page;" filled="f" stroked="f" coordsize="21600,21600" o:gfxdata="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">
-              <v:fill on="f" focussize="0,0"/>
-              <v:stroke on="f"/>
-              <v:imagedata o:title=""/>
-              <o:lock v:ext="edit" aspectratio="f"/>
-              <v:textbox inset="0mm,0mm,0mm,0mm" style="mso-fit-shape-to-text:t;">
+            <v:shapetype w14:anchorId="5CC517AB" id="_x0000_t202" coordsize="21600,21600" o:spt="202" path="m,l,21600r21600,l21600,xe">
+              <v:stroke joinstyle="miter"/>
+              <v:path gradientshapeok="t" o:connecttype="rect"/>
+            </v:shapetype>
+            <v:shape id="文本框 1" o:spid="_x0000_s1027" type="#_x0000_t202" style="position:absolute;margin-left:0;margin-top:0;width:2in;height:2in;z-index:251660288;visibility:visible;mso-wrap-style:none;mso-wrap-distance-left:9pt;mso-wrap-distance-top:0;mso-wrap-distance-right:9pt;mso-wrap-distance-bottom:0;mso-position-horizontal:center;mso-position-horizontal-relative:margin;mso-position-vertical:absolute;mso-position-vertical-relative:text;v-text-anchor:top" o:gfxdata="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" filled="f" stroked="f">
+              <v:textbox style="mso-fit-shape-to-text:t" inset="0,0,0,0">
                 <w:txbxContent>
                   <w:p>
                     <w:pPr>
-                      <w:pStyle w:val="3"/>
+                      <w:pStyle w:val="a4"/>
                       <w:rPr>
                         <w:rFonts w:asciiTheme="minorEastAsia" w:hAnsiTheme="minorEastAsia"/>
                         <w:sz w:val="24"/>
@@ -1443,7 +1460,7 @@
                     </w:pPr>
                     <w:r>
                       <w:rPr>
-                        <w:rFonts w:hint="eastAsia" w:asciiTheme="minorEastAsia" w:hAnsiTheme="minorEastAsia"/>
+                        <w:rFonts w:asciiTheme="minorEastAsia" w:hAnsiTheme="minorEastAsia" w:hint="eastAsia"/>
                         <w:sz w:val="24"/>
                         <w:szCs w:val="24"/>
                       </w:rPr>
@@ -1451,7 +1468,7 @@
                     </w:r>
                     <w:r>
                       <w:rPr>
-                        <w:rFonts w:hint="eastAsia" w:asciiTheme="minorEastAsia" w:hAnsiTheme="minorEastAsia"/>
+                        <w:rFonts w:asciiTheme="minorEastAsia" w:hAnsiTheme="minorEastAsia" w:hint="eastAsia"/>
                         <w:sz w:val="24"/>
                         <w:szCs w:val="24"/>
                       </w:rPr>
@@ -1459,7 +1476,7 @@
                     </w:r>
                     <w:r>
                       <w:rPr>
-                        <w:rFonts w:hint="eastAsia" w:asciiTheme="minorEastAsia" w:hAnsiTheme="minorEastAsia"/>
+                        <w:rFonts w:asciiTheme="minorEastAsia" w:hAnsiTheme="minorEastAsia" w:hint="eastAsia"/>
                         <w:sz w:val="24"/>
                         <w:szCs w:val="24"/>
                       </w:rPr>
@@ -1475,7 +1492,7 @@
                     </w:r>
                     <w:r>
                       <w:rPr>
-                        <w:rFonts w:hint="eastAsia" w:asciiTheme="minorEastAsia" w:hAnsiTheme="minorEastAsia"/>
+                        <w:rFonts w:asciiTheme="minorEastAsia" w:hAnsiTheme="minorEastAsia" w:hint="eastAsia"/>
                         <w:sz w:val="24"/>
                         <w:szCs w:val="24"/>
                       </w:rPr>
@@ -1484,6 +1501,7 @@
                   </w:p>
                 </w:txbxContent>
               </v:textbox>
+              <w10:wrap anchorx="margin"/>
             </v:shape>
           </w:pict>
         </mc:Fallback>
@@ -1497,7 +1515,7 @@
     </w:r>
     <w:r>
       <w:rPr>
-        <w:rFonts w:hint="eastAsia" w:asciiTheme="minorEastAsia" w:hAnsiTheme="minorEastAsia" w:cstheme="minorEastAsia"/>
+        <w:rFonts w:asciiTheme="minorEastAsia" w:hAnsiTheme="minorEastAsia" w:cstheme="minorEastAsia" w:hint="eastAsia"/>
         <w:sz w:val="28"/>
         <w:szCs w:val="28"/>
       </w:rPr>
@@ -1508,16 +1526,19 @@
 </file>
 
 <file path=word/footer3.xml><?xml version="1.0" encoding="utf-8"?>
-<w:ftr xmlns:wpc="http://schemas.microsoft.com/office/word/2010/wordprocessingCanvas" xmlns:mc="http://schemas.openxmlformats.org/markup-compatibility/2006" xmlns:o="urn:schemas-microsoft-com:office:office" xmlns:r="http://schemas.openxmlformats.org/officeDocument/2006/relationships" xmlns:m="http://schemas.openxmlformats.org/officeDocument/2006/math" xmlns:v="urn:schemas-microsoft-com:vml" xmlns:wp14="http://schemas.microsoft.com/office/word/2010/wordprocessingDrawing" xmlns:wp="http://schemas.openxmlformats.org/drawingml/2006/wordprocessingDrawing" xmlns:w10="urn:schemas-microsoft-com:office:word" xmlns:w="http://schemas.openxmlformats.org/wordprocessingml/2006/main" xmlns:w14="http://schemas.microsoft.com/office/word/2010/wordml" xmlns:w15="http://schemas.microsoft.com/office/word/2012/wordml" xmlns:wpg="http://schemas.microsoft.com/office/word/2010/wordprocessingGroup" xmlns:wpi="http://schemas.microsoft.com/office/word/2010/wordprocessingInk" xmlns:wne="http://schemas.microsoft.com/office/word/2006/wordml" xmlns:wps="http://schemas.microsoft.com/office/word/2010/wordprocessingShape" xmlns:wpsCustomData="http://www.wps.cn/officeDocument/2013/wpsCustomData" mc:Ignorable="w14 w15 wp14">
+<w:ftr xmlns:wpc="http://schemas.microsoft.com/office/word/2010/wordprocessingCanvas" xmlns:cx="http://schemas.microsoft.com/office/drawing/2014/chartex" xmlns:cx1="http://schemas.microsoft.com/office/drawing/2015/9/8/chartex" xmlns:cx2="http://schemas.microsoft.com/office/drawing/2015/10/21/chartex" xmlns:cx3="http://schemas.microsoft.com/office/drawing/2016/5/9/chartex" xmlns:cx4="http://schemas.microsoft.com/office/drawing/2016/5/10/chartex" xmlns:cx5="http://schemas.microsoft.com/office/drawing/2016/5/11/chartex" xmlns:cx6="http://schemas.microsoft.com/office/drawing/2016/5/12/chartex" xmlns:cx7="http://schemas.microsoft.com/office/drawing/2016/5/13/chartex" xmlns:cx8="http://schemas.microsoft.com/office/drawing/2016/5/14/chartex" xmlns:mc="http://schemas.openxmlformats.org/markup-compatibility/2006" xmlns:aink="http://schemas.microsoft.com/office/drawing/2016/ink" xmlns:am3d="http://schemas.microsoft.com/office/drawing/2017/model3d" xmlns:o="urn:schemas-microsoft-com:office:office" xmlns:oel="http://schemas.microsoft.com/office/2019/extlst" xmlns:r="http://schemas.openxmlformats.org/officeDocument/2006/relationships" xmlns:m="http://schemas.openxmlformats.org/officeDocument/2006/math" xmlns:v="urn:schemas-microsoft-com:vml" xmlns:wp14="http://schemas.microsoft.com/office/word/2010/wordprocessingDrawing" xmlns:wp="http://schemas.openxmlformats.org/drawingml/2006/wordprocessingDrawing" xmlns:w10="urn:schemas-microsoft-com:office:word" xmlns:w="http://schemas.openxmlformats.org/wordprocessingml/2006/main" xmlns:w14="http://schemas.microsoft.com/office/word/2010/wordml" xmlns:w15="http://schemas.microsoft.com/office/word/2012/wordml" xmlns:w16cex="http://schemas.microsoft.com/office/word/2018/wordml/cex" xmlns:w16cid="http://schemas.microsoft.com/office/word/2016/wordml/cid" xmlns:w16="http://schemas.microsoft.com/office/word/2018/wordml" xmlns:w16sdtdh="http://schemas.microsoft.com/office/word/2020/wordml/sdtdatahash" xmlns:w16se="http://schemas.microsoft.com/office/word/2015/wordml/symex" xmlns:wpg="http://schemas.microsoft.com/office/word/2010/wordprocessingGroup" xmlns:wpi="http://schemas.microsoft.com/office/word/2010/wordprocessingInk" xmlns:wne="http://schemas.microsoft.com/office/word/2006/wordml" xmlns:wps="http://schemas.microsoft.com/office/word/2010/wordprocessingShape" mc:Ignorable="w14 w15 w16se w16cid w16 w16cex w16sdtdh wp14">
   <w:p>
     <w:pPr>
-      <w:pStyle w:val="3"/>
+      <w:pStyle w:val="a4"/>
     </w:pPr>
     <w:r>
+      <w:rPr>
+        <w:noProof/>
+      </w:rPr>
       <mc:AlternateContent>
         <mc:Choice Requires="wps">
           <w:drawing>
-            <wp:anchor distT="0" distB="0" distL="114300" distR="114300" simplePos="0" relativeHeight="251661312" behindDoc="0" locked="0" layoutInCell="1" allowOverlap="1">
+            <wp:anchor distT="0" distB="0" distL="114300" distR="114300" simplePos="0" relativeHeight="251661312" behindDoc="0" locked="0" layoutInCell="1" allowOverlap="1" wp14:anchorId="307CABCC" wp14:editId="39D789E6">
               <wp:simplePos x="0" y="0"/>
               <wp:positionH relativeFrom="margin">
                 <wp:posOffset>4515485</wp:posOffset>
@@ -1551,16 +1572,16 @@
                       <w:txbxContent>
                         <w:p>
                           <w:pPr>
-                            <w:pStyle w:val="3"/>
+                            <w:pStyle w:val="a4"/>
                             <w:rPr>
-                              <w:rFonts w:asciiTheme="majorEastAsia" w:hAnsiTheme="majorEastAsia" w:eastAsiaTheme="majorEastAsia" w:cstheme="majorEastAsia"/>
+                              <w:rFonts w:asciiTheme="majorEastAsia" w:eastAsiaTheme="majorEastAsia" w:hAnsiTheme="majorEastAsia" w:cstheme="majorEastAsia"/>
                               <w:sz w:val="28"/>
                               <w:szCs w:val="28"/>
                             </w:rPr>
                           </w:pPr>
                           <w:r>
                             <w:rPr>
-                              <w:rFonts w:hint="eastAsia" w:asciiTheme="majorEastAsia" w:hAnsiTheme="majorEastAsia" w:eastAsiaTheme="majorEastAsia" w:cstheme="majorEastAsia"/>
+                              <w:rFonts w:asciiTheme="majorEastAsia" w:eastAsiaTheme="majorEastAsia" w:hAnsiTheme="majorEastAsia" w:cstheme="majorEastAsia" w:hint="eastAsia"/>
                               <w:sz w:val="28"/>
                               <w:szCs w:val="28"/>
                             </w:rPr>
@@ -1568,7 +1589,7 @@
                           </w:r>
                           <w:r>
                             <w:rPr>
-                              <w:rFonts w:hint="eastAsia" w:asciiTheme="majorEastAsia" w:hAnsiTheme="majorEastAsia" w:eastAsiaTheme="majorEastAsia" w:cstheme="majorEastAsia"/>
+                              <w:rFonts w:asciiTheme="majorEastAsia" w:eastAsiaTheme="majorEastAsia" w:hAnsiTheme="majorEastAsia" w:cstheme="majorEastAsia" w:hint="eastAsia"/>
                               <w:sz w:val="28"/>
                               <w:szCs w:val="28"/>
                             </w:rPr>
@@ -1576,7 +1597,7 @@
                           </w:r>
                           <w:r>
                             <w:rPr>
-                              <w:rFonts w:hint="eastAsia" w:asciiTheme="majorEastAsia" w:hAnsiTheme="majorEastAsia" w:eastAsiaTheme="majorEastAsia" w:cstheme="majorEastAsia"/>
+                              <w:rFonts w:asciiTheme="majorEastAsia" w:eastAsiaTheme="majorEastAsia" w:hAnsiTheme="majorEastAsia" w:cstheme="majorEastAsia" w:hint="eastAsia"/>
                               <w:sz w:val="28"/>
                               <w:szCs w:val="28"/>
                             </w:rPr>
@@ -1584,7 +1605,7 @@
                           </w:r>
                           <w:r>
                             <w:rPr>
-                              <w:rFonts w:asciiTheme="majorEastAsia" w:hAnsiTheme="majorEastAsia" w:eastAsiaTheme="majorEastAsia" w:cstheme="majorEastAsia"/>
+                              <w:rFonts w:asciiTheme="majorEastAsia" w:eastAsiaTheme="majorEastAsia" w:hAnsiTheme="majorEastAsia" w:cstheme="majorEastAsia"/>
                               <w:sz w:val="28"/>
                               <w:szCs w:val="28"/>
                             </w:rPr>
@@ -1592,7 +1613,7 @@
                           </w:r>
                           <w:r>
                             <w:rPr>
-                              <w:rFonts w:hint="eastAsia" w:asciiTheme="majorEastAsia" w:hAnsiTheme="majorEastAsia" w:eastAsiaTheme="majorEastAsia" w:cstheme="majorEastAsia"/>
+                              <w:rFonts w:asciiTheme="majorEastAsia" w:eastAsiaTheme="majorEastAsia" w:hAnsiTheme="majorEastAsia" w:cstheme="majorEastAsia" w:hint="eastAsia"/>
                               <w:sz w:val="28"/>
                               <w:szCs w:val="28"/>
                             </w:rPr>
@@ -1612,25 +1633,25 @@
         </mc:Choice>
         <mc:Fallback>
           <w:pict>
-            <v:shape id="_x0000_s1026" o:spid="_x0000_s1026" o:spt="202" type="#_x0000_t202" style="position:absolute;left:0pt;margin-left:355.55pt;margin-top:0pt;height:144pt;width:144pt;mso-position-horizontal-relative:margin;mso-wrap-style:none;z-index:251661312;mso-width-relative:page;mso-height-relative:page;" filled="f" stroked="f" coordsize="21600,21600" o:gfxdata="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">
-              <v:fill on="f" focussize="0,0"/>
-              <v:stroke on="f"/>
-              <v:imagedata o:title=""/>
-              <o:lock v:ext="edit" aspectratio="f"/>
-              <v:textbox inset="0mm,0mm,0mm,0mm" style="mso-fit-shape-to-text:t;">
+            <v:shapetype w14:anchorId="307CABCC" id="_x0000_t202" coordsize="21600,21600" o:spt="202" path="m,l,21600r21600,l21600,xe">
+              <v:stroke joinstyle="miter"/>
+              <v:path gradientshapeok="t" o:connecttype="rect"/>
+            </v:shapetype>
+            <v:shape id="文本框 3" o:spid="_x0000_s1028" type="#_x0000_t202" style="position:absolute;margin-left:355.55pt;margin-top:0;width:2in;height:2in;z-index:251661312;visibility:visible;mso-wrap-style:none;mso-wrap-distance-left:9pt;mso-wrap-distance-top:0;mso-wrap-distance-right:9pt;mso-wrap-distance-bottom:0;mso-position-horizontal:absolute;mso-position-horizontal-relative:margin;mso-position-vertical:absolute;mso-position-vertical-relative:text;v-text-anchor:top" o:gfxdata="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" filled="f" stroked="f">
+              <v:textbox style="mso-fit-shape-to-text:t" inset="0,0,0,0">
                 <w:txbxContent>
                   <w:p>
                     <w:pPr>
-                      <w:pStyle w:val="3"/>
+                      <w:pStyle w:val="a4"/>
                       <w:rPr>
-                        <w:rFonts w:asciiTheme="majorEastAsia" w:hAnsiTheme="majorEastAsia" w:eastAsiaTheme="majorEastAsia" w:cstheme="majorEastAsia"/>
+                        <w:rFonts w:asciiTheme="majorEastAsia" w:eastAsiaTheme="majorEastAsia" w:hAnsiTheme="majorEastAsia" w:cstheme="majorEastAsia"/>
                         <w:sz w:val="28"/>
                         <w:szCs w:val="28"/>
                       </w:rPr>
                     </w:pPr>
                     <w:r>
                       <w:rPr>
-                        <w:rFonts w:hint="eastAsia" w:asciiTheme="majorEastAsia" w:hAnsiTheme="majorEastAsia" w:eastAsiaTheme="majorEastAsia" w:cstheme="majorEastAsia"/>
+                        <w:rFonts w:asciiTheme="majorEastAsia" w:eastAsiaTheme="majorEastAsia" w:hAnsiTheme="majorEastAsia" w:cstheme="majorEastAsia" w:hint="eastAsia"/>
                         <w:sz w:val="28"/>
                         <w:szCs w:val="28"/>
                       </w:rPr>
@@ -1638,7 +1659,7 @@
                     </w:r>
                     <w:r>
                       <w:rPr>
-                        <w:rFonts w:hint="eastAsia" w:asciiTheme="majorEastAsia" w:hAnsiTheme="majorEastAsia" w:eastAsiaTheme="majorEastAsia" w:cstheme="majorEastAsia"/>
+                        <w:rFonts w:asciiTheme="majorEastAsia" w:eastAsiaTheme="majorEastAsia" w:hAnsiTheme="majorEastAsia" w:cstheme="majorEastAsia" w:hint="eastAsia"/>
                         <w:sz w:val="28"/>
                         <w:szCs w:val="28"/>
                       </w:rPr>
@@ -1646,7 +1667,7 @@
                     </w:r>
                     <w:r>
                       <w:rPr>
-                        <w:rFonts w:hint="eastAsia" w:asciiTheme="majorEastAsia" w:hAnsiTheme="majorEastAsia" w:eastAsiaTheme="majorEastAsia" w:cstheme="majorEastAsia"/>
+                        <w:rFonts w:asciiTheme="majorEastAsia" w:eastAsiaTheme="majorEastAsia" w:hAnsiTheme="majorEastAsia" w:cstheme="majorEastAsia" w:hint="eastAsia"/>
                         <w:sz w:val="28"/>
                         <w:szCs w:val="28"/>
                       </w:rPr>
@@ -1654,7 +1675,7 @@
                     </w:r>
                     <w:r>
                       <w:rPr>
-                        <w:rFonts w:asciiTheme="majorEastAsia" w:hAnsiTheme="majorEastAsia" w:eastAsiaTheme="majorEastAsia" w:cstheme="majorEastAsia"/>
+                        <w:rFonts w:asciiTheme="majorEastAsia" w:eastAsiaTheme="majorEastAsia" w:hAnsiTheme="majorEastAsia" w:cstheme="majorEastAsia"/>
                         <w:sz w:val="28"/>
                         <w:szCs w:val="28"/>
                       </w:rPr>
@@ -1662,7 +1683,7 @@
                     </w:r>
                     <w:r>
                       <w:rPr>
-                        <w:rFonts w:hint="eastAsia" w:asciiTheme="majorEastAsia" w:hAnsiTheme="majorEastAsia" w:eastAsiaTheme="majorEastAsia" w:cstheme="majorEastAsia"/>
+                        <w:rFonts w:asciiTheme="majorEastAsia" w:eastAsiaTheme="majorEastAsia" w:hAnsiTheme="majorEastAsia" w:cstheme="majorEastAsia" w:hint="eastAsia"/>
                         <w:sz w:val="28"/>
                         <w:szCs w:val="28"/>
                       </w:rPr>
@@ -1671,6 +1692,7 @@
                   </w:p>
                 </w:txbxContent>
               </v:textbox>
+              <w10:wrap anchorx="margin"/>
             </v:shape>
           </w:pict>
         </mc:Fallback>
@@ -1680,13 +1702,32 @@
 </w:ftr>
 </file>
 
+<file path=word/footnotes.xml><?xml version="1.0" encoding="utf-8"?>
+<w:footnotes xmlns:wpc="http://schemas.microsoft.com/office/word/2010/wordprocessingCanvas" xmlns:cx="http://schemas.microsoft.com/office/drawing/2014/chartex" xmlns:cx1="http://schemas.microsoft.com/office/drawing/2015/9/8/chartex" xmlns:cx2="http://schemas.microsoft.com/office/drawing/2015/10/21/chartex" xmlns:cx3="http://schemas.microsoft.com/office/drawing/2016/5/9/chartex" xmlns:cx4="http://schemas.microsoft.com/office/drawing/2016/5/10/chartex" xmlns:cx5="http://schemas.microsoft.com/office/drawing/2016/5/11/chartex" xmlns:cx6="http://schemas.microsoft.com/office/drawing/2016/5/12/chartex" xmlns:cx7="http://schemas.microsoft.com/office/drawing/2016/5/13/chartex" xmlns:cx8="http://schemas.microsoft.com/office/drawing/2016/5/14/chartex" xmlns:mc="http://schemas.openxmlformats.org/markup-compatibility/2006" xmlns:aink="http://schemas.microsoft.com/office/drawing/2016/ink" xmlns:am3d="http://schemas.microsoft.com/office/drawing/2017/model3d" xmlns:o="urn:schemas-microsoft-com:office:office" xmlns:oel="http://schemas.microsoft.com/office/2019/extlst" xmlns:r="http://schemas.openxmlformats.org/officeDocument/2006/relationships" xmlns:m="http://schemas.openxmlformats.org/officeDocument/2006/math" xmlns:v="urn:schemas-microsoft-com:vml" xmlns:wp14="http://schemas.microsoft.com/office/word/2010/wordprocessingDrawing" xmlns:wp="http://schemas.openxmlformats.org/drawingml/2006/wordprocessingDrawing" xmlns:w10="urn:schemas-microsoft-com:office:word" xmlns:w="http://schemas.openxmlformats.org/wordprocessingml/2006/main" xmlns:w14="http://schemas.microsoft.com/office/word/2010/wordml" xmlns:w15="http://schemas.microsoft.com/office/word/2012/wordml" xmlns:w16cex="http://schemas.microsoft.com/office/word/2018/wordml/cex" xmlns:w16cid="http://schemas.microsoft.com/office/word/2016/wordml/cid" xmlns:w16="http://schemas.microsoft.com/office/word/2018/wordml" xmlns:w16sdtdh="http://schemas.microsoft.com/office/word/2020/wordml/sdtdatahash" xmlns:w16se="http://schemas.microsoft.com/office/word/2015/wordml/symex" xmlns:wpg="http://schemas.microsoft.com/office/word/2010/wordprocessingGroup" xmlns:wpi="http://schemas.microsoft.com/office/word/2010/wordprocessingInk" xmlns:wne="http://schemas.microsoft.com/office/word/2006/wordml" xmlns:wps="http://schemas.microsoft.com/office/word/2010/wordprocessingShape" mc:Ignorable="w14 w15 w16se w16cid w16 w16cex w16sdtdh wp14">
+  <w:footnote w:type="separator" w:id="-1">
+    <w:p>
+      <w:r>
+        <w:separator/>
+      </w:r>
+    </w:p>
+  </w:footnote>
+  <w:footnote w:type="continuationSeparator" w:id="0">
+    <w:p>
+      <w:r>
+        <w:continuationSeparator/>
+      </w:r>
+    </w:p>
+  </w:footnote>
+</w:footnotes>
+</file>
+
 <file path=word/header1.xml><?xml version="1.0" encoding="utf-8"?>
-<w:hdr xmlns:wpc="http://schemas.microsoft.com/office/word/2010/wordprocessingCanvas" xmlns:mc="http://schemas.openxmlformats.org/markup-compatibility/2006" xmlns:o="urn:schemas-microsoft-com:office:office" xmlns:r="http://schemas.openxmlformats.org/officeDocument/2006/relationships" xmlns:m="http://schemas.openxmlformats.org/officeDocument/2006/math" xmlns:v="urn:schemas-microsoft-com:vml" xmlns:wp14="http://schemas.microsoft.com/office/word/2010/wordprocessingDrawing" xmlns:wp="http://schemas.openxmlformats.org/drawingml/2006/wordprocessingDrawing" xmlns:w10="urn:schemas-microsoft-com:office:word" xmlns:w="http://schemas.openxmlformats.org/wordprocessingml/2006/main" xmlns:w14="http://schemas.microsoft.com/office/word/2010/wordml" xmlns:w15="http://schemas.microsoft.com/office/word/2012/wordml" xmlns:wpg="http://schemas.microsoft.com/office/word/2010/wordprocessingGroup" xmlns:wpi="http://schemas.microsoft.com/office/word/2010/wordprocessingInk" xmlns:wne="http://schemas.microsoft.com/office/word/2006/wordml" xmlns:wps="http://schemas.microsoft.com/office/word/2010/wordprocessingShape" xmlns:wpsCustomData="http://www.wps.cn/officeDocument/2013/wpsCustomData" mc:Ignorable="w14 w15 wp14">
+<w:hdr xmlns:wpc="http://schemas.microsoft.com/office/word/2010/wordprocessingCanvas" xmlns:cx="http://schemas.microsoft.com/office/drawing/2014/chartex" xmlns:cx1="http://schemas.microsoft.com/office/drawing/2015/9/8/chartex" xmlns:cx2="http://schemas.microsoft.com/office/drawing/2015/10/21/chartex" xmlns:cx3="http://schemas.microsoft.com/office/drawing/2016/5/9/chartex" xmlns:cx4="http://schemas.microsoft.com/office/drawing/2016/5/10/chartex" xmlns:cx5="http://schemas.microsoft.com/office/drawing/2016/5/11/chartex" xmlns:cx6="http://schemas.microsoft.com/office/drawing/2016/5/12/chartex" xmlns:cx7="http://schemas.microsoft.com/office/drawing/2016/5/13/chartex" xmlns:cx8="http://schemas.microsoft.com/office/drawing/2016/5/14/chartex" xmlns:mc="http://schemas.openxmlformats.org/markup-compatibility/2006" xmlns:aink="http://schemas.microsoft.com/office/drawing/2016/ink" xmlns:am3d="http://schemas.microsoft.com/office/drawing/2017/model3d" xmlns:o="urn:schemas-microsoft-com:office:office" xmlns:oel="http://schemas.microsoft.com/office/2019/extlst" xmlns:r="http://schemas.openxmlformats.org/officeDocument/2006/relationships" xmlns:m="http://schemas.openxmlformats.org/officeDocument/2006/math" xmlns:v="urn:schemas-microsoft-com:vml" xmlns:wp14="http://schemas.microsoft.com/office/word/2010/wordprocessingDrawing" xmlns:wp="http://schemas.openxmlformats.org/drawingml/2006/wordprocessingDrawing" xmlns:w10="urn:schemas-microsoft-com:office:word" xmlns:w="http://schemas.openxmlformats.org/wordprocessingml/2006/main" xmlns:w14="http://schemas.microsoft.com/office/word/2010/wordml" xmlns:w15="http://schemas.microsoft.com/office/word/2012/wordml" xmlns:w16cex="http://schemas.microsoft.com/office/word/2018/wordml/cex" xmlns:w16cid="http://schemas.microsoft.com/office/word/2016/wordml/cid" xmlns:w16="http://schemas.microsoft.com/office/word/2018/wordml" xmlns:w16sdtdh="http://schemas.microsoft.com/office/word/2020/wordml/sdtdatahash" xmlns:w16se="http://schemas.microsoft.com/office/word/2015/wordml/symex" xmlns:wpg="http://schemas.microsoft.com/office/word/2010/wordprocessingGroup" xmlns:wpi="http://schemas.microsoft.com/office/word/2010/wordprocessingInk" xmlns:wne="http://schemas.microsoft.com/office/word/2006/wordml" xmlns:wps="http://schemas.microsoft.com/office/word/2010/wordprocessingShape" mc:Ignorable="w14 w15 w16se w16cid w16 w16cex w16sdtdh wp14">
   <w:p>
     <w:pPr>
-      <w:pStyle w:val="4"/>
+      <w:pStyle w:val="a5"/>
       <w:pBdr>
-        <w:bottom w:val="none" w:color="auto" w:sz="0" w:space="1"/>
+        <w:bottom w:val="none" w:sz="0" w:space="1" w:color="auto"/>
       </w:pBdr>
       <w:jc w:val="both"/>
       <w:rPr>
@@ -1701,12 +1742,12 @@
 </file>
 
 <file path=word/header2.xml><?xml version="1.0" encoding="utf-8"?>
-<w:hdr xmlns:wpc="http://schemas.microsoft.com/office/word/2010/wordprocessingCanvas" xmlns:mc="http://schemas.openxmlformats.org/markup-compatibility/2006" xmlns:o="urn:schemas-microsoft-com:office:office" xmlns:r="http://schemas.openxmlformats.org/officeDocument/2006/relationships" xmlns:m="http://schemas.openxmlformats.org/officeDocument/2006/math" xmlns:v="urn:schemas-microsoft-com:vml" xmlns:wp14="http://schemas.microsoft.com/office/word/2010/wordprocessingDrawing" xmlns:wp="http://schemas.openxmlformats.org/drawingml/2006/wordprocessingDrawing" xmlns:w10="urn:schemas-microsoft-com:office:word" xmlns:w="http://schemas.openxmlformats.org/wordprocessingml/2006/main" xmlns:w14="http://schemas.microsoft.com/office/word/2010/wordml" xmlns:w15="http://schemas.microsoft.com/office/word/2012/wordml" xmlns:wpg="http://schemas.microsoft.com/office/word/2010/wordprocessingGroup" xmlns:wpi="http://schemas.microsoft.com/office/word/2010/wordprocessingInk" xmlns:wne="http://schemas.microsoft.com/office/word/2006/wordml" xmlns:wps="http://schemas.microsoft.com/office/word/2010/wordprocessingShape" xmlns:wpsCustomData="http://www.wps.cn/officeDocument/2013/wpsCustomData" mc:Ignorable="w14 w15 wp14">
+<w:hdr xmlns:wpc="http://schemas.microsoft.com/office/word/2010/wordprocessingCanvas" xmlns:cx="http://schemas.microsoft.com/office/drawing/2014/chartex" xmlns:cx1="http://schemas.microsoft.com/office/drawing/2015/9/8/chartex" xmlns:cx2="http://schemas.microsoft.com/office/drawing/2015/10/21/chartex" xmlns:cx3="http://schemas.microsoft.com/office/drawing/2016/5/9/chartex" xmlns:cx4="http://schemas.microsoft.com/office/drawing/2016/5/10/chartex" xmlns:cx5="http://schemas.microsoft.com/office/drawing/2016/5/11/chartex" xmlns:cx6="http://schemas.microsoft.com/office/drawing/2016/5/12/chartex" xmlns:cx7="http://schemas.microsoft.com/office/drawing/2016/5/13/chartex" xmlns:cx8="http://schemas.microsoft.com/office/drawing/2016/5/14/chartex" xmlns:mc="http://schemas.openxmlformats.org/markup-compatibility/2006" xmlns:aink="http://schemas.microsoft.com/office/drawing/2016/ink" xmlns:am3d="http://schemas.microsoft.com/office/drawing/2017/model3d" xmlns:o="urn:schemas-microsoft-com:office:office" xmlns:oel="http://schemas.microsoft.com/office/2019/extlst" xmlns:r="http://schemas.openxmlformats.org/officeDocument/2006/relationships" xmlns:m="http://schemas.openxmlformats.org/officeDocument/2006/math" xmlns:v="urn:schemas-microsoft-com:vml" xmlns:wp14="http://schemas.microsoft.com/office/word/2010/wordprocessingDrawing" xmlns:wp="http://schemas.openxmlformats.org/drawingml/2006/wordprocessingDrawing" xmlns:w10="urn:schemas-microsoft-com:office:word" xmlns:w="http://schemas.openxmlformats.org/wordprocessingml/2006/main" xmlns:w14="http://schemas.microsoft.com/office/word/2010/wordml" xmlns:w15="http://schemas.microsoft.com/office/word/2012/wordml" xmlns:w16cex="http://schemas.microsoft.com/office/word/2018/wordml/cex" xmlns:w16cid="http://schemas.microsoft.com/office/word/2016/wordml/cid" xmlns:w16="http://schemas.microsoft.com/office/word/2018/wordml" xmlns:w16sdtdh="http://schemas.microsoft.com/office/word/2020/wordml/sdtdatahash" xmlns:w16se="http://schemas.microsoft.com/office/word/2015/wordml/symex" xmlns:wpg="http://schemas.microsoft.com/office/word/2010/wordprocessingGroup" xmlns:wpi="http://schemas.microsoft.com/office/word/2010/wordprocessingInk" xmlns:wne="http://schemas.microsoft.com/office/word/2006/wordml" xmlns:wps="http://schemas.microsoft.com/office/word/2010/wordprocessingShape" mc:Ignorable="w14 w15 w16se w16cid w16 w16cex w16sdtdh wp14">
   <w:p>
     <w:pPr>
-      <w:pStyle w:val="4"/>
+      <w:pStyle w:val="a5"/>
       <w:pBdr>
-        <w:bottom w:val="none" w:color="auto" w:sz="0" w:space="1"/>
+        <w:bottom w:val="none" w:sz="0" w:space="1" w:color="auto"/>
       </w:pBdr>
       <w:jc w:val="both"/>
     </w:pPr>
@@ -1715,19 +1756,19 @@
 </file>
 
 <file path=word/header3.xml><?xml version="1.0" encoding="utf-8"?>
-<w:hdr xmlns:wpc="http://schemas.microsoft.com/office/word/2010/wordprocessingCanvas" xmlns:mc="http://schemas.openxmlformats.org/markup-compatibility/2006" xmlns:o="urn:schemas-microsoft-com:office:office" xmlns:r="http://schemas.openxmlformats.org/officeDocument/2006/relationships" xmlns:m="http://schemas.openxmlformats.org/officeDocument/2006/math" xmlns:v="urn:schemas-microsoft-com:vml" xmlns:wp14="http://schemas.microsoft.com/office/word/2010/wordprocessingDrawing" xmlns:wp="http://schemas.openxmlformats.org/drawingml/2006/wordprocessingDrawing" xmlns:w10="urn:schemas-microsoft-com:office:word" xmlns:w="http://schemas.openxmlformats.org/wordprocessingml/2006/main" xmlns:w14="http://schemas.microsoft.com/office/word/2010/wordml" xmlns:w15="http://schemas.microsoft.com/office/word/2012/wordml" xmlns:wpg="http://schemas.microsoft.com/office/word/2010/wordprocessingGroup" xmlns:wpi="http://schemas.microsoft.com/office/word/2010/wordprocessingInk" xmlns:wne="http://schemas.microsoft.com/office/word/2006/wordml" xmlns:wps="http://schemas.microsoft.com/office/word/2010/wordprocessingShape" xmlns:wpsCustomData="http://www.wps.cn/officeDocument/2013/wpsCustomData" mc:Ignorable="w14 w15 wp14">
+<w:hdr xmlns:wpc="http://schemas.microsoft.com/office/word/2010/wordprocessingCanvas" xmlns:cx="http://schemas.microsoft.com/office/drawing/2014/chartex" xmlns:cx1="http://schemas.microsoft.com/office/drawing/2015/9/8/chartex" xmlns:cx2="http://schemas.microsoft.com/office/drawing/2015/10/21/chartex" xmlns:cx3="http://schemas.microsoft.com/office/drawing/2016/5/9/chartex" xmlns:cx4="http://schemas.microsoft.com/office/drawing/2016/5/10/chartex" xmlns:cx5="http://schemas.microsoft.com/office/drawing/2016/5/11/chartex" xmlns:cx6="http://schemas.microsoft.com/office/drawing/2016/5/12/chartex" xmlns:cx7="http://schemas.microsoft.com/office/drawing/2016/5/13/chartex" xmlns:cx8="http://schemas.microsoft.com/office/drawing/2016/5/14/chartex" xmlns:mc="http://schemas.openxmlformats.org/markup-compatibility/2006" xmlns:aink="http://schemas.microsoft.com/office/drawing/2016/ink" xmlns:am3d="http://schemas.microsoft.com/office/drawing/2017/model3d" xmlns:o="urn:schemas-microsoft-com:office:office" xmlns:oel="http://schemas.microsoft.com/office/2019/extlst" xmlns:r="http://schemas.openxmlformats.org/officeDocument/2006/relationships" xmlns:m="http://schemas.openxmlformats.org/officeDocument/2006/math" xmlns:v="urn:schemas-microsoft-com:vml" xmlns:wp14="http://schemas.microsoft.com/office/word/2010/wordprocessingDrawing" xmlns:wp="http://schemas.openxmlformats.org/drawingml/2006/wordprocessingDrawing" xmlns:w10="urn:schemas-microsoft-com:office:word" xmlns:w="http://schemas.openxmlformats.org/wordprocessingml/2006/main" xmlns:w14="http://schemas.microsoft.com/office/word/2010/wordml" xmlns:w15="http://schemas.microsoft.com/office/word/2012/wordml" xmlns:w16cex="http://schemas.microsoft.com/office/word/2018/wordml/cex" xmlns:w16cid="http://schemas.microsoft.com/office/word/2016/wordml/cid" xmlns:w16="http://schemas.microsoft.com/office/word/2018/wordml" xmlns:w16sdtdh="http://schemas.microsoft.com/office/word/2020/wordml/sdtdatahash" xmlns:w16se="http://schemas.microsoft.com/office/word/2015/wordml/symex" xmlns:wpg="http://schemas.microsoft.com/office/word/2010/wordprocessingGroup" xmlns:wpi="http://schemas.microsoft.com/office/word/2010/wordprocessingInk" xmlns:wne="http://schemas.microsoft.com/office/word/2006/wordml" xmlns:wps="http://schemas.microsoft.com/office/word/2010/wordprocessingShape" mc:Ignorable="w14 w15 w16se w16cid w16 w16cex w16sdtdh wp14">
   <w:p>
     <w:pPr>
-      <w:spacing w:after="120" w:afterLines="50"/>
+      <w:spacing w:afterLines="50" w:after="120"/>
       <w:rPr>
-        <w:rFonts w:ascii="黑体" w:hAnsi="黑体" w:eastAsia="黑体"/>
+        <w:rFonts w:ascii="黑体" w:eastAsia="黑体" w:hAnsi="黑体"/>
         <w:sz w:val="32"/>
         <w:szCs w:val="32"/>
       </w:rPr>
     </w:pPr>
     <w:r>
       <w:rPr>
-        <w:rFonts w:hint="eastAsia" w:ascii="黑体" w:hAnsi="黑体" w:eastAsia="黑体"/>
+        <w:rFonts w:ascii="黑体" w:eastAsia="黑体" w:hAnsi="黑体" w:hint="eastAsia"/>
         <w:sz w:val="32"/>
         <w:szCs w:val="32"/>
       </w:rPr>
@@ -1738,7 +1779,7 @@
     <w:pPr>
       <w:jc w:val="center"/>
       <w:rPr>
-        <w:rFonts w:ascii="仿宋" w:hAnsi="仿宋" w:eastAsia="仿宋"/>
+        <w:rFonts w:ascii="仿宋" w:eastAsia="仿宋" w:hAnsi="仿宋"/>
         <w:b/>
         <w:sz w:val="32"/>
         <w:szCs w:val="32"/>
@@ -1746,7 +1787,7 @@
     </w:pPr>
     <w:r>
       <w:rPr>
-        <w:rFonts w:hint="eastAsia" w:ascii="仿宋" w:hAnsi="仿宋" w:eastAsia="仿宋" w:cs="仿宋"/>
+        <w:rFonts w:ascii="仿宋" w:eastAsia="仿宋" w:hAnsi="仿宋" w:cs="仿宋" w:hint="eastAsia"/>
         <w:b/>
         <w:sz w:val="32"/>
         <w:szCs w:val="32"/>
@@ -1755,7 +1796,7 @@
     </w:r>
     <w:r>
       <w:rPr>
-        <w:rFonts w:ascii="仿宋" w:hAnsi="仿宋" w:eastAsia="仿宋"/>
+        <w:rFonts w:ascii="仿宋" w:eastAsia="仿宋" w:hAnsi="仿宋"/>
         <w:b/>
         <w:sz w:val="32"/>
         <w:szCs w:val="32"/>
@@ -1765,9 +1806,9 @@
   </w:p>
   <w:p>
     <w:pPr>
-      <w:pStyle w:val="4"/>
+      <w:pStyle w:val="a5"/>
       <w:pBdr>
-        <w:bottom w:val="single" w:color="auto" w:sz="6" w:space="0"/>
+        <w:bottom w:val="single" w:sz="6" w:space="0" w:color="auto"/>
       </w:pBdr>
       <w:jc w:val="right"/>
       <w:rPr>
@@ -1777,9 +1818,9 @@
   </w:p>
   <w:p>
     <w:pPr>
-      <w:pStyle w:val="4"/>
+      <w:pStyle w:val="a5"/>
       <w:pBdr>
-        <w:bottom w:val="single" w:color="auto" w:sz="6" w:space="0"/>
+        <w:bottom w:val="single" w:sz="6" w:space="0" w:color="auto"/>
       </w:pBdr>
       <w:jc w:val="right"/>
       <w:rPr>
@@ -1791,293 +1832,336 @@
 </file>
 
 <file path=word/styles.xml><?xml version="1.0" encoding="utf-8"?>
-<w:styles xmlns:mc="http://schemas.openxmlformats.org/markup-compatibility/2006" xmlns:o="urn:schemas-microsoft-com:office:office" xmlns:r="http://schemas.openxmlformats.org/officeDocument/2006/relationships" xmlns:m="http://schemas.openxmlformats.org/officeDocument/2006/math" xmlns:v="urn:schemas-microsoft-com:vml" xmlns:w="http://schemas.openxmlformats.org/wordprocessingml/2006/main" xmlns:w14="http://schemas.microsoft.com/office/word/2010/wordml" xmlns:w10="urn:schemas-microsoft-com:office:word" xmlns:sl="http://schemas.openxmlformats.org/schemaLibrary/2006/main" xmlns:wpsCustomData="http://www.wps.cn/officeDocument/2013/wpsCustomData" mc:Ignorable="w14">
+<w:styles xmlns:mc="http://schemas.openxmlformats.org/markup-compatibility/2006" xmlns:r="http://schemas.openxmlformats.org/officeDocument/2006/relationships" xmlns:w="http://schemas.openxmlformats.org/wordprocessingml/2006/main" xmlns:w14="http://schemas.microsoft.com/office/word/2010/wordml" xmlns:w15="http://schemas.microsoft.com/office/word/2012/wordml" xmlns:w16cex="http://schemas.microsoft.com/office/word/2018/wordml/cex" xmlns:w16cid="http://schemas.microsoft.com/office/word/2016/wordml/cid" xmlns:w16="http://schemas.microsoft.com/office/word/2018/wordml" xmlns:w16sdtdh="http://schemas.microsoft.com/office/word/2020/wordml/sdtdatahash" xmlns:w16se="http://schemas.microsoft.com/office/word/2015/wordml/symex" mc:Ignorable="w14 w15 w16se w16cid w16 w16cex w16sdtdh">
   <w:docDefaults>
     <w:rPrDefault>
       <w:rPr>
-        <w:rFonts w:ascii="Times New Roman" w:hAnsi="Times New Roman" w:eastAsia="宋体" w:cs="Times New Roman"/>
+        <w:rFonts w:ascii="Times New Roman" w:eastAsia="宋体" w:hAnsi="Times New Roman" w:cs="Times New Roman"/>
+        <w:lang w:val="en-US" w:eastAsia="zh-CN" w:bidi="ar-SA"/>
       </w:rPr>
     </w:rPrDefault>
     <w:pPrDefault/>
   </w:docDefaults>
-  <w:latentStyles w:count="260" w:defQFormat="0" w:defUnhideWhenUsed="1" w:defSemiHidden="1" w:defUIPriority="99" w:defLockedState="0">
-    <w:lsdException w:qFormat="1" w:unhideWhenUsed="0" w:uiPriority="0" w:semiHidden="0" w:name="Normal"/>
-    <w:lsdException w:qFormat="1" w:unhideWhenUsed="0" w:uiPriority="0" w:semiHidden="0" w:name="heading 1"/>
-    <w:lsdException w:qFormat="1" w:uiPriority="0" w:name="heading 2"/>
-    <w:lsdException w:qFormat="1" w:uiPriority="0" w:name="heading 3"/>
-    <w:lsdException w:qFormat="1" w:uiPriority="0" w:name="heading 4"/>
-    <w:lsdException w:qFormat="1" w:uiPriority="0" w:name="heading 5"/>
-    <w:lsdException w:qFormat="1" w:uiPriority="0" w:name="heading 6"/>
-    <w:lsdException w:qFormat="1" w:uiPriority="0" w:name="heading 7"/>
-    <w:lsdException w:qFormat="1" w:uiPriority="0" w:name="heading 8"/>
-    <w:lsdException w:qFormat="1" w:uiPriority="0" w:name="heading 9"/>
-    <w:lsdException w:unhideWhenUsed="0" w:uiPriority="0" w:semiHidden="0" w:name="index 1"/>
-    <w:lsdException w:unhideWhenUsed="0" w:uiPriority="0" w:semiHidden="0" w:name="index 2"/>
-    <w:lsdException w:unhideWhenUsed="0" w:uiPriority="0" w:semiHidden="0" w:name="index 3"/>
-    <w:lsdException w:unhideWhenUsed="0" w:uiPriority="0" w:semiHidden="0" w:name="index 4"/>
-    <w:lsdException w:unhideWhenUsed="0" w:uiPriority="0" w:semiHidden="0" w:name="index 5"/>
-    <w:lsdException w:unhideWhenUsed="0" w:uiPriority="0" w:semiHidden="0" w:name="index 6"/>
-    <w:lsdException w:unhideWhenUsed="0" w:uiPriority="0" w:semiHidden="0" w:name="index 7"/>
-    <w:lsdException w:unhideWhenUsed="0" w:uiPriority="0" w:semiHidden="0" w:name="index 8"/>
-    <w:lsdException w:unhideWhenUsed="0" w:uiPriority="0" w:semiHidden="0" w:name="index 9"/>
-    <w:lsdException w:unhideWhenUsed="0" w:uiPriority="0" w:semiHidden="0" w:name="toc 1"/>
-    <w:lsdException w:unhideWhenUsed="0" w:uiPriority="0" w:semiHidden="0" w:name="toc 2"/>
-    <w:lsdException w:unhideWhenUsed="0" w:uiPriority="0" w:semiHidden="0" w:name="toc 3"/>
-    <w:lsdException w:unhideWhenUsed="0" w:uiPriority="0" w:semiHidden="0" w:name="toc 4"/>
-    <w:lsdException w:unhideWhenUsed="0" w:uiPriority="0" w:semiHidden="0" w:name="toc 5"/>
-    <w:lsdException w:unhideWhenUsed="0" w:uiPriority="0" w:semiHidden="0" w:name="toc 6"/>
-    <w:lsdException w:unhideWhenUsed="0" w:uiPriority="0" w:semiHidden="0" w:name="toc 7"/>
-    <w:lsdException w:unhideWhenUsed="0" w:uiPriority="0" w:semiHidden="0" w:name="toc 8"/>
-    <w:lsdException w:unhideWhenUsed="0" w:uiPriority="0" w:semiHidden="0" w:name="toc 9"/>
-    <w:lsdException w:unhideWhenUsed="0" w:uiPriority="0" w:semiHidden="0" w:name="Normal Indent"/>
-    <w:lsdException w:unhideWhenUsed="0" w:uiPriority="0" w:semiHidden="0" w:name="footnote text"/>
-    <w:lsdException w:unhideWhenUsed="0" w:uiPriority="0" w:semiHidden="0" w:name="annotation text"/>
-    <w:lsdException w:qFormat="1" w:uiPriority="99" w:semiHidden="0" w:name="header"/>
-    <w:lsdException w:qFormat="1" w:uiPriority="99" w:semiHidden="0" w:name="footer"/>
-    <w:lsdException w:unhideWhenUsed="0" w:uiPriority="0" w:semiHidden="0" w:name="index heading"/>
-    <w:lsdException w:qFormat="1" w:uiPriority="0" w:name="caption"/>
-    <w:lsdException w:unhideWhenUsed="0" w:uiPriority="0" w:semiHidden="0" w:name="table of figures"/>
-    <w:lsdException w:unhideWhenUsed="0" w:uiPriority="0" w:semiHidden="0" w:name="envelope address"/>
-    <w:lsdException w:unhideWhenUsed="0" w:uiPriority="0" w:semiHidden="0" w:name="envelope return"/>
-    <w:lsdException w:unhideWhenUsed="0" w:uiPriority="0" w:semiHidden="0" w:name="footnote reference"/>
-    <w:lsdException w:unhideWhenUsed="0" w:uiPriority="0" w:semiHidden="0" w:name="annotation reference"/>
-    <w:lsdException w:unhideWhenUsed="0" w:uiPriority="0" w:semiHidden="0" w:name="line number"/>
-    <w:lsdException w:unhideWhenUsed="0" w:uiPriority="0" w:semiHidden="0" w:name="page number"/>
-    <w:lsdException w:unhideWhenUsed="0" w:uiPriority="0" w:semiHidden="0" w:name="endnote reference"/>
-    <w:lsdException w:unhideWhenUsed="0" w:uiPriority="0" w:semiHidden="0" w:name="endnote text"/>
-    <w:lsdException w:unhideWhenUsed="0" w:uiPriority="0" w:semiHidden="0" w:name="table of authorities"/>
-    <w:lsdException w:unhideWhenUsed="0" w:uiPriority="0" w:semiHidden="0" w:name="macro"/>
-    <w:lsdException w:unhideWhenUsed="0" w:uiPriority="0" w:semiHidden="0" w:name="toa heading"/>
-    <w:lsdException w:unhideWhenUsed="0" w:uiPriority="0" w:semiHidden="0" w:name="List"/>
-    <w:lsdException w:unhideWhenUsed="0" w:uiPriority="0" w:semiHidden="0" w:name="List Bullet"/>
-    <w:lsdException w:unhideWhenUsed="0" w:uiPriority="0" w:semiHidden="0" w:name="List Number"/>
-    <w:lsdException w:unhideWhenUsed="0" w:uiPriority="0" w:semiHidden="0" w:name="List 2"/>
-    <w:lsdException w:unhideWhenUsed="0" w:uiPriority="0" w:semiHidden="0" w:name="List 3"/>
-    <w:lsdException w:unhideWhenUsed="0" w:uiPriority="0" w:semiHidden="0" w:name="List 4"/>
-    <w:lsdException w:unhideWhenUsed="0" w:uiPriority="0" w:semiHidden="0" w:name="List 5"/>
-    <w:lsdException w:unhideWhenUsed="0" w:uiPriority="0" w:semiHidden="0" w:name="List Bullet 2"/>
-    <w:lsdException w:unhideWhenUsed="0" w:uiPriority="0" w:semiHidden="0" w:name="List Bullet 3"/>
-    <w:lsdException w:unhideWhenUsed="0" w:uiPriority="0" w:semiHidden="0" w:name="List Bullet 4"/>
-    <w:lsdException w:unhideWhenUsed="0" w:uiPriority="0" w:semiHidden="0" w:name="List Bullet 5"/>
-    <w:lsdException w:unhideWhenUsed="0" w:uiPriority="0" w:semiHidden="0" w:name="List Number 2"/>
-    <w:lsdException w:unhideWhenUsed="0" w:uiPriority="0" w:semiHidden="0" w:name="List Number 3"/>
-    <w:lsdException w:unhideWhenUsed="0" w:uiPriority="0" w:semiHidden="0" w:name="List Number 4"/>
-    <w:lsdException w:unhideWhenUsed="0" w:uiPriority="0" w:semiHidden="0" w:name="List Number 5"/>
-    <w:lsdException w:qFormat="1" w:unhideWhenUsed="0" w:uiPriority="0" w:semiHidden="0" w:name="Title"/>
-    <w:lsdException w:unhideWhenUsed="0" w:uiPriority="0" w:semiHidden="0" w:name="Closing"/>
-    <w:lsdException w:unhideWhenUsed="0" w:uiPriority="0" w:semiHidden="0" w:name="Signature"/>
-    <w:lsdException w:unhideWhenUsed="0" w:uiPriority="0" w:name="Default Paragraph Font"/>
-    <w:lsdException w:unhideWhenUsed="0" w:uiPriority="0" w:semiHidden="0" w:name="Body Text"/>
-    <w:lsdException w:unhideWhenUsed="0" w:uiPriority="0" w:semiHidden="0" w:name="Body Text Indent"/>
-    <w:lsdException w:unhideWhenUsed="0" w:uiPriority="0" w:semiHidden="0" w:name="List Continue"/>
-    <w:lsdException w:unhideWhenUsed="0" w:uiPriority="0" w:semiHidden="0" w:name="List Continue 2"/>
-    <w:lsdException w:unhideWhenUsed="0" w:uiPriority="0" w:semiHidden="0" w:name="List Continue 3"/>
-    <w:lsdException w:unhideWhenUsed="0" w:uiPriority="0" w:semiHidden="0" w:name="List Continue 4"/>
-    <w:lsdException w:unhideWhenUsed="0" w:uiPriority="0" w:semiHidden="0" w:name="List Continue 5"/>
-    <w:lsdException w:unhideWhenUsed="0" w:uiPriority="0" w:semiHidden="0" w:name="Message Header"/>
-    <w:lsdException w:qFormat="1" w:unhideWhenUsed="0" w:uiPriority="0" w:semiHidden="0" w:name="Subtitle"/>
-    <w:lsdException w:qFormat="1" w:unhideWhenUsed="0" w:uiPriority="0" w:semiHidden="0" w:name="Salutation"/>
-    <w:lsdException w:unhideWhenUsed="0" w:uiPriority="0" w:semiHidden="0" w:name="Date"/>
-    <w:lsdException w:unhideWhenUsed="0" w:uiPriority="0" w:semiHidden="0" w:name="Body Text First Indent"/>
-    <w:lsdException w:unhideWhenUsed="0" w:uiPriority="0" w:semiHidden="0" w:name="Body Text First Indent 2"/>
-    <w:lsdException w:unhideWhenUsed="0" w:uiPriority="0" w:semiHidden="0" w:name="Note Heading"/>
-    <w:lsdException w:unhideWhenUsed="0" w:uiPriority="0" w:semiHidden="0" w:name="Body Text 2"/>
-    <w:lsdException w:unhideWhenUsed="0" w:uiPriority="0" w:semiHidden="0" w:name="Body Text 3"/>
-    <w:lsdException w:unhideWhenUsed="0" w:uiPriority="0" w:semiHidden="0" w:name="Body Text Indent 2"/>
-    <w:lsdException w:unhideWhenUsed="0" w:uiPriority="0" w:semiHidden="0" w:name="Body Text Indent 3"/>
-    <w:lsdException w:unhideWhenUsed="0" w:uiPriority="0" w:semiHidden="0" w:name="Block Text"/>
-    <w:lsdException w:unhideWhenUsed="0" w:uiPriority="0" w:semiHidden="0" w:name="Hyperlink"/>
-    <w:lsdException w:unhideWhenUsed="0" w:uiPriority="0" w:semiHidden="0" w:name="FollowedHyperlink"/>
-    <w:lsdException w:qFormat="1" w:unhideWhenUsed="0" w:uiPriority="0" w:semiHidden="0" w:name="Strong"/>
-    <w:lsdException w:qFormat="1" w:unhideWhenUsed="0" w:uiPriority="0" w:semiHidden="0" w:name="Emphasis"/>
-    <w:lsdException w:unhideWhenUsed="0" w:uiPriority="0" w:semiHidden="0" w:name="Document Map"/>
-    <w:lsdException w:unhideWhenUsed="0" w:uiPriority="0" w:semiHidden="0" w:name="Plain Text"/>
-    <w:lsdException w:unhideWhenUsed="0" w:uiPriority="0" w:semiHidden="0" w:name="E-mail Signature"/>
-    <w:lsdException w:unhideWhenUsed="0" w:uiPriority="0" w:semiHidden="0" w:name="Normal (Web)"/>
-    <w:lsdException w:unhideWhenUsed="0" w:uiPriority="0" w:semiHidden="0" w:name="HTML Acronym"/>
-    <w:lsdException w:unhideWhenUsed="0" w:uiPriority="0" w:semiHidden="0" w:name="HTML Address"/>
-    <w:lsdException w:unhideWhenUsed="0" w:uiPriority="0" w:semiHidden="0" w:name="HTML Cite"/>
-    <w:lsdException w:unhideWhenUsed="0" w:uiPriority="0" w:semiHidden="0" w:name="HTML Code"/>
-    <w:lsdException w:unhideWhenUsed="0" w:uiPriority="0" w:semiHidden="0" w:name="HTML Definition"/>
-    <w:lsdException w:unhideWhenUsed="0" w:uiPriority="0" w:semiHidden="0" w:name="HTML Keyboard"/>
-    <w:lsdException w:unhideWhenUsed="0" w:uiPriority="0" w:semiHidden="0" w:name="HTML Preformatted"/>
-    <w:lsdException w:unhideWhenUsed="0" w:uiPriority="0" w:semiHidden="0" w:name="HTML Sample"/>
-    <w:lsdException w:unhideWhenUsed="0" w:uiPriority="0" w:semiHidden="0" w:name="HTML Typewriter"/>
-    <w:lsdException w:unhideWhenUsed="0" w:uiPriority="0" w:semiHidden="0" w:name="HTML Variable"/>
-    <w:lsdException w:qFormat="1" w:unhideWhenUsed="0" w:uiPriority="0" w:name="Normal Table"/>
-    <w:lsdException w:unhideWhenUsed="0" w:uiPriority="0" w:semiHidden="0" w:name="annotation subject"/>
-    <w:lsdException w:unhideWhenUsed="0" w:uiPriority="0" w:semiHidden="0" w:name="Table Simple 1"/>
-    <w:lsdException w:unhideWhenUsed="0" w:uiPriority="0" w:semiHidden="0" w:name="Table Simple 2"/>
-    <w:lsdException w:unhideWhenUsed="0" w:uiPriority="0" w:semiHidden="0" w:name="Table Simple 3"/>
-    <w:lsdException w:unhideWhenUsed="0" w:uiPriority="0" w:semiHidden="0" w:name="Table Classic 1"/>
-    <w:lsdException w:unhideWhenUsed="0" w:uiPriority="0" w:semiHidden="0" w:name="Table Classic 2"/>
-    <w:lsdException w:unhideWhenUsed="0" w:uiPriority="0" w:semiHidden="0" w:name="Table Classic 3"/>
-    <w:lsdException w:unhideWhenUsed="0" w:uiPriority="0" w:semiHidden="0" w:name="Table Classic 4"/>
-    <w:lsdException w:unhideWhenUsed="0" w:uiPriority="0" w:semiHidden="0" w:name="Table Colorful 1"/>
-    <w:lsdException w:unhideWhenUsed="0" w:uiPriority="0" w:semiHidden="0" w:name="Table Colorful 2"/>
-    <w:lsdException w:unhideWhenUsed="0" w:uiPriority="0" w:semiHidden="0" w:name="Table Colorful 3"/>
-    <w:lsdException w:unhideWhenUsed="0" w:uiPriority="0" w:semiHidden="0" w:name="Table Columns 1"/>
-    <w:lsdException w:unhideWhenUsed="0" w:uiPriority="0" w:semiHidden="0" w:name="Table Columns 2"/>
-    <w:lsdException w:unhideWhenUsed="0" w:uiPriority="0" w:semiHidden="0" w:name="Table Columns 3"/>
-    <w:lsdException w:unhideWhenUsed="0" w:uiPriority="0" w:semiHidden="0" w:name="Table Columns 4"/>
-    <w:lsdException w:unhideWhenUsed="0" w:uiPriority="0" w:semiHidden="0" w:name="Table Columns 5"/>
-    <w:lsdException w:unhideWhenUsed="0" w:uiPriority="0" w:semiHidden="0" w:name="Table Grid 1"/>
-    <w:lsdException w:unhideWhenUsed="0" w:uiPriority="0" w:semiHidden="0" w:name="Table Grid 2"/>
-    <w:lsdException w:unhideWhenUsed="0" w:uiPriority="0" w:semiHidden="0" w:name="Table Grid 3"/>
-    <w:lsdException w:unhideWhenUsed="0" w:uiPriority="0" w:semiHidden="0" w:name="Table Grid 4"/>
-    <w:lsdException w:unhideWhenUsed="0" w:uiPriority="0" w:semiHidden="0" w:name="Table Grid 5"/>
-    <w:lsdException w:unhideWhenUsed="0" w:uiPriority="0" w:semiHidden="0" w:name="Table Grid 6"/>
-    <w:lsdException w:unhideWhenUsed="0" w:uiPriority="0" w:semiHidden="0" w:name="Table Grid 7"/>
-    <w:lsdException w:unhideWhenUsed="0" w:uiPriority="0" w:semiHidden="0" w:name="Table Grid 8"/>
-    <w:lsdException w:unhideWhenUsed="0" w:uiPriority="0" w:semiHidden="0" w:name="Table List 1"/>
-    <w:lsdException w:unhideWhenUsed="0" w:uiPriority="0" w:semiHidden="0" w:name="Table List 2"/>
-    <w:lsdException w:unhideWhenUsed="0" w:uiPriority="0" w:semiHidden="0" w:name="Table List 3"/>
-    <w:lsdException w:unhideWhenUsed="0" w:uiPriority="0" w:semiHidden="0" w:name="Table List 4"/>
-    <w:lsdException w:unhideWhenUsed="0" w:uiPriority="0" w:semiHidden="0" w:name="Table List 5"/>
-    <w:lsdException w:unhideWhenUsed="0" w:uiPriority="0" w:semiHidden="0" w:name="Table List 6"/>
-    <w:lsdException w:unhideWhenUsed="0" w:uiPriority="0" w:semiHidden="0" w:name="Table List 7"/>
-    <w:lsdException w:unhideWhenUsed="0" w:uiPriority="0" w:semiHidden="0" w:name="Table List 8"/>
-    <w:lsdException w:unhideWhenUsed="0" w:uiPriority="0" w:semiHidden="0" w:name="Table 3D effects 1"/>
-    <w:lsdException w:unhideWhenUsed="0" w:uiPriority="0" w:semiHidden="0" w:name="Table 3D effects 2"/>
-    <w:lsdException w:unhideWhenUsed="0" w:uiPriority="0" w:semiHidden="0" w:name="Table 3D effects 3"/>
-    <w:lsdException w:unhideWhenUsed="0" w:uiPriority="0" w:semiHidden="0" w:name="Table Contemporary"/>
-    <w:lsdException w:unhideWhenUsed="0" w:uiPriority="0" w:semiHidden="0" w:name="Table Elegant"/>
-    <w:lsdException w:unhideWhenUsed="0" w:uiPriority="0" w:semiHidden="0" w:name="Table Professional"/>
-    <w:lsdException w:unhideWhenUsed="0" w:uiPriority="0" w:semiHidden="0" w:name="Table Subtle 1"/>
-    <w:lsdException w:unhideWhenUsed="0" w:uiPriority="0" w:semiHidden="0" w:name="Table Subtle 2"/>
-    <w:lsdException w:unhideWhenUsed="0" w:uiPriority="0" w:semiHidden="0" w:name="Table Web 1"/>
-    <w:lsdException w:unhideWhenUsed="0" w:uiPriority="0" w:semiHidden="0" w:name="Table Web 2"/>
-    <w:lsdException w:unhideWhenUsed="0" w:uiPriority="0" w:semiHidden="0" w:name="Table Web 3"/>
-    <w:lsdException w:unhideWhenUsed="0" w:uiPriority="0" w:semiHidden="0" w:name="Balloon Text"/>
-    <w:lsdException w:qFormat="1" w:unhideWhenUsed="0" w:uiPriority="59" w:semiHidden="0" w:name="Table Grid"/>
-    <w:lsdException w:unhideWhenUsed="0" w:uiPriority="0" w:semiHidden="0" w:name="Table Theme"/>
-    <w:lsdException w:unhideWhenUsed="0" w:uiPriority="60" w:semiHidden="0" w:name="Light Shading"/>
-    <w:lsdException w:unhideWhenUsed="0" w:uiPriority="61" w:semiHidden="0" w:name="Light List"/>
-    <w:lsdException w:unhideWhenUsed="0" w:uiPriority="62" w:semiHidden="0" w:name="Light Grid"/>
-    <w:lsdException w:unhideWhenUsed="0" w:uiPriority="63" w:semiHidden="0" w:name="Medium Shading 1"/>
-    <w:lsdException w:unhideWhenUsed="0" w:uiPriority="64" w:semiHidden="0" w:name="Medium Shading 2"/>
-    <w:lsdException w:unhideWhenUsed="0" w:uiPriority="65" w:semiHidden="0" w:name="Medium List 1"/>
-    <w:lsdException w:unhideWhenUsed="0" w:uiPriority="66" w:semiHidden="0" w:name="Medium List 2"/>
-    <w:lsdException w:unhideWhenUsed="0" w:uiPriority="67" w:semiHidden="0" w:name="Medium Grid 1"/>
-    <w:lsdException w:unhideWhenUsed="0" w:uiPriority="68" w:semiHidden="0" w:name="Medium Grid 2"/>
-    <w:lsdException w:unhideWhenUsed="0" w:uiPriority="69" w:semiHidden="0" w:name="Medium Grid 3"/>
-    <w:lsdException w:unhideWhenUsed="0" w:uiPriority="70" w:semiHidden="0" w:name="Dark List"/>
-    <w:lsdException w:unhideWhenUsed="0" w:uiPriority="71" w:semiHidden="0" w:name="Colorful Shading"/>
-    <w:lsdException w:unhideWhenUsed="0" w:uiPriority="72" w:semiHidden="0" w:name="Colorful List"/>
-    <w:lsdException w:unhideWhenUsed="0" w:uiPriority="73" w:semiHidden="0" w:name="Colorful Grid"/>
-    <w:lsdException w:unhideWhenUsed="0" w:uiPriority="60" w:semiHidden="0" w:name="Light Shading Accent 1"/>
-    <w:lsdException w:unhideWhenUsed="0" w:uiPriority="61" w:semiHidden="0" w:name="Light List Accent 1"/>
-    <w:lsdException w:unhideWhenUsed="0" w:uiPriority="62" w:semiHidden="0" w:name="Light Grid Accent 1"/>
-    <w:lsdException w:unhideWhenUsed="0" w:uiPriority="63" w:semiHidden="0" w:name="Medium Shading 1 Accent 1"/>
-    <w:lsdException w:unhideWhenUsed="0" w:uiPriority="64" w:semiHidden="0" w:name="Medium Shading 2 Accent 1"/>
-    <w:lsdException w:unhideWhenUsed="0" w:uiPriority="65" w:semiHidden="0" w:name="Medium List 1 Accent 1"/>
-    <w:lsdException w:unhideWhenUsed="0" w:uiPriority="66" w:semiHidden="0" w:name="Medium List 2 Accent 1"/>
-    <w:lsdException w:unhideWhenUsed="0" w:uiPriority="67" w:semiHidden="0" w:name="Medium Grid 1 Accent 1"/>
-    <w:lsdException w:unhideWhenUsed="0" w:uiPriority="68" w:semiHidden="0" w:name="Medium Grid 2 Accent 1"/>
-    <w:lsdException w:unhideWhenUsed="0" w:uiPriority="69" w:semiHidden="0" w:name="Medium Grid 3 Accent 1"/>
-    <w:lsdException w:unhideWhenUsed="0" w:uiPriority="70" w:semiHidden="0" w:name="Dark List Accent 1"/>
-    <w:lsdException w:unhideWhenUsed="0" w:uiPriority="71" w:semiHidden="0" w:name="Colorful Shading Accent 1"/>
-    <w:lsdException w:unhideWhenUsed="0" w:uiPriority="72" w:semiHidden="0" w:name="Colorful List Accent 1"/>
-    <w:lsdException w:unhideWhenUsed="0" w:uiPriority="73" w:semiHidden="0" w:name="Colorful Grid Accent 1"/>
-    <w:lsdException w:unhideWhenUsed="0" w:uiPriority="60" w:semiHidden="0" w:name="Light Shading Accent 2"/>
-    <w:lsdException w:unhideWhenUsed="0" w:uiPriority="61" w:semiHidden="0" w:name="Light List Accent 2"/>
-    <w:lsdException w:unhideWhenUsed="0" w:uiPriority="62" w:semiHidden="0" w:name="Light Grid Accent 2"/>
-    <w:lsdException w:unhideWhenUsed="0" w:uiPriority="63" w:semiHidden="0" w:name="Medium Shading 1 Accent 2"/>
-    <w:lsdException w:unhideWhenUsed="0" w:uiPriority="64" w:semiHidden="0" w:name="Medium Shading 2 Accent 2"/>
-    <w:lsdException w:unhideWhenUsed="0" w:uiPriority="65" w:semiHidden="0" w:name="Medium List 1 Accent 2"/>
-    <w:lsdException w:unhideWhenUsed="0" w:uiPriority="66" w:semiHidden="0" w:name="Medium List 2 Accent 2"/>
-    <w:lsdException w:unhideWhenUsed="0" w:uiPriority="67" w:semiHidden="0" w:name="Medium Grid 1 Accent 2"/>
-    <w:lsdException w:unhideWhenUsed="0" w:uiPriority="68" w:semiHidden="0" w:name="Medium Grid 2 Accent 2"/>
-    <w:lsdException w:unhideWhenUsed="0" w:uiPriority="69" w:semiHidden="0" w:name="Medium Grid 3 Accent 2"/>
-    <w:lsdException w:unhideWhenUsed="0" w:uiPriority="70" w:semiHidden="0" w:name="Dark List Accent 2"/>
-    <w:lsdException w:unhideWhenUsed="0" w:uiPriority="71" w:semiHidden="0" w:name="Colorful Shading Accent 2"/>
-    <w:lsdException w:unhideWhenUsed="0" w:uiPriority="72" w:semiHidden="0" w:name="Colorful List Accent 2"/>
-    <w:lsdException w:unhideWhenUsed="0" w:uiPriority="73" w:semiHidden="0" w:name="Colorful Grid Accent 2"/>
-    <w:lsdException w:unhideWhenUsed="0" w:uiPriority="60" w:semiHidden="0" w:name="Light Shading Accent 3"/>
-    <w:lsdException w:unhideWhenUsed="0" w:uiPriority="61" w:semiHidden="0" w:name="Light List Accent 3"/>
-    <w:lsdException w:unhideWhenUsed="0" w:uiPriority="62" w:semiHidden="0" w:name="Light Grid Accent 3"/>
-    <w:lsdException w:unhideWhenUsed="0" w:uiPriority="63" w:semiHidden="0" w:name="Medium Shading 1 Accent 3"/>
-    <w:lsdException w:unhideWhenUsed="0" w:uiPriority="64" w:semiHidden="0" w:name="Medium Shading 2 Accent 3"/>
-    <w:lsdException w:unhideWhenUsed="0" w:uiPriority="65" w:semiHidden="0" w:name="Medium List 1 Accent 3"/>
-    <w:lsdException w:unhideWhenUsed="0" w:uiPriority="66" w:semiHidden="0" w:name="Medium List 2 Accent 3"/>
-    <w:lsdException w:unhideWhenUsed="0" w:uiPriority="67" w:semiHidden="0" w:name="Medium Grid 1 Accent 3"/>
-    <w:lsdException w:unhideWhenUsed="0" w:uiPriority="68" w:semiHidden="0" w:name="Medium Grid 2 Accent 3"/>
-    <w:lsdException w:unhideWhenUsed="0" w:uiPriority="69" w:semiHidden="0" w:name="Medium Grid 3 Accent 3"/>
-    <w:lsdException w:unhideWhenUsed="0" w:uiPriority="70" w:semiHidden="0" w:name="Dark List Accent 3"/>
-    <w:lsdException w:unhideWhenUsed="0" w:uiPriority="71" w:semiHidden="0" w:name="Colorful Shading Accent 3"/>
-    <w:lsdException w:unhideWhenUsed="0" w:uiPriority="72" w:semiHidden="0" w:name="Colorful List Accent 3"/>
-    <w:lsdException w:unhideWhenUsed="0" w:uiPriority="73" w:semiHidden="0" w:name="Colorful Grid Accent 3"/>
-    <w:lsdException w:unhideWhenUsed="0" w:uiPriority="60" w:semiHidden="0" w:name="Light Shading Accent 4"/>
-    <w:lsdException w:unhideWhenUsed="0" w:uiPriority="61" w:semiHidden="0" w:name="Light List Accent 4"/>
-    <w:lsdException w:unhideWhenUsed="0" w:uiPriority="62" w:semiHidden="0" w:name="Light Grid Accent 4"/>
-    <w:lsdException w:unhideWhenUsed="0" w:uiPriority="63" w:semiHidden="0" w:name="Medium Shading 1 Accent 4"/>
-    <w:lsdException w:unhideWhenUsed="0" w:uiPriority="64" w:semiHidden="0" w:name="Medium Shading 2 Accent 4"/>
-    <w:lsdException w:unhideWhenUsed="0" w:uiPriority="65" w:semiHidden="0" w:name="Medium List 1 Accent 4"/>
-    <w:lsdException w:unhideWhenUsed="0" w:uiPriority="66" w:semiHidden="0" w:name="Medium List 2 Accent 4"/>
-    <w:lsdException w:unhideWhenUsed="0" w:uiPriority="67" w:semiHidden="0" w:name="Medium Grid 1 Accent 4"/>
-    <w:lsdException w:unhideWhenUsed="0" w:uiPriority="68" w:semiHidden="0" w:name="Medium Grid 2 Accent 4"/>
-    <w:lsdException w:unhideWhenUsed="0" w:uiPriority="69" w:semiHidden="0" w:name="Medium Grid 3 Accent 4"/>
-    <w:lsdException w:unhideWhenUsed="0" w:uiPriority="70" w:semiHidden="0" w:name="Dark List Accent 4"/>
-    <w:lsdException w:unhideWhenUsed="0" w:uiPriority="71" w:semiHidden="0" w:name="Colorful Shading Accent 4"/>
-    <w:lsdException w:unhideWhenUsed="0" w:uiPriority="72" w:semiHidden="0" w:name="Colorful List Accent 4"/>
-    <w:lsdException w:unhideWhenUsed="0" w:uiPriority="73" w:semiHidden="0" w:name="Colorful Grid Accent 4"/>
-    <w:lsdException w:unhideWhenUsed="0" w:uiPriority="60" w:semiHidden="0" w:name="Light Shading Accent 5"/>
-    <w:lsdException w:unhideWhenUsed="0" w:uiPriority="61" w:semiHidden="0" w:name="Light List Accent 5"/>
-    <w:lsdException w:unhideWhenUsed="0" w:uiPriority="62" w:semiHidden="0" w:name="Light Grid Accent 5"/>
-    <w:lsdException w:unhideWhenUsed="0" w:uiPriority="63" w:semiHidden="0" w:name="Medium Shading 1 Accent 5"/>
-    <w:lsdException w:unhideWhenUsed="0" w:uiPriority="64" w:semiHidden="0" w:name="Medium Shading 2 Accent 5"/>
-    <w:lsdException w:unhideWhenUsed="0" w:uiPriority="65" w:semiHidden="0" w:name="Medium List 1 Accent 5"/>
-    <w:lsdException w:unhideWhenUsed="0" w:uiPriority="66" w:semiHidden="0" w:name="Medium List 2 Accent 5"/>
-    <w:lsdException w:unhideWhenUsed="0" w:uiPriority="67" w:semiHidden="0" w:name="Medium Grid 1 Accent 5"/>
-    <w:lsdException w:unhideWhenUsed="0" w:uiPriority="68" w:semiHidden="0" w:name="Medium Grid 2 Accent 5"/>
-    <w:lsdException w:unhideWhenUsed="0" w:uiPriority="69" w:semiHidden="0" w:name="Medium Grid 3 Accent 5"/>
-    <w:lsdException w:unhideWhenUsed="0" w:uiPriority="70" w:semiHidden="0" w:name="Dark List Accent 5"/>
-    <w:lsdException w:unhideWhenUsed="0" w:uiPriority="71" w:semiHidden="0" w:name="Colorful Shading Accent 5"/>
-    <w:lsdException w:unhideWhenUsed="0" w:uiPriority="72" w:semiHidden="0" w:name="Colorful List Accent 5"/>
-    <w:lsdException w:unhideWhenUsed="0" w:uiPriority="73" w:semiHidden="0" w:name="Colorful Grid Accent 5"/>
-    <w:lsdException w:unhideWhenUsed="0" w:uiPriority="60" w:semiHidden="0" w:name="Light Shading Accent 6"/>
-    <w:lsdException w:unhideWhenUsed="0" w:uiPriority="61" w:semiHidden="0" w:name="Light List Accent 6"/>
-    <w:lsdException w:unhideWhenUsed="0" w:uiPriority="62" w:semiHidden="0" w:name="Light Grid Accent 6"/>
-    <w:lsdException w:unhideWhenUsed="0" w:uiPriority="63" w:semiHidden="0" w:name="Medium Shading 1 Accent 6"/>
-    <w:lsdException w:unhideWhenUsed="0" w:uiPriority="64" w:semiHidden="0" w:name="Medium Shading 2 Accent 6"/>
-    <w:lsdException w:unhideWhenUsed="0" w:uiPriority="65" w:semiHidden="0" w:name="Medium List 1 Accent 6"/>
-    <w:lsdException w:unhideWhenUsed="0" w:uiPriority="66" w:semiHidden="0" w:name="Medium List 2 Accent 6"/>
-    <w:lsdException w:unhideWhenUsed="0" w:uiPriority="67" w:semiHidden="0" w:name="Medium Grid 1 Accent 6"/>
-    <w:lsdException w:unhideWhenUsed="0" w:uiPriority="68" w:semiHidden="0" w:name="Medium Grid 2 Accent 6"/>
-    <w:lsdException w:unhideWhenUsed="0" w:uiPriority="69" w:semiHidden="0" w:name="Medium Grid 3 Accent 6"/>
-    <w:lsdException w:unhideWhenUsed="0" w:uiPriority="70" w:semiHidden="0" w:name="Dark List Accent 6"/>
-    <w:lsdException w:unhideWhenUsed="0" w:uiPriority="71" w:semiHidden="0" w:name="Colorful Shading Accent 6"/>
-    <w:lsdException w:unhideWhenUsed="0" w:uiPriority="72" w:semiHidden="0" w:name="Colorful List Accent 6"/>
-    <w:lsdException w:unhideWhenUsed="0" w:uiPriority="73" w:semiHidden="0" w:name="Colorful Grid Accent 6"/>
+  <w:latentStyles w:defLockedState="0" w:defUIPriority="0" w:defSemiHidden="0" w:defUnhideWhenUsed="0" w:defQFormat="0" w:count="376">
+    <w:lsdException w:name="Normal" w:qFormat="1"/>
+    <w:lsdException w:name="heading 1" w:qFormat="1"/>
+    <w:lsdException w:name="heading 2" w:semiHidden="1" w:unhideWhenUsed="1" w:qFormat="1"/>
+    <w:lsdException w:name="heading 3" w:semiHidden="1" w:unhideWhenUsed="1" w:qFormat="1"/>
+    <w:lsdException w:name="heading 4" w:semiHidden="1" w:unhideWhenUsed="1" w:qFormat="1"/>
+    <w:lsdException w:name="heading 5" w:semiHidden="1" w:unhideWhenUsed="1" w:qFormat="1"/>
+    <w:lsdException w:name="heading 6" w:semiHidden="1" w:unhideWhenUsed="1" w:qFormat="1"/>
+    <w:lsdException w:name="heading 7" w:semiHidden="1" w:unhideWhenUsed="1" w:qFormat="1"/>
+    <w:lsdException w:name="heading 8" w:semiHidden="1" w:unhideWhenUsed="1" w:qFormat="1"/>
+    <w:lsdException w:name="heading 9" w:semiHidden="1" w:unhideWhenUsed="1" w:qFormat="1"/>
+    <w:lsdException w:name="header" w:uiPriority="99" w:unhideWhenUsed="1" w:qFormat="1"/>
+    <w:lsdException w:name="footer" w:uiPriority="99" w:unhideWhenUsed="1" w:qFormat="1"/>
+    <w:lsdException w:name="caption" w:semiHidden="1" w:unhideWhenUsed="1" w:qFormat="1"/>
+    <w:lsdException w:name="Title" w:qFormat="1"/>
+    <w:lsdException w:name="Default Paragraph Font" w:semiHidden="1"/>
+    <w:lsdException w:name="Subtitle" w:qFormat="1"/>
+    <w:lsdException w:name="Salutation" w:qFormat="1"/>
+    <w:lsdException w:name="Strong" w:qFormat="1"/>
+    <w:lsdException w:name="Emphasis" w:qFormat="1"/>
+    <w:lsdException w:name="HTML Top of Form" w:semiHidden="1" w:uiPriority="99" w:unhideWhenUsed="1"/>
+    <w:lsdException w:name="HTML Bottom of Form" w:semiHidden="1" w:uiPriority="99" w:unhideWhenUsed="1"/>
+    <w:lsdException w:name="Normal Table" w:semiHidden="1" w:unhideWhenUsed="1" w:qFormat="1"/>
+    <w:lsdException w:name="No List" w:semiHidden="1" w:uiPriority="99" w:unhideWhenUsed="1"/>
+    <w:lsdException w:name="Outline List 1" w:semiHidden="1" w:uiPriority="99" w:unhideWhenUsed="1"/>
+    <w:lsdException w:name="Outline List 2" w:semiHidden="1" w:uiPriority="99" w:unhideWhenUsed="1"/>
+    <w:lsdException w:name="Outline List 3" w:semiHidden="1" w:uiPriority="99" w:unhideWhenUsed="1"/>
+    <w:lsdException w:name="Table Simple 1" w:semiHidden="1" w:unhideWhenUsed="1"/>
+    <w:lsdException w:name="Table Simple 2" w:semiHidden="1" w:unhideWhenUsed="1"/>
+    <w:lsdException w:name="Table Simple 3" w:semiHidden="1" w:unhideWhenUsed="1"/>
+    <w:lsdException w:name="Table Classic 1" w:semiHidden="1" w:unhideWhenUsed="1"/>
+    <w:lsdException w:name="Table Classic 2" w:semiHidden="1" w:unhideWhenUsed="1"/>
+    <w:lsdException w:name="Table Classic 3" w:semiHidden="1" w:unhideWhenUsed="1"/>
+    <w:lsdException w:name="Table Classic 4" w:semiHidden="1" w:unhideWhenUsed="1"/>
+    <w:lsdException w:name="Table Colorful 1" w:semiHidden="1" w:unhideWhenUsed="1"/>
+    <w:lsdException w:name="Table Colorful 2" w:semiHidden="1" w:unhideWhenUsed="1"/>
+    <w:lsdException w:name="Table Colorful 3" w:semiHidden="1" w:unhideWhenUsed="1"/>
+    <w:lsdException w:name="Table Columns 1" w:semiHidden="1" w:unhideWhenUsed="1"/>
+    <w:lsdException w:name="Table Columns 2" w:semiHidden="1" w:unhideWhenUsed="1"/>
+    <w:lsdException w:name="Table Columns 3" w:semiHidden="1" w:unhideWhenUsed="1"/>
+    <w:lsdException w:name="Table Columns 4" w:semiHidden="1" w:unhideWhenUsed="1"/>
+    <w:lsdException w:name="Table Columns 5" w:semiHidden="1" w:unhideWhenUsed="1"/>
+    <w:lsdException w:name="Table Grid 1" w:semiHidden="1" w:unhideWhenUsed="1"/>
+    <w:lsdException w:name="Table Grid 2" w:semiHidden="1" w:unhideWhenUsed="1"/>
+    <w:lsdException w:name="Table Grid 3" w:semiHidden="1" w:unhideWhenUsed="1"/>
+    <w:lsdException w:name="Table Grid 4" w:semiHidden="1" w:unhideWhenUsed="1"/>
+    <w:lsdException w:name="Table Grid 5" w:semiHidden="1" w:unhideWhenUsed="1"/>
+    <w:lsdException w:name="Table Grid 6" w:semiHidden="1" w:unhideWhenUsed="1"/>
+    <w:lsdException w:name="Table Grid 7" w:semiHidden="1" w:unhideWhenUsed="1"/>
+    <w:lsdException w:name="Table Grid 8" w:semiHidden="1" w:unhideWhenUsed="1"/>
+    <w:lsdException w:name="Table List 1" w:semiHidden="1" w:unhideWhenUsed="1"/>
+    <w:lsdException w:name="Table List 2" w:semiHidden="1" w:unhideWhenUsed="1"/>
+    <w:lsdException w:name="Table List 3" w:semiHidden="1" w:unhideWhenUsed="1"/>
+    <w:lsdException w:name="Table List 4" w:semiHidden="1" w:unhideWhenUsed="1"/>
+    <w:lsdException w:name="Table List 5" w:semiHidden="1" w:unhideWhenUsed="1"/>
+    <w:lsdException w:name="Table List 6" w:semiHidden="1" w:unhideWhenUsed="1"/>
+    <w:lsdException w:name="Table List 7" w:semiHidden="1" w:unhideWhenUsed="1"/>
+    <w:lsdException w:name="Table List 8" w:semiHidden="1" w:unhideWhenUsed="1"/>
+    <w:lsdException w:name="Table 3D effects 1" w:semiHidden="1" w:unhideWhenUsed="1"/>
+    <w:lsdException w:name="Table 3D effects 2" w:semiHidden="1" w:unhideWhenUsed="1"/>
+    <w:lsdException w:name="Table 3D effects 3" w:semiHidden="1" w:unhideWhenUsed="1"/>
+    <w:lsdException w:name="Table Contemporary" w:semiHidden="1" w:unhideWhenUsed="1"/>
+    <w:lsdException w:name="Table Elegant" w:semiHidden="1" w:unhideWhenUsed="1"/>
+    <w:lsdException w:name="Table Professional" w:semiHidden="1" w:unhideWhenUsed="1"/>
+    <w:lsdException w:name="Table Subtle 1" w:semiHidden="1" w:unhideWhenUsed="1"/>
+    <w:lsdException w:name="Table Subtle 2" w:semiHidden="1" w:unhideWhenUsed="1"/>
+    <w:lsdException w:name="Table Web 1" w:semiHidden="1" w:unhideWhenUsed="1"/>
+    <w:lsdException w:name="Table Web 2" w:semiHidden="1" w:unhideWhenUsed="1"/>
+    <w:lsdException w:name="Table Web 3" w:semiHidden="1" w:unhideWhenUsed="1"/>
+    <w:lsdException w:name="Table Grid" w:uiPriority="59" w:qFormat="1"/>
+    <w:lsdException w:name="Table Theme" w:semiHidden="1" w:unhideWhenUsed="1"/>
+    <w:lsdException w:name="Placeholder Text" w:semiHidden="1" w:uiPriority="99"/>
+    <w:lsdException w:name="No Spacing" w:uiPriority="99"/>
+    <w:lsdException w:name="Light Shading" w:uiPriority="60"/>
+    <w:lsdException w:name="Light List" w:uiPriority="61"/>
+    <w:lsdException w:name="Light Grid" w:uiPriority="62"/>
+    <w:lsdException w:name="Medium Shading 1" w:uiPriority="63"/>
+    <w:lsdException w:name="Medium Shading 2" w:uiPriority="64"/>
+    <w:lsdException w:name="Medium List 1" w:uiPriority="65"/>
+    <w:lsdException w:name="Medium List 2" w:uiPriority="66"/>
+    <w:lsdException w:name="Medium Grid 1" w:uiPriority="67"/>
+    <w:lsdException w:name="Medium Grid 2" w:uiPriority="68"/>
+    <w:lsdException w:name="Medium Grid 3" w:uiPriority="69"/>
+    <w:lsdException w:name="Dark List" w:uiPriority="70"/>
+    <w:lsdException w:name="Colorful Shading" w:uiPriority="71"/>
+    <w:lsdException w:name="Colorful List" w:uiPriority="72"/>
+    <w:lsdException w:name="Colorful Grid" w:uiPriority="73"/>
+    <w:lsdException w:name="Light Shading Accent 1" w:uiPriority="60"/>
+    <w:lsdException w:name="Light List Accent 1" w:uiPriority="61"/>
+    <w:lsdException w:name="Light Grid Accent 1" w:uiPriority="62"/>
+    <w:lsdException w:name="Medium Shading 1 Accent 1" w:uiPriority="63"/>
+    <w:lsdException w:name="Medium Shading 2 Accent 1" w:uiPriority="64"/>
+    <w:lsdException w:name="Medium List 1 Accent 1" w:uiPriority="65"/>
+    <w:lsdException w:name="Revision" w:semiHidden="1" w:uiPriority="99"/>
+    <w:lsdException w:name="List Paragraph" w:uiPriority="99"/>
+    <w:lsdException w:name="Quote" w:uiPriority="99"/>
+    <w:lsdException w:name="Intense Quote" w:uiPriority="99"/>
+    <w:lsdException w:name="Medium List 2 Accent 1" w:uiPriority="66"/>
+    <w:lsdException w:name="Medium Grid 1 Accent 1" w:uiPriority="67"/>
+    <w:lsdException w:name="Medium Grid 2 Accent 1" w:uiPriority="68"/>
+    <w:lsdException w:name="Medium Grid 3 Accent 1" w:uiPriority="69"/>
+    <w:lsdException w:name="Dark List Accent 1" w:uiPriority="70"/>
+    <w:lsdException w:name="Colorful Shading Accent 1" w:uiPriority="71"/>
+    <w:lsdException w:name="Colorful List Accent 1" w:uiPriority="72"/>
+    <w:lsdException w:name="Colorful Grid Accent 1" w:uiPriority="73"/>
+    <w:lsdException w:name="Light Shading Accent 2" w:uiPriority="60"/>
+    <w:lsdException w:name="Light List Accent 2" w:uiPriority="61"/>
+    <w:lsdException w:name="Light Grid Accent 2" w:uiPriority="62"/>
+    <w:lsdException w:name="Medium Shading 1 Accent 2" w:uiPriority="63"/>
+    <w:lsdException w:name="Medium Shading 2 Accent 2" w:uiPriority="64"/>
+    <w:lsdException w:name="Medium List 1 Accent 2" w:uiPriority="65"/>
+    <w:lsdException w:name="Medium List 2 Accent 2" w:uiPriority="66"/>
+    <w:lsdException w:name="Medium Grid 1 Accent 2" w:uiPriority="67"/>
+    <w:lsdException w:name="Medium Grid 2 Accent 2" w:uiPriority="68"/>
+    <w:lsdException w:name="Medium Grid 3 Accent 2" w:uiPriority="69"/>
+    <w:lsdException w:name="Dark List Accent 2" w:uiPriority="70"/>
+    <w:lsdException w:name="Colorful Shading Accent 2" w:uiPriority="71"/>
+    <w:lsdException w:name="Colorful List Accent 2" w:uiPriority="72"/>
+    <w:lsdException w:name="Colorful Grid Accent 2" w:uiPriority="73"/>
+    <w:lsdException w:name="Light Shading Accent 3" w:uiPriority="60"/>
+    <w:lsdException w:name="Light List Accent 3" w:uiPriority="61"/>
+    <w:lsdException w:name="Light Grid Accent 3" w:uiPriority="62"/>
+    <w:lsdException w:name="Medium Shading 1 Accent 3" w:uiPriority="63"/>
+    <w:lsdException w:name="Medium Shading 2 Accent 3" w:uiPriority="64"/>
+    <w:lsdException w:name="Medium List 1 Accent 3" w:uiPriority="65"/>
+    <w:lsdException w:name="Medium List 2 Accent 3" w:uiPriority="66"/>
+    <w:lsdException w:name="Medium Grid 1 Accent 3" w:uiPriority="67"/>
+    <w:lsdException w:name="Medium Grid 2 Accent 3" w:uiPriority="68"/>
+    <w:lsdException w:name="Medium Grid 3 Accent 3" w:uiPriority="69"/>
+    <w:lsdException w:name="Dark List Accent 3" w:uiPriority="70"/>
+    <w:lsdException w:name="Colorful Shading Accent 3" w:uiPriority="71"/>
+    <w:lsdException w:name="Colorful List Accent 3" w:uiPriority="72"/>
+    <w:lsdException w:name="Colorful Grid Accent 3" w:uiPriority="73"/>
+    <w:lsdException w:name="Light Shading Accent 4" w:uiPriority="60"/>
+    <w:lsdException w:name="Light List Accent 4" w:uiPriority="61"/>
+    <w:lsdException w:name="Light Grid Accent 4" w:uiPriority="62"/>
+    <w:lsdException w:name="Medium Shading 1 Accent 4" w:uiPriority="63"/>
+    <w:lsdException w:name="Medium Shading 2 Accent 4" w:uiPriority="64"/>
+    <w:lsdException w:name="Medium List 1 Accent 4" w:uiPriority="65"/>
+    <w:lsdException w:name="Medium List 2 Accent 4" w:uiPriority="66"/>
+    <w:lsdException w:name="Medium Grid 1 Accent 4" w:uiPriority="67"/>
+    <w:lsdException w:name="Medium Grid 2 Accent 4" w:uiPriority="68"/>
+    <w:lsdException w:name="Medium Grid 3 Accent 4" w:uiPriority="69"/>
+    <w:lsdException w:name="Dark List Accent 4" w:uiPriority="70"/>
+    <w:lsdException w:name="Colorful Shading Accent 4" w:uiPriority="71"/>
+    <w:lsdException w:name="Colorful List Accent 4" w:uiPriority="72"/>
+    <w:lsdException w:name="Colorful Grid Accent 4" w:uiPriority="73"/>
+    <w:lsdException w:name="Light Shading Accent 5" w:uiPriority="60"/>
+    <w:lsdException w:name="Light List Accent 5" w:uiPriority="61"/>
+    <w:lsdException w:name="Light Grid Accent 5" w:uiPriority="62"/>
+    <w:lsdException w:name="Medium Shading 1 Accent 5" w:uiPriority="63"/>
+    <w:lsdException w:name="Medium Shading 2 Accent 5" w:uiPriority="64"/>
+    <w:lsdException w:name="Medium List 1 Accent 5" w:uiPriority="65"/>
+    <w:lsdException w:name="Medium List 2 Accent 5" w:uiPriority="66"/>
+    <w:lsdException w:name="Medium Grid 1 Accent 5" w:uiPriority="67"/>
+    <w:lsdException w:name="Medium Grid 2 Accent 5" w:uiPriority="68"/>
+    <w:lsdException w:name="Medium Grid 3 Accent 5" w:uiPriority="69"/>
+    <w:lsdException w:name="Dark List Accent 5" w:uiPriority="70"/>
+    <w:lsdException w:name="Colorful Shading Accent 5" w:uiPriority="71"/>
+    <w:lsdException w:name="Colorful List Accent 5" w:uiPriority="72"/>
+    <w:lsdException w:name="Colorful Grid Accent 5" w:uiPriority="73"/>
+    <w:lsdException w:name="Light Shading Accent 6" w:uiPriority="60"/>
+    <w:lsdException w:name="Light List Accent 6" w:uiPriority="61"/>
+    <w:lsdException w:name="Light Grid Accent 6" w:uiPriority="62"/>
+    <w:lsdException w:name="Medium Shading 1 Accent 6" w:uiPriority="63"/>
+    <w:lsdException w:name="Medium Shading 2 Accent 6" w:uiPriority="64"/>
+    <w:lsdException w:name="Medium List 1 Accent 6" w:uiPriority="65"/>
+    <w:lsdException w:name="Medium List 2 Accent 6" w:uiPriority="66"/>
+    <w:lsdException w:name="Medium Grid 1 Accent 6" w:uiPriority="67"/>
+    <w:lsdException w:name="Medium Grid 2 Accent 6" w:uiPriority="68"/>
+    <w:lsdException w:name="Medium Grid 3 Accent 6" w:uiPriority="69"/>
+    <w:lsdException w:name="Dark List Accent 6" w:uiPriority="70"/>
+    <w:lsdException w:name="Colorful Shading Accent 6" w:uiPriority="71"/>
+    <w:lsdException w:name="Colorful List Accent 6" w:uiPriority="72"/>
+    <w:lsdException w:name="Colorful Grid Accent 6" w:uiPriority="73"/>
+    <w:lsdException w:name="Subtle Emphasis" w:uiPriority="19" w:qFormat="1"/>
+    <w:lsdException w:name="Intense Emphasis" w:uiPriority="21" w:qFormat="1"/>
+    <w:lsdException w:name="Subtle Reference" w:uiPriority="31" w:qFormat="1"/>
+    <w:lsdException w:name="Intense Reference" w:uiPriority="32" w:qFormat="1"/>
+    <w:lsdException w:name="Book Title" w:uiPriority="33" w:qFormat="1"/>
+    <w:lsdException w:name="Bibliography" w:semiHidden="1" w:uiPriority="37" w:unhideWhenUsed="1"/>
+    <w:lsdException w:name="TOC Heading" w:semiHidden="1" w:uiPriority="39" w:unhideWhenUsed="1" w:qFormat="1"/>
+    <w:lsdException w:name="Plain Table 1" w:uiPriority="41"/>
+    <w:lsdException w:name="Plain Table 2" w:uiPriority="42"/>
+    <w:lsdException w:name="Plain Table 3" w:uiPriority="43"/>
+    <w:lsdException w:name="Plain Table 4" w:uiPriority="44"/>
+    <w:lsdException w:name="Plain Table 5" w:uiPriority="45"/>
+    <w:lsdException w:name="Grid Table Light" w:uiPriority="40"/>
+    <w:lsdException w:name="Grid Table 1 Light" w:uiPriority="46"/>
+    <w:lsdException w:name="Grid Table 2" w:uiPriority="47"/>
+    <w:lsdException w:name="Grid Table 3" w:uiPriority="48"/>
+    <w:lsdException w:name="Grid Table 4" w:uiPriority="49"/>
+    <w:lsdException w:name="Grid Table 5 Dark" w:uiPriority="50"/>
+    <w:lsdException w:name="Grid Table 6 Colorful" w:uiPriority="51"/>
+    <w:lsdException w:name="Grid Table 7 Colorful" w:uiPriority="52"/>
+    <w:lsdException w:name="Grid Table 1 Light Accent 1" w:uiPriority="46"/>
+    <w:lsdException w:name="Grid Table 2 Accent 1" w:uiPriority="47"/>
+    <w:lsdException w:name="Grid Table 3 Accent 1" w:uiPriority="48"/>
+    <w:lsdException w:name="Grid Table 4 Accent 1" w:uiPriority="49"/>
+    <w:lsdException w:name="Grid Table 5 Dark Accent 1" w:uiPriority="50"/>
+    <w:lsdException w:name="Grid Table 6 Colorful Accent 1" w:uiPriority="51"/>
+    <w:lsdException w:name="Grid Table 7 Colorful Accent 1" w:uiPriority="52"/>
+    <w:lsdException w:name="Grid Table 1 Light Accent 2" w:uiPriority="46"/>
+    <w:lsdException w:name="Grid Table 2 Accent 2" w:uiPriority="47"/>
+    <w:lsdException w:name="Grid Table 3 Accent 2" w:uiPriority="48"/>
+    <w:lsdException w:name="Grid Table 4 Accent 2" w:uiPriority="49"/>
+    <w:lsdException w:name="Grid Table 5 Dark Accent 2" w:uiPriority="50"/>
+    <w:lsdException w:name="Grid Table 6 Colorful Accent 2" w:uiPriority="51"/>
+    <w:lsdException w:name="Grid Table 7 Colorful Accent 2" w:uiPriority="52"/>
+    <w:lsdException w:name="Grid Table 1 Light Accent 3" w:uiPriority="46"/>
+    <w:lsdException w:name="Grid Table 2 Accent 3" w:uiPriority="47"/>
+    <w:lsdException w:name="Grid Table 3 Accent 3" w:uiPriority="48"/>
+    <w:lsdException w:name="Grid Table 4 Accent 3" w:uiPriority="49"/>
+    <w:lsdException w:name="Grid Table 5 Dark Accent 3" w:uiPriority="50"/>
+    <w:lsdException w:name="Grid Table 6 Colorful Accent 3" w:uiPriority="51"/>
+    <w:lsdException w:name="Grid Table 7 Colorful Accent 3" w:uiPriority="52"/>
+    <w:lsdException w:name="Grid Table 1 Light Accent 4" w:uiPriority="46"/>
+    <w:lsdException w:name="Grid Table 2 Accent 4" w:uiPriority="47"/>
+    <w:lsdException w:name="Grid Table 3 Accent 4" w:uiPriority="48"/>
+    <w:lsdException w:name="Grid Table 4 Accent 4" w:uiPriority="49"/>
+    <w:lsdException w:name="Grid Table 5 Dark Accent 4" w:uiPriority="50"/>
+    <w:lsdException w:name="Grid Table 6 Colorful Accent 4" w:uiPriority="51"/>
+    <w:lsdException w:name="Grid Table 7 Colorful Accent 4" w:uiPriority="52"/>
+    <w:lsdException w:name="Grid Table 1 Light Accent 5" w:uiPriority="46"/>
+    <w:lsdException w:name="Grid Table 2 Accent 5" w:uiPriority="47"/>
+    <w:lsdException w:name="Grid Table 3 Accent 5" w:uiPriority="48"/>
+    <w:lsdException w:name="Grid Table 4 Accent 5" w:uiPriority="49"/>
+    <w:lsdException w:name="Grid Table 5 Dark Accent 5" w:uiPriority="50"/>
+    <w:lsdException w:name="Grid Table 6 Colorful Accent 5" w:uiPriority="51"/>
+    <w:lsdException w:name="Grid Table 7 Colorful Accent 5" w:uiPriority="52"/>
+    <w:lsdException w:name="Grid Table 1 Light Accent 6" w:uiPriority="46"/>
+    <w:lsdException w:name="Grid Table 2 Accent 6" w:uiPriority="47"/>
+    <w:lsdException w:name="Grid Table 3 Accent 6" w:uiPriority="48"/>
+    <w:lsdException w:name="Grid Table 4 Accent 6" w:uiPriority="49"/>
+    <w:lsdException w:name="Grid Table 5 Dark Accent 6" w:uiPriority="50"/>
+    <w:lsdException w:name="Grid Table 6 Colorful Accent 6" w:uiPriority="51"/>
+    <w:lsdException w:name="Grid Table 7 Colorful Accent 6" w:uiPriority="52"/>
+    <w:lsdException w:name="List Table 1 Light" w:uiPriority="46"/>
+    <w:lsdException w:name="List Table 2" w:uiPriority="47"/>
+    <w:lsdException w:name="List Table 3" w:uiPriority="48"/>
+    <w:lsdException w:name="List Table 4" w:uiPriority="49"/>
+    <w:lsdException w:name="List Table 5 Dark" w:uiPriority="50"/>
+    <w:lsdException w:name="List Table 6 Colorful" w:uiPriority="51"/>
+    <w:lsdException w:name="List Table 7 Colorful" w:uiPriority="52"/>
+    <w:lsdException w:name="List Table 1 Light Accent 1" w:uiPriority="46"/>
+    <w:lsdException w:name="List Table 2 Accent 1" w:uiPriority="47"/>
+    <w:lsdException w:name="List Table 3 Accent 1" w:uiPriority="48"/>
+    <w:lsdException w:name="List Table 4 Accent 1" w:uiPriority="49"/>
+    <w:lsdException w:name="List Table 5 Dark Accent 1" w:uiPriority="50"/>
+    <w:lsdException w:name="List Table 6 Colorful Accent 1" w:uiPriority="51"/>
+    <w:lsdException w:name="List Table 7 Colorful Accent 1" w:uiPriority="52"/>
+    <w:lsdException w:name="List Table 1 Light Accent 2" w:uiPriority="46"/>
+    <w:lsdException w:name="List Table 2 Accent 2" w:uiPriority="47"/>
+    <w:lsdException w:name="List Table 3 Accent 2" w:uiPriority="48"/>
+    <w:lsdException w:name="List Table 4 Accent 2" w:uiPriority="49"/>
+    <w:lsdException w:name="List Table 5 Dark Accent 2" w:uiPriority="50"/>
+    <w:lsdException w:name="List Table 6 Colorful Accent 2" w:uiPriority="51"/>
+    <w:lsdException w:name="List Table 7 Colorful Accent 2" w:uiPriority="52"/>
+    <w:lsdException w:name="List Table 1 Light Accent 3" w:uiPriority="46"/>
+    <w:lsdException w:name="List Table 2 Accent 3" w:uiPriority="47"/>
+    <w:lsdException w:name="List Table 3 Accent 3" w:uiPriority="48"/>
+    <w:lsdException w:name="List Table 4 Accent 3" w:uiPriority="49"/>
+    <w:lsdException w:name="List Table 5 Dark Accent 3" w:uiPriority="50"/>
+    <w:lsdException w:name="List Table 6 Colorful Accent 3" w:uiPriority="51"/>
+    <w:lsdException w:name="List Table 7 Colorful Accent 3" w:uiPriority="52"/>
+    <w:lsdException w:name="List Table 1 Light Accent 4" w:uiPriority="46"/>
+    <w:lsdException w:name="List Table 2 Accent 4" w:uiPriority="47"/>
+    <w:lsdException w:name="List Table 3 Accent 4" w:uiPriority="48"/>
+    <w:lsdException w:name="List Table 4 Accent 4" w:uiPriority="49"/>
+    <w:lsdException w:name="List Table 5 Dark Accent 4" w:uiPriority="50"/>
+    <w:lsdException w:name="List Table 6 Colorful Accent 4" w:uiPriority="51"/>
+    <w:lsdException w:name="List Table 7 Colorful Accent 4" w:uiPriority="52"/>
+    <w:lsdException w:name="List Table 1 Light Accent 5" w:uiPriority="46"/>
+    <w:lsdException w:name="List Table 2 Accent 5" w:uiPriority="47"/>
+    <w:lsdException w:name="List Table 3 Accent 5" w:uiPriority="48"/>
+    <w:lsdException w:name="List Table 4 Accent 5" w:uiPriority="49"/>
+    <w:lsdException w:name="List Table 5 Dark Accent 5" w:uiPriority="50"/>
+    <w:lsdException w:name="List Table 6 Colorful Accent 5" w:uiPriority="51"/>
+    <w:lsdException w:name="List Table 7 Colorful Accent 5" w:uiPriority="52"/>
+    <w:lsdException w:name="List Table 1 Light Accent 6" w:uiPriority="46"/>
+    <w:lsdException w:name="List Table 2 Accent 6" w:uiPriority="47"/>
+    <w:lsdException w:name="List Table 3 Accent 6" w:uiPriority="48"/>
+    <w:lsdException w:name="List Table 4 Accent 6" w:uiPriority="49"/>
+    <w:lsdException w:name="List Table 5 Dark Accent 6" w:uiPriority="50"/>
+    <w:lsdException w:name="List Table 6 Colorful Accent 6" w:uiPriority="51"/>
+    <w:lsdException w:name="List Table 7 Colorful Accent 6" w:uiPriority="52"/>
+    <w:lsdException w:name="Mention" w:semiHidden="1" w:uiPriority="99" w:unhideWhenUsed="1"/>
+    <w:lsdException w:name="Smart Hyperlink" w:semiHidden="1" w:uiPriority="99" w:unhideWhenUsed="1"/>
+    <w:lsdException w:name="Hashtag" w:semiHidden="1" w:uiPriority="99" w:unhideWhenUsed="1"/>
+    <w:lsdException w:name="Unresolved Mention" w:semiHidden="1" w:uiPriority="99" w:unhideWhenUsed="1"/>
+    <w:lsdException w:name="Smart Link" w:semiHidden="1" w:uiPriority="99" w:unhideWhenUsed="1"/>
   </w:latentStyles>
-  <w:style w:type="paragraph" w:default="1" w:styleId="1">
+  <w:style w:type="paragraph" w:default="1" w:styleId="a">
     <w:name w:val="Normal"/>
-    <w:next w:val="2"/>
+    <w:next w:val="a0"/>
     <w:qFormat/>
-    <w:uiPriority w:val="0"/>
     <w:pPr>
       <w:widowControl w:val="0"/>
       <w:jc w:val="both"/>
     </w:pPr>
     <w:rPr>
-      <w:rFonts w:ascii="Calibri" w:hAnsi="Calibri" w:eastAsia="仿宋_GB2312" w:cs="Times New Roman"/>
+      <w:rFonts w:ascii="Calibri" w:eastAsia="仿宋_GB2312" w:hAnsi="Calibri"/>
       <w:kern w:val="2"/>
       <w:sz w:val="36"/>
       <w:szCs w:val="24"/>
-      <w:lang w:val="en-US" w:eastAsia="zh-CN" w:bidi="ar-SA"/>
     </w:rPr>
   </w:style>
-  <w:style w:type="character" w:default="1" w:styleId="7">
+  <w:style w:type="character" w:default="1" w:styleId="a1">
     <w:name w:val="Default Paragraph Font"/>
+    <w:uiPriority w:val="1"/>
     <w:semiHidden/>
-    <w:uiPriority w:val="0"/>
+    <w:unhideWhenUsed/>
   </w:style>
-  <w:style w:type="table" w:default="1" w:styleId="5">
+  <w:style w:type="table" w:default="1" w:styleId="a2">
     <w:name w:val="Normal Table"/>
+    <w:uiPriority w:val="99"/>
     <w:semiHidden/>
-    <w:qFormat/>
-    <w:uiPriority w:val="0"/>
+    <w:unhideWhenUsed/>
     <w:tblPr>
+      <w:tblInd w:w="0" w:type="dxa"/>
       <w:tblCellMar>
         <w:top w:w="0" w:type="dxa"/>
         <w:left w:w="108" w:type="dxa"/>
@@ -2086,24 +2170,28 @@
       </w:tblCellMar>
     </w:tblPr>
   </w:style>
-  <w:style w:type="paragraph" w:styleId="2">
+  <w:style w:type="numbering" w:default="1" w:styleId="a3">
+    <w:name w:val="No List"/>
+    <w:uiPriority w:val="99"/>
+    <w:semiHidden/>
+    <w:unhideWhenUsed/>
+  </w:style>
+  <w:style w:type="paragraph" w:styleId="a0">
     <w:name w:val="Salutation"/>
-    <w:basedOn w:val="1"/>
-    <w:next w:val="1"/>
+    <w:basedOn w:val="a"/>
+    <w:next w:val="a"/>
     <w:qFormat/>
-    <w:uiPriority w:val="0"/>
     <w:rPr>
-      <w:rFonts w:ascii="宋体" w:hAnsi="Calibri" w:eastAsia="宋体" w:cs="宋体"/>
+      <w:rFonts w:ascii="宋体" w:eastAsia="宋体" w:cs="宋体"/>
       <w:sz w:val="24"/>
-      <w:szCs w:val="24"/>
     </w:rPr>
   </w:style>
-  <w:style w:type="paragraph" w:styleId="3">
+  <w:style w:type="paragraph" w:styleId="a4">
     <w:name w:val="footer"/>
-    <w:basedOn w:val="1"/>
+    <w:basedOn w:val="a"/>
+    <w:uiPriority w:val="99"/>
     <w:unhideWhenUsed/>
     <w:qFormat/>
-    <w:uiPriority w:val="99"/>
     <w:pPr>
       <w:tabs>
         <w:tab w:val="center" w:pos="4153"/>
@@ -2113,20 +2201,20 @@
       <w:jc w:val="left"/>
     </w:pPr>
     <w:rPr>
-      <w:rFonts w:asciiTheme="minorHAnsi" w:hAnsiTheme="minorHAnsi" w:eastAsiaTheme="minorEastAsia" w:cstheme="minorBidi"/>
+      <w:rFonts w:asciiTheme="minorHAnsi" w:eastAsiaTheme="minorEastAsia" w:hAnsiTheme="minorHAnsi" w:cstheme="minorBidi"/>
       <w:sz w:val="18"/>
       <w:szCs w:val="18"/>
     </w:rPr>
   </w:style>
-  <w:style w:type="paragraph" w:styleId="4">
+  <w:style w:type="paragraph" w:styleId="a5">
     <w:name w:val="header"/>
-    <w:basedOn w:val="1"/>
+    <w:basedOn w:val="a"/>
+    <w:uiPriority w:val="99"/>
     <w:unhideWhenUsed/>
     <w:qFormat/>
-    <w:uiPriority w:val="99"/>
     <w:pPr>
       <w:pBdr>
-        <w:bottom w:val="single" w:color="auto" w:sz="6" w:space="1"/>
+        <w:bottom w:val="single" w:sz="6" w:space="1" w:color="auto"/>
       </w:pBdr>
       <w:tabs>
         <w:tab w:val="center" w:pos="4153"/>
@@ -2136,24 +2224,24 @@
       <w:jc w:val="center"/>
     </w:pPr>
     <w:rPr>
-      <w:rFonts w:asciiTheme="minorHAnsi" w:hAnsiTheme="minorHAnsi" w:eastAsiaTheme="minorEastAsia" w:cstheme="minorBidi"/>
+      <w:rFonts w:asciiTheme="minorHAnsi" w:eastAsiaTheme="minorEastAsia" w:hAnsiTheme="minorHAnsi" w:cstheme="minorBidi"/>
       <w:sz w:val="18"/>
       <w:szCs w:val="18"/>
     </w:rPr>
   </w:style>
-  <w:style w:type="table" w:styleId="6">
+  <w:style w:type="table" w:styleId="a6">
     <w:name w:val="Table Grid"/>
-    <w:basedOn w:val="5"/>
+    <w:basedOn w:val="a2"/>
+    <w:uiPriority w:val="59"/>
     <w:qFormat/>
-    <w:uiPriority w:val="59"/>
     <w:tblPr>
       <w:tblBorders>
-        <w:top w:val="single" w:color="auto" w:sz="4" w:space="0"/>
-        <w:left w:val="single" w:color="auto" w:sz="4" w:space="0"/>
-        <w:bottom w:val="single" w:color="auto" w:sz="4" w:space="0"/>
-        <w:right w:val="single" w:color="auto" w:sz="4" w:space="0"/>
-        <w:insideH w:val="single" w:color="auto" w:sz="4" w:space="0"/>
-        <w:insideV w:val="single" w:color="auto" w:sz="4" w:space="0"/>
+        <w:top w:val="single" w:sz="4" w:space="0" w:color="auto"/>
+        <w:left w:val="single" w:sz="4" w:space="0" w:color="auto"/>
+        <w:bottom w:val="single" w:sz="4" w:space="0" w:color="auto"/>
+        <w:right w:val="single" w:sz="4" w:space="0" w:color="auto"/>
+        <w:insideH w:val="single" w:sz="4" w:space="0" w:color="auto"/>
+        <w:insideV w:val="single" w:sz="4" w:space="0" w:color="auto"/>
       </w:tblBorders>
     </w:tblPr>
   </w:style>
@@ -2412,6 +2500,7 @@
     </a:fmtScheme>
   </a:themeElements>
   <a:objectDefaults/>
+  <a:extraClrSchemeLst/>
 </a:theme>
 </file>
 
